--- a/Main.docx
+++ b/Main.docx
@@ -122,145 +122,45 @@
       </w:r>
       <w:r>
         <w:rPr>
-          <w:rStyle w:val="KeywordTok"/>
-        </w:rPr>
-        <w:t xml:space="preserve">install.packages</w:t>
-      </w:r>
-      <w:r>
-        <w:rPr>
-          <w:rStyle w:val="NormalTok"/>
-        </w:rPr>
-        <w:t xml:space="preserve">(</w:t>
-      </w:r>
-      <w:r>
-        <w:rPr>
-          <w:rStyle w:val="StringTok"/>
-        </w:rPr>
-        <w:t xml:space="preserve">"dplyr"</w:t>
-      </w:r>
-      <w:r>
-        <w:rPr>
-          <w:rStyle w:val="NormalTok"/>
-        </w:rPr>
-        <w:t xml:space="preserve">)</w:t>
-      </w:r>
-    </w:p>
-    <w:p>
-      <w:pPr>
-        <w:pStyle w:val="SourceCode"/>
-      </w:pPr>
-      <w:r>
-        <w:rPr>
-          <w:rStyle w:val="VerbatimChar"/>
-        </w:rPr>
-        <w:t xml:space="preserve">## Installing package into '/home/rstudio-user/R/x86_64-pc-linux-gnu-library/4.0'</w:t>
+          <w:rStyle w:val="CommentTok"/>
+        </w:rPr>
+        <w:t xml:space="preserve">#install.packages("dplyr")</w:t>
       </w:r>
       <w:r>
         <w:br/>
       </w:r>
       <w:r>
         <w:rPr>
-          <w:rStyle w:val="VerbatimChar"/>
-        </w:rPr>
-        <w:t xml:space="preserve">## (as 'lib' is unspecified)</w:t>
-      </w:r>
-    </w:p>
-    <w:p>
-      <w:pPr>
-        <w:pStyle w:val="SourceCode"/>
-      </w:pPr>
-      <w:r>
-        <w:rPr>
-          <w:rStyle w:val="KeywordTok"/>
-        </w:rPr>
-        <w:t xml:space="preserve">install.packages</w:t>
-      </w:r>
-      <w:r>
-        <w:rPr>
-          <w:rStyle w:val="NormalTok"/>
-        </w:rPr>
-        <w:t xml:space="preserve">(</w:t>
-      </w:r>
-      <w:r>
-        <w:rPr>
-          <w:rStyle w:val="StringTok"/>
-        </w:rPr>
-        <w:t xml:space="preserve">"stargazer"</w:t>
-      </w:r>
-      <w:r>
-        <w:rPr>
-          <w:rStyle w:val="NormalTok"/>
-        </w:rPr>
-        <w:t xml:space="preserve">)</w:t>
-      </w:r>
-    </w:p>
-    <w:p>
-      <w:pPr>
-        <w:pStyle w:val="SourceCode"/>
-      </w:pPr>
-      <w:r>
-        <w:rPr>
-          <w:rStyle w:val="VerbatimChar"/>
-        </w:rPr>
-        <w:t xml:space="preserve">## Installing package into '/home/rstudio-user/R/x86_64-pc-linux-gnu-library/4.0'</w:t>
+          <w:rStyle w:val="CommentTok"/>
+        </w:rPr>
+        <w:t xml:space="preserve">#install.packages("stargazer")</w:t>
       </w:r>
       <w:r>
         <w:br/>
       </w:r>
       <w:r>
         <w:rPr>
-          <w:rStyle w:val="VerbatimChar"/>
-        </w:rPr>
-        <w:t xml:space="preserve">## (as 'lib' is unspecified)</w:t>
-      </w:r>
-    </w:p>
-    <w:p>
-      <w:pPr>
-        <w:pStyle w:val="SourceCode"/>
-      </w:pPr>
-      <w:r>
-        <w:rPr>
-          <w:rStyle w:val="KeywordTok"/>
-        </w:rPr>
-        <w:t xml:space="preserve">install.packages</w:t>
-      </w:r>
-      <w:r>
-        <w:rPr>
-          <w:rStyle w:val="NormalTok"/>
-        </w:rPr>
-        <w:t xml:space="preserve">(</w:t>
-      </w:r>
-      <w:r>
-        <w:rPr>
-          <w:rStyle w:val="StringTok"/>
-        </w:rPr>
-        <w:t xml:space="preserve">"ade4"</w:t>
-      </w:r>
-      <w:r>
-        <w:rPr>
-          <w:rStyle w:val="NormalTok"/>
-        </w:rPr>
-        <w:t xml:space="preserve">)</w:t>
-      </w:r>
-    </w:p>
-    <w:p>
-      <w:pPr>
-        <w:pStyle w:val="SourceCode"/>
-      </w:pPr>
-      <w:r>
-        <w:rPr>
-          <w:rStyle w:val="VerbatimChar"/>
-        </w:rPr>
-        <w:t xml:space="preserve">## Installing package into '/home/rstudio-user/R/x86_64-pc-linux-gnu-library/4.0'</w:t>
+          <w:rStyle w:val="CommentTok"/>
+        </w:rPr>
+        <w:t xml:space="preserve">#install.packages("ade4")</w:t>
       </w:r>
       <w:r>
         <w:br/>
       </w:r>
       <w:r>
         <w:rPr>
-          <w:rStyle w:val="VerbatimChar"/>
-        </w:rPr>
-        <w:t xml:space="preserve">## (as 'lib' is unspecified)</w:t>
+          <w:rStyle w:val="CommentTok"/>
+        </w:rPr>
+        <w:t xml:space="preserve">#install.packages("magrittr")</w:t>
+      </w:r>
+      <w:r>
+        <w:br/>
+      </w:r>
+      <w:r>
+        <w:rPr>
+          <w:rStyle w:val="CommentTok"/>
+        </w:rPr>
+        <w:t xml:space="preserve">#install.packages("cluster")</w:t>
       </w:r>
     </w:p>
     <w:p>
@@ -1119,7 +1019,7 @@
         </w:numPr>
       </w:pPr>
       <w:r>
-        <w:t xml:space="preserve">A1-A2 are onbvious.</w:t>
+        <w:t xml:space="preserve">A1-A2 are obvious.</w:t>
       </w:r>
     </w:p>
     <w:p>
@@ -1389,14 +1289,14 @@
       <w:r>
         <w:drawing>
           <wp:inline>
-            <wp:extent cx="5334000" cy="5334000"/>
+            <wp:extent cx="5334000" cy="5370101"/>
             <wp:effectExtent b="0" l="0" r="0" t="0"/>
             <wp:docPr descr="" title="" id="1" name="Picture"/>
             <a:graphic>
               <a:graphicData uri="http://schemas.openxmlformats.org/drawingml/2006/picture">
                 <pic:pic>
                   <pic:nvPicPr>
-                    <pic:cNvPr descr="https://raw.githubusercontent.com/karkil2205/rticles/master/566px-Manhattan_distance.svg.png" id="0" name="Picture"/>
+                    <pic:cNvPr descr="Manhattan.jpg" id="0" name="Picture"/>
                     <pic:cNvPicPr>
                       <a:picLocks noChangeArrowheads="1" noChangeAspect="1"/>
                     </pic:cNvPicPr>
@@ -1410,7 +1310,7 @@
                   <pic:spPr bwMode="auto">
                     <a:xfrm>
                       <a:off x="0" y="0"/>
-                      <a:ext cx="5334000" cy="5334000"/>
+                      <a:ext cx="5334000" cy="5370101"/>
                     </a:xfrm>
                     <a:prstGeom prst="rect">
                       <a:avLst/>
@@ -1428,31 +1328,6 @@
           </wp:inline>
         </w:drawing>
       </w:r>
-      <w:r>
-        <w:t xml:space="preserve">*[Manhattan distance vs Euclidean distance Graph](</w:t>
-      </w:r>
-      <w:hyperlink r:id="rId26">
-        <w:r>
-          <w:rPr>
-            <w:rStyle w:val="Hyperlink"/>
-          </w:rPr>
-          <w:t xml:space="preserve">https://upload.wikimedia.org/wikipedia/commons/0/08/Manhattan</w:t>
-        </w:r>
-      </w:hyperlink>
-      <w:r>
-        <w:t xml:space="preserve"> </w:t>
-      </w:r>
-      <w:r>
-        <w:t xml:space="preserve">_distance vs Euclidean distance Graph*</w:t>
-      </w:r>
-    </w:p>
-    <w:p>
-      <w:pPr>
-        <w:pStyle w:val="BodyText"/>
-      </w:pPr>
-      <w:r>
-        <w:t xml:space="preserve">.svg)</w:t>
-      </w:r>
     </w:p>
     <w:p>
       <w:pPr>
@@ -1758,11 +1633,11 @@
       <w:pPr>
         <w:pStyle w:val="Heading1"/>
       </w:pPr>
-      <w:bookmarkStart w:id="27" w:name="canberra-distance"/>
+      <w:bookmarkStart w:id="26" w:name="canberra-distance"/>
       <w:r>
         <w:t xml:space="preserve">Canberra distance</w:t>
       </w:r>
-      <w:bookmarkEnd w:id="27"/>
+      <w:bookmarkEnd w:id="26"/>
     </w:p>
     <w:p>
       <w:pPr>
@@ -2334,11 +2209,11 @@
       <w:pPr>
         <w:pStyle w:val="Heading1"/>
       </w:pPr>
-      <w:bookmarkStart w:id="28" w:name="exercice-32"/>
+      <w:bookmarkStart w:id="27" w:name="exercice-32"/>
       <w:r>
         <w:t xml:space="preserve">Exercice 32</w:t>
       </w:r>
-      <w:bookmarkEnd w:id="28"/>
+      <w:bookmarkEnd w:id="27"/>
     </w:p>
     <w:p>
       <w:pPr>
@@ -2356,11 +2231,11 @@
       <w:pPr>
         <w:pStyle w:val="Heading1"/>
       </w:pPr>
-      <w:bookmarkStart w:id="29" w:name="minkowski-distance"/>
+      <w:bookmarkStart w:id="28" w:name="minkowski-distance"/>
       <w:r>
         <w:t xml:space="preserve">Minkowski distance</w:t>
       </w:r>
-      <w:bookmarkEnd w:id="29"/>
+      <w:bookmarkEnd w:id="28"/>
     </w:p>
     <w:p>
       <w:pPr>
@@ -2780,7 +2655,7 @@
     </w:p>
     <w:p>
       <w:pPr>
-        <w:pStyle w:val="Compact"/>
+        <w:pStyle w:val="FirstParagraph"/>
       </w:pPr>
       <m:oMathPara>
         <m:oMathParaPr>
@@ -2854,7 +2729,7 @@
       <w:pPr>
         <w:pStyle w:val="Compact"/>
         <w:numPr>
-          <w:numId w:val="1011"/>
+          <w:numId w:val="1012"/>
           <w:ilvl w:val="0"/>
         </w:numPr>
       </w:pPr>
@@ -2864,7 +2739,7 @@
     </w:p>
     <w:p>
       <w:pPr>
-        <w:pStyle w:val="Compact"/>
+        <w:pStyle w:val="FirstParagraph"/>
       </w:pPr>
       <m:oMathPara>
         <m:oMathParaPr>
@@ -2927,11 +2802,7 @@
     </w:p>
     <w:p>
       <w:pPr>
-        <w:pStyle w:val="Compact"/>
-        <w:numPr>
-          <w:numId w:val="1011"/>
-          <w:ilvl w:val="0"/>
-        </w:numPr>
+        <w:pStyle w:val="FirstParagraph"/>
       </w:pPr>
       <w:r>
         <w:t xml:space="preserve">where</w:t>
@@ -3674,13 +3545,13 @@
               <a:graphicData uri="http://schemas.openxmlformats.org/drawingml/2006/picture">
                 <pic:pic>
                   <pic:nvPicPr>
-                    <pic:cNvPr descr="Main_files/figure-docx/unnamed-chunk-3-1.png" id="0" name="Picture"/>
+                    <pic:cNvPr descr="Main_files/figure-docx/unnamed-chunk-4-1.png" id="0" name="Picture"/>
                     <pic:cNvPicPr>
                       <a:picLocks noChangeArrowheads="1" noChangeAspect="1"/>
                     </pic:cNvPicPr>
                   </pic:nvPicPr>
                   <pic:blipFill>
-                    <a:blip r:embed="rId30"/>
+                    <a:blip r:embed="rId29"/>
                     <a:stretch>
                       <a:fillRect/>
                     </a:stretch>
@@ -3711,17 +3582,17 @@
       <w:pPr>
         <w:pStyle w:val="Heading1"/>
       </w:pPr>
-      <w:bookmarkStart w:id="31" w:name="chebyshev-distance"/>
+      <w:bookmarkStart w:id="30" w:name="chebyshev-distance"/>
       <w:r>
         <w:t xml:space="preserve">Chebyshev distance</w:t>
       </w:r>
-      <w:bookmarkEnd w:id="31"/>
+      <w:bookmarkEnd w:id="30"/>
     </w:p>
     <w:p>
       <w:pPr>
         <w:pStyle w:val="Compact"/>
         <w:numPr>
-          <w:numId w:val="1012"/>
+          <w:numId w:val="1013"/>
           <w:ilvl w:val="0"/>
         </w:numPr>
       </w:pPr>
@@ -3965,7 +3836,7 @@
       <w:pPr>
         <w:pStyle w:val="Compact"/>
         <w:numPr>
-          <w:numId w:val="1012"/>
+          <w:numId w:val="1013"/>
           <w:ilvl w:val="0"/>
         </w:numPr>
       </w:pPr>
@@ -4074,16 +3945,16 @@
       <w:pPr>
         <w:pStyle w:val="Heading1"/>
       </w:pPr>
-      <w:bookmarkStart w:id="32" w:name="minkowski-inequality"/>
+      <w:bookmarkStart w:id="31" w:name="minkowski-inequality"/>
       <w:r>
         <w:t xml:space="preserve">Minkowski inequality</w:t>
       </w:r>
-      <w:bookmarkEnd w:id="32"/>
+      <w:bookmarkEnd w:id="31"/>
     </w:p>
     <w:p>
       <w:pPr>
         <w:numPr>
-          <w:numId w:val="1013"/>
+          <w:numId w:val="1014"/>
           <w:ilvl w:val="0"/>
         </w:numPr>
       </w:pPr>
@@ -4094,7 +3965,7 @@
     <w:p>
       <w:pPr>
         <w:numPr>
-          <w:numId w:val="1013"/>
+          <w:numId w:val="1014"/>
           <w:ilvl w:val="0"/>
         </w:numPr>
       </w:pPr>
@@ -4451,7 +4322,7 @@
     <w:p>
       <w:pPr>
         <w:numPr>
-          <w:numId w:val="1013"/>
+          <w:numId w:val="1014"/>
           <w:ilvl w:val="0"/>
         </w:numPr>
       </w:pPr>
@@ -4658,7 +4529,7 @@
     <w:p>
       <w:pPr>
         <w:numPr>
-          <w:numId w:val="1013"/>
+          <w:numId w:val="1014"/>
           <w:ilvl w:val="0"/>
         </w:numPr>
       </w:pPr>
@@ -4969,7 +4840,7 @@
     <w:p>
       <w:pPr>
         <w:numPr>
-          <w:numId w:val="1013"/>
+          <w:numId w:val="1014"/>
           <w:ilvl w:val="0"/>
         </w:numPr>
       </w:pPr>
@@ -5398,17 +5269,17 @@
       <w:pPr>
         <w:pStyle w:val="Heading1"/>
       </w:pPr>
-      <w:bookmarkStart w:id="33" w:name="hölder-inequality"/>
+      <w:bookmarkStart w:id="32" w:name="hölder-inequality"/>
       <w:r>
         <w:t xml:space="preserve">Hölder inequality</w:t>
       </w:r>
-      <w:bookmarkEnd w:id="33"/>
+      <w:bookmarkEnd w:id="32"/>
     </w:p>
     <w:p>
       <w:pPr>
         <w:pStyle w:val="Compact"/>
         <w:numPr>
-          <w:numId w:val="1014"/>
+          <w:numId w:val="1015"/>
           <w:ilvl w:val="0"/>
         </w:numPr>
       </w:pPr>
@@ -5420,7 +5291,7 @@
       <w:pPr>
         <w:pStyle w:val="Compact"/>
         <w:numPr>
-          <w:numId w:val="1014"/>
+          <w:numId w:val="1015"/>
           <w:ilvl w:val="0"/>
         </w:numPr>
       </w:pPr>
@@ -5774,7 +5645,7 @@
       <w:pPr>
         <w:pStyle w:val="Compact"/>
         <w:numPr>
-          <w:numId w:val="1014"/>
+          <w:numId w:val="1015"/>
           <w:ilvl w:val="0"/>
         </w:numPr>
       </w:pPr>
@@ -5786,7 +5657,7 @@
       <w:pPr>
         <w:pStyle w:val="Compact"/>
         <w:numPr>
-          <w:numId w:val="1014"/>
+          <w:numId w:val="1015"/>
           <w:ilvl w:val="0"/>
         </w:numPr>
       </w:pPr>
@@ -5896,7 +5767,7 @@
       <w:pPr>
         <w:pStyle w:val="Compact"/>
         <w:numPr>
-          <w:numId w:val="1014"/>
+          <w:numId w:val="1015"/>
           <w:ilvl w:val="0"/>
         </w:numPr>
       </w:pPr>
@@ -5943,7 +5814,7 @@
       <w:pPr>
         <w:pStyle w:val="Compact"/>
         <w:numPr>
-          <w:numId w:val="1014"/>
+          <w:numId w:val="1015"/>
           <w:ilvl w:val="0"/>
         </w:numPr>
       </w:pPr>
@@ -5955,7 +5826,7 @@
       <w:pPr>
         <w:pStyle w:val="Compact"/>
         <w:numPr>
-          <w:numId w:val="1014"/>
+          <w:numId w:val="1015"/>
           <w:ilvl w:val="0"/>
         </w:numPr>
       </w:pPr>
@@ -6095,7 +5966,7 @@
       <w:pPr>
         <w:pStyle w:val="Compact"/>
         <w:numPr>
-          <w:numId w:val="1014"/>
+          <w:numId w:val="1015"/>
           <w:ilvl w:val="0"/>
         </w:numPr>
       </w:pPr>
@@ -6167,7 +6038,7 @@
       <w:pPr>
         <w:pStyle w:val="Compact"/>
         <w:numPr>
-          <w:numId w:val="1014"/>
+          <w:numId w:val="1015"/>
           <w:ilvl w:val="0"/>
         </w:numPr>
       </w:pPr>
@@ -6185,7 +6056,7 @@
       <w:pPr>
         <w:pStyle w:val="Compact"/>
         <w:numPr>
-          <w:numId w:val="1014"/>
+          <w:numId w:val="1015"/>
           <w:ilvl w:val="0"/>
         </w:numPr>
       </w:pPr>
@@ -6336,7 +6207,7 @@
       <w:pPr>
         <w:pStyle w:val="Compact"/>
         <w:numPr>
-          <w:numId w:val="1014"/>
+          <w:numId w:val="1015"/>
           <w:ilvl w:val="0"/>
         </w:numPr>
       </w:pPr>
@@ -6558,7 +6429,7 @@
       <w:pPr>
         <w:pStyle w:val="Compact"/>
         <w:numPr>
-          <w:numId w:val="1014"/>
+          <w:numId w:val="1015"/>
           <w:ilvl w:val="0"/>
         </w:numPr>
       </w:pPr>
@@ -7013,16 +6884,16 @@
       <w:pPr>
         <w:pStyle w:val="Heading1"/>
       </w:pPr>
-      <w:bookmarkStart w:id="34" w:name="pearson-correlation-distance"/>
+      <w:bookmarkStart w:id="33" w:name="pearson-correlation-distance"/>
       <w:r>
         <w:t xml:space="preserve">Pearson correlation distance</w:t>
       </w:r>
-      <w:bookmarkEnd w:id="34"/>
+      <w:bookmarkEnd w:id="33"/>
     </w:p>
     <w:p>
       <w:pPr>
         <w:numPr>
-          <w:numId w:val="1015"/>
+          <w:numId w:val="1016"/>
           <w:ilvl w:val="0"/>
         </w:numPr>
       </w:pPr>
@@ -7351,7 +7222,7 @@
     <w:p>
       <w:pPr>
         <w:numPr>
-          <w:numId w:val="1015"/>
+          <w:numId w:val="1016"/>
           <w:ilvl w:val="0"/>
         </w:numPr>
       </w:pPr>
@@ -7487,7 +7358,7 @@
     <w:p>
       <w:pPr>
         <w:numPr>
-          <w:numId w:val="1015"/>
+          <w:numId w:val="1016"/>
           <w:ilvl w:val="0"/>
         </w:numPr>
       </w:pPr>
@@ -7567,7 +7438,7 @@
     <w:p>
       <w:pPr>
         <w:numPr>
-          <w:numId w:val="1015"/>
+          <w:numId w:val="1016"/>
           <w:ilvl w:val="0"/>
         </w:numPr>
       </w:pPr>
@@ -7595,7 +7466,7 @@
     <w:p>
       <w:pPr>
         <w:numPr>
-          <w:numId w:val="1015"/>
+          <w:numId w:val="1016"/>
           <w:ilvl w:val="0"/>
         </w:numPr>
       </w:pPr>
@@ -7678,7 +7549,7 @@
     <w:p>
       <w:pPr>
         <w:numPr>
-          <w:numId w:val="1015"/>
+          <w:numId w:val="1016"/>
           <w:ilvl w:val="0"/>
         </w:numPr>
       </w:pPr>
@@ -7745,17 +7616,17 @@
       <w:pPr>
         <w:pStyle w:val="Heading1"/>
       </w:pPr>
-      <w:bookmarkStart w:id="35" w:name="cosine-correlation-distance"/>
+      <w:bookmarkStart w:id="34" w:name="cosine-correlation-distance"/>
       <w:r>
         <w:t xml:space="preserve">Cosine correlation distance</w:t>
       </w:r>
-      <w:bookmarkEnd w:id="35"/>
+      <w:bookmarkEnd w:id="34"/>
     </w:p>
     <w:p>
       <w:pPr>
         <w:pStyle w:val="Compact"/>
         <w:numPr>
-          <w:numId w:val="1016"/>
+          <w:numId w:val="1017"/>
           <w:ilvl w:val="0"/>
         </w:numPr>
       </w:pPr>
@@ -8071,7 +7942,7 @@
       <w:pPr>
         <w:pStyle w:val="Compact"/>
         <w:numPr>
-          <w:numId w:val="1016"/>
+          <w:numId w:val="1017"/>
           <w:ilvl w:val="0"/>
         </w:numPr>
       </w:pPr>
@@ -8233,7 +8104,7 @@
       <w:pPr>
         <w:pStyle w:val="Compact"/>
         <w:numPr>
-          <w:numId w:val="1016"/>
+          <w:numId w:val="1017"/>
           <w:ilvl w:val="0"/>
         </w:numPr>
       </w:pPr>
@@ -8309,7 +8180,7 @@
       <w:pPr>
         <w:pStyle w:val="Compact"/>
         <w:numPr>
-          <w:numId w:val="1016"/>
+          <w:numId w:val="1017"/>
           <w:ilvl w:val="0"/>
         </w:numPr>
       </w:pPr>
@@ -8321,17 +8192,17 @@
       <w:pPr>
         <w:pStyle w:val="Heading1"/>
       </w:pPr>
-      <w:bookmarkStart w:id="36" w:name="spearman-correlation-distance"/>
+      <w:bookmarkStart w:id="35" w:name="spearman-correlation-distance"/>
       <w:r>
         <w:t xml:space="preserve">Spearman correlation distance</w:t>
       </w:r>
-      <w:bookmarkEnd w:id="36"/>
+      <w:bookmarkEnd w:id="35"/>
     </w:p>
     <w:p>
       <w:pPr>
         <w:pStyle w:val="Compact"/>
         <w:numPr>
-          <w:numId w:val="1017"/>
+          <w:numId w:val="1018"/>
           <w:ilvl w:val="0"/>
         </w:numPr>
       </w:pPr>
@@ -8438,7 +8309,7 @@
       <w:pPr>
         <w:pStyle w:val="Compact"/>
         <w:numPr>
-          <w:numId w:val="1017"/>
+          <w:numId w:val="1018"/>
           <w:ilvl w:val="0"/>
         </w:numPr>
       </w:pPr>
@@ -8515,7 +8386,7 @@
       <w:pPr>
         <w:pStyle w:val="Compact"/>
         <w:numPr>
-          <w:numId w:val="1017"/>
+          <w:numId w:val="1018"/>
           <w:ilvl w:val="0"/>
         </w:numPr>
       </w:pPr>
@@ -8527,7 +8398,7 @@
       <w:pPr>
         <w:pStyle w:val="Compact"/>
         <w:numPr>
-          <w:numId w:val="1017"/>
+          <w:numId w:val="1018"/>
           <w:ilvl w:val="0"/>
         </w:numPr>
       </w:pPr>
@@ -8761,7 +8632,7 @@
       <w:pPr>
         <w:pStyle w:val="Compact"/>
         <w:numPr>
-          <w:numId w:val="1018"/>
+          <w:numId w:val="1019"/>
           <w:ilvl w:val="0"/>
         </w:numPr>
       </w:pPr>
@@ -8919,7 +8790,7 @@
       <w:pPr>
         <w:pStyle w:val="Compact"/>
         <w:numPr>
-          <w:numId w:val="1018"/>
+          <w:numId w:val="1019"/>
           <w:ilvl w:val="0"/>
         </w:numPr>
       </w:pPr>
@@ -9101,7 +8972,7 @@
       <w:pPr>
         <w:pStyle w:val="Compact"/>
         <w:numPr>
-          <w:numId w:val="1018"/>
+          <w:numId w:val="1019"/>
           <w:ilvl w:val="0"/>
         </w:numPr>
       </w:pPr>
@@ -9200,7 +9071,7 @@
       <w:pPr>
         <w:pStyle w:val="Compact"/>
         <w:numPr>
-          <w:numId w:val="1018"/>
+          <w:numId w:val="1019"/>
           <w:ilvl w:val="0"/>
         </w:numPr>
       </w:pPr>
@@ -9310,7 +9181,7 @@
       <w:pPr>
         <w:pStyle w:val="Compact"/>
         <w:numPr>
-          <w:numId w:val="1018"/>
+          <w:numId w:val="1019"/>
           <w:ilvl w:val="0"/>
         </w:numPr>
       </w:pPr>
@@ -9322,7 +9193,7 @@
       <w:pPr>
         <w:pStyle w:val="Compact"/>
         <w:numPr>
-          <w:numId w:val="1018"/>
+          <w:numId w:val="1019"/>
           <w:ilvl w:val="0"/>
         </w:numPr>
       </w:pPr>
@@ -9915,17 +9786,17 @@
       <w:pPr>
         <w:pStyle w:val="Heading1"/>
       </w:pPr>
-      <w:bookmarkStart w:id="37" w:name="kendall-tau-distance"/>
+      <w:bookmarkStart w:id="36" w:name="kendall-tau-distance"/>
       <w:r>
         <w:t xml:space="preserve">Kendall tau distance</w:t>
       </w:r>
-      <w:bookmarkEnd w:id="37"/>
+      <w:bookmarkEnd w:id="36"/>
     </w:p>
     <w:p>
       <w:pPr>
         <w:pStyle w:val="Compact"/>
         <w:numPr>
-          <w:numId w:val="1019"/>
+          <w:numId w:val="1020"/>
           <w:ilvl w:val="0"/>
         </w:numPr>
       </w:pPr>
@@ -9968,7 +9839,7 @@
       <w:pPr>
         <w:pStyle w:val="Compact"/>
         <w:numPr>
-          <w:numId w:val="1019"/>
+          <w:numId w:val="1020"/>
           <w:ilvl w:val="0"/>
         </w:numPr>
       </w:pPr>
@@ -10066,7 +9937,7 @@
       <w:pPr>
         <w:pStyle w:val="Compact"/>
         <w:numPr>
-          <w:numId w:val="1019"/>
+          <w:numId w:val="1020"/>
           <w:ilvl w:val="0"/>
         </w:numPr>
       </w:pPr>
@@ -10279,7 +10150,7 @@
       <w:pPr>
         <w:pStyle w:val="Compact"/>
         <w:numPr>
-          <w:numId w:val="1019"/>
+          <w:numId w:val="1020"/>
           <w:ilvl w:val="0"/>
         </w:numPr>
       </w:pPr>
@@ -10407,7 +10278,7 @@
       <w:pPr>
         <w:pStyle w:val="Compact"/>
         <w:numPr>
-          <w:numId w:val="1019"/>
+          <w:numId w:val="1020"/>
           <w:ilvl w:val="0"/>
         </w:numPr>
       </w:pPr>
@@ -10491,7 +10362,7 @@
       <w:pPr>
         <w:pStyle w:val="Compact"/>
         <w:numPr>
-          <w:numId w:val="1019"/>
+          <w:numId w:val="1020"/>
           <w:ilvl w:val="0"/>
         </w:numPr>
       </w:pPr>
@@ -10579,7 +10450,7 @@
       <w:pPr>
         <w:pStyle w:val="Compact"/>
         <w:numPr>
-          <w:numId w:val="1019"/>
+          <w:numId w:val="1020"/>
           <w:ilvl w:val="0"/>
         </w:numPr>
       </w:pPr>
@@ -10788,7 +10659,7 @@
       <w:pPr>
         <w:pStyle w:val="Compact"/>
         <w:numPr>
-          <w:numId w:val="1019"/>
+          <w:numId w:val="1020"/>
           <w:ilvl w:val="0"/>
         </w:numPr>
       </w:pPr>
@@ -10927,7 +10798,7 @@
       <w:pPr>
         <w:pStyle w:val="Compact"/>
         <w:numPr>
-          <w:numId w:val="1019"/>
+          <w:numId w:val="1020"/>
           <w:ilvl w:val="0"/>
         </w:numPr>
       </w:pPr>
@@ -10990,490 +10861,490 @@
       <w:pPr>
         <w:pStyle w:val="Compact"/>
         <w:numPr>
-          <w:numId w:val="1019"/>
-          <w:ilvl w:val="0"/>
-        </w:numPr>
-      </w:pPr>
-      <w:r>
-        <w:t xml:space="preserve">Remark: the triangular inequality may fail in cases where there are ties.</w:t>
-      </w:r>
-    </w:p>
-    <w:p>
-      <w:pPr>
-        <w:pStyle w:val="SourceCode"/>
-      </w:pPr>
-      <w:r>
-        <w:rPr>
-          <w:rStyle w:val="NormalTok"/>
-        </w:rPr>
-        <w:t xml:space="preserve">x=</w:t>
-      </w:r>
-      <w:r>
-        <w:rPr>
-          <w:rStyle w:val="KeywordTok"/>
-        </w:rPr>
-        <w:t xml:space="preserve">c</w:t>
-      </w:r>
-      <w:r>
-        <w:rPr>
-          <w:rStyle w:val="NormalTok"/>
-        </w:rPr>
-        <w:t xml:space="preserve">(</w:t>
-      </w:r>
-      <w:r>
-        <w:rPr>
-          <w:rStyle w:val="DecValTok"/>
-        </w:rPr>
-        <w:t xml:space="preserve">3</w:t>
-      </w:r>
-      <w:r>
-        <w:rPr>
-          <w:rStyle w:val="NormalTok"/>
-        </w:rPr>
-        <w:t xml:space="preserve">, </w:t>
-      </w:r>
-      <w:r>
-        <w:rPr>
-          <w:rStyle w:val="DecValTok"/>
-        </w:rPr>
-        <w:t xml:space="preserve">1</w:t>
-      </w:r>
-      <w:r>
-        <w:rPr>
-          <w:rStyle w:val="NormalTok"/>
-        </w:rPr>
-        <w:t xml:space="preserve">, </w:t>
-      </w:r>
-      <w:r>
-        <w:rPr>
-          <w:rStyle w:val="DecValTok"/>
-        </w:rPr>
-        <w:t xml:space="preserve">4</w:t>
-      </w:r>
-      <w:r>
-        <w:rPr>
-          <w:rStyle w:val="NormalTok"/>
-        </w:rPr>
-        <w:t xml:space="preserve">, </w:t>
-      </w:r>
-      <w:r>
-        <w:rPr>
-          <w:rStyle w:val="DecValTok"/>
-        </w:rPr>
-        <w:t xml:space="preserve">15</w:t>
-      </w:r>
-      <w:r>
-        <w:rPr>
-          <w:rStyle w:val="NormalTok"/>
-        </w:rPr>
-        <w:t xml:space="preserve">, </w:t>
-      </w:r>
-      <w:r>
-        <w:rPr>
-          <w:rStyle w:val="DecValTok"/>
-        </w:rPr>
-        <w:t xml:space="preserve">92</w:t>
-      </w:r>
-      <w:r>
-        <w:rPr>
-          <w:rStyle w:val="NormalTok"/>
-        </w:rPr>
-        <w:t xml:space="preserve">)</w:t>
-      </w:r>
-      <w:r>
-        <w:br/>
-      </w:r>
-      <w:r>
-        <w:rPr>
-          <w:rStyle w:val="NormalTok"/>
-        </w:rPr>
-        <w:t xml:space="preserve">y=</w:t>
-      </w:r>
-      <w:r>
-        <w:rPr>
-          <w:rStyle w:val="KeywordTok"/>
-        </w:rPr>
-        <w:t xml:space="preserve">c</w:t>
-      </w:r>
-      <w:r>
-        <w:rPr>
-          <w:rStyle w:val="NormalTok"/>
-        </w:rPr>
-        <w:t xml:space="preserve">(</w:t>
-      </w:r>
-      <w:r>
-        <w:rPr>
-          <w:rStyle w:val="DecValTok"/>
-        </w:rPr>
-        <w:t xml:space="preserve">30</w:t>
-      </w:r>
-      <w:r>
-        <w:rPr>
-          <w:rStyle w:val="NormalTok"/>
-        </w:rPr>
-        <w:t xml:space="preserve">,</w:t>
-      </w:r>
-      <w:r>
-        <w:rPr>
-          <w:rStyle w:val="DecValTok"/>
-        </w:rPr>
-        <w:t xml:space="preserve">2</w:t>
-      </w:r>
-      <w:r>
-        <w:rPr>
-          <w:rStyle w:val="NormalTok"/>
-        </w:rPr>
-        <w:t xml:space="preserve"> , </w:t>
-      </w:r>
-      <w:r>
-        <w:rPr>
-          <w:rStyle w:val="DecValTok"/>
-        </w:rPr>
-        <w:t xml:space="preserve">9</w:t>
-      </w:r>
-      <w:r>
-        <w:rPr>
-          <w:rStyle w:val="NormalTok"/>
-        </w:rPr>
-        <w:t xml:space="preserve">, </w:t>
-      </w:r>
-      <w:r>
-        <w:rPr>
-          <w:rStyle w:val="DecValTok"/>
-        </w:rPr>
-        <w:t xml:space="preserve">20</w:t>
-      </w:r>
-      <w:r>
-        <w:rPr>
-          <w:rStyle w:val="NormalTok"/>
-        </w:rPr>
-        <w:t xml:space="preserve">, </w:t>
-      </w:r>
-      <w:r>
-        <w:rPr>
-          <w:rStyle w:val="DecValTok"/>
-        </w:rPr>
-        <w:t xml:space="preserve">48</w:t>
-      </w:r>
-      <w:r>
-        <w:rPr>
-          <w:rStyle w:val="NormalTok"/>
-        </w:rPr>
-        <w:t xml:space="preserve">)</w:t>
-      </w:r>
-      <w:r>
-        <w:br/>
-      </w:r>
-      <w:r>
-        <w:rPr>
-          <w:rStyle w:val="NormalTok"/>
-        </w:rPr>
-        <w:t xml:space="preserve">tau=</w:t>
-      </w:r>
-      <w:r>
-        <w:rPr>
-          <w:rStyle w:val="DecValTok"/>
-        </w:rPr>
-        <w:t xml:space="preserve">0</w:t>
-      </w:r>
-      <w:r>
-        <w:br/>
-      </w:r>
-      <w:r>
-        <w:rPr>
-          <w:rStyle w:val="ControlFlowTok"/>
-        </w:rPr>
-        <w:t xml:space="preserve">for</w:t>
-      </w:r>
-      <w:r>
-        <w:rPr>
-          <w:rStyle w:val="NormalTok"/>
-        </w:rPr>
-        <w:t xml:space="preserve"> (i </w:t>
-      </w:r>
-      <w:r>
-        <w:rPr>
-          <w:rStyle w:val="ControlFlowTok"/>
-        </w:rPr>
-        <w:t xml:space="preserve">in</w:t>
-      </w:r>
-      <w:r>
-        <w:rPr>
-          <w:rStyle w:val="NormalTok"/>
-        </w:rPr>
-        <w:t xml:space="preserve"> </w:t>
-      </w:r>
-      <w:r>
-        <w:rPr>
-          <w:rStyle w:val="DecValTok"/>
-        </w:rPr>
-        <w:t xml:space="preserve">1</w:t>
-      </w:r>
-      <w:r>
-        <w:rPr>
-          <w:rStyle w:val="OperatorTok"/>
-        </w:rPr>
-        <w:t xml:space="preserve">:</w:t>
-      </w:r>
-      <w:r>
-        <w:rPr>
-          <w:rStyle w:val="DecValTok"/>
-        </w:rPr>
-        <w:t xml:space="preserve">5</w:t>
-      </w:r>
-      <w:r>
-        <w:rPr>
-          <w:rStyle w:val="NormalTok"/>
-        </w:rPr>
-        <w:t xml:space="preserve">)</w:t>
-      </w:r>
-      <w:r>
-        <w:br/>
-      </w:r>
-      <w:r>
-        <w:rPr>
-          <w:rStyle w:val="NormalTok"/>
-        </w:rPr>
-        <w:t xml:space="preserve">{  </w:t>
-      </w:r>
-      <w:r>
-        <w:br/>
-      </w:r>
-      <w:r>
-        <w:rPr>
-          <w:rStyle w:val="NormalTok"/>
-        </w:rPr>
-        <w:t xml:space="preserve">tau=tau</w:t>
-      </w:r>
-      <w:r>
-        <w:rPr>
-          <w:rStyle w:val="OperatorTok"/>
-        </w:rPr>
-        <w:t xml:space="preserve">+</w:t>
-      </w:r>
-      <w:r>
-        <w:rPr>
-          <w:rStyle w:val="KeywordTok"/>
-        </w:rPr>
-        <w:t xml:space="preserve">sign</w:t>
-      </w:r>
-      <w:r>
-        <w:rPr>
-          <w:rStyle w:val="NormalTok"/>
-        </w:rPr>
-        <w:t xml:space="preserve">(x </w:t>
-      </w:r>
-      <w:r>
-        <w:rPr>
-          <w:rStyle w:val="OperatorTok"/>
-        </w:rPr>
-        <w:t xml:space="preserve">-</w:t>
-      </w:r>
-      <w:r>
-        <w:rPr>
-          <w:rStyle w:val="NormalTok"/>
-        </w:rPr>
-        <w:t xml:space="preserve">x[i])</w:t>
-      </w:r>
-      <w:r>
-        <w:rPr>
-          <w:rStyle w:val="OperatorTok"/>
-        </w:rPr>
-        <w:t xml:space="preserve">%*%</w:t>
-      </w:r>
-      <w:r>
-        <w:rPr>
-          <w:rStyle w:val="KeywordTok"/>
-        </w:rPr>
-        <w:t xml:space="preserve">sign</w:t>
-      </w:r>
-      <w:r>
-        <w:rPr>
-          <w:rStyle w:val="NormalTok"/>
-        </w:rPr>
-        <w:t xml:space="preserve">(y </w:t>
-      </w:r>
-      <w:r>
-        <w:rPr>
-          <w:rStyle w:val="OperatorTok"/>
-        </w:rPr>
-        <w:t xml:space="preserve">-</w:t>
-      </w:r>
-      <w:r>
-        <w:rPr>
-          <w:rStyle w:val="NormalTok"/>
-        </w:rPr>
-        <w:t xml:space="preserve">y[i])</w:t>
-      </w:r>
-      <w:r>
-        <w:br/>
-      </w:r>
-      <w:r>
-        <w:rPr>
-          <w:rStyle w:val="NormalTok"/>
-        </w:rPr>
-        <w:t xml:space="preserve">}</w:t>
-      </w:r>
-      <w:r>
-        <w:br/>
-      </w:r>
-      <w:r>
-        <w:rPr>
-          <w:rStyle w:val="NormalTok"/>
-        </w:rPr>
-        <w:t xml:space="preserve">tau=tau</w:t>
-      </w:r>
-      <w:r>
-        <w:rPr>
-          <w:rStyle w:val="OperatorTok"/>
-        </w:rPr>
-        <w:t xml:space="preserve">/</w:t>
-      </w:r>
-      <w:r>
-        <w:rPr>
-          <w:rStyle w:val="NormalTok"/>
-        </w:rPr>
-        <w:t xml:space="preserve">(</w:t>
-      </w:r>
-      <w:r>
-        <w:rPr>
-          <w:rStyle w:val="DecValTok"/>
-        </w:rPr>
-        <w:t xml:space="preserve">5</w:t>
-      </w:r>
-      <w:r>
-        <w:rPr>
-          <w:rStyle w:val="OperatorTok"/>
-        </w:rPr>
-        <w:t xml:space="preserve">*</w:t>
-      </w:r>
-      <w:r>
-        <w:rPr>
-          <w:rStyle w:val="DecValTok"/>
-        </w:rPr>
-        <w:t xml:space="preserve">4</w:t>
-      </w:r>
-      <w:r>
-        <w:rPr>
-          <w:rStyle w:val="NormalTok"/>
-        </w:rPr>
-        <w:t xml:space="preserve">)</w:t>
-      </w:r>
-      <w:r>
-        <w:br/>
-      </w:r>
-      <w:r>
-        <w:rPr>
-          <w:rStyle w:val="NormalTok"/>
-        </w:rPr>
-        <w:t xml:space="preserve">tau</w:t>
-      </w:r>
-    </w:p>
-    <w:p>
-      <w:pPr>
-        <w:pStyle w:val="SourceCode"/>
-      </w:pPr>
-      <w:r>
-        <w:rPr>
-          <w:rStyle w:val="VerbatimChar"/>
-        </w:rPr>
-        <w:t xml:space="preserve">##      [,1]</w:t>
-      </w:r>
-      <w:r>
-        <w:br/>
-      </w:r>
-      <w:r>
-        <w:rPr>
-          <w:rStyle w:val="VerbatimChar"/>
-        </w:rPr>
-        <w:t xml:space="preserve">## [1,]  0.6</w:t>
-      </w:r>
-    </w:p>
-    <w:p>
-      <w:pPr>
-        <w:pStyle w:val="SourceCode"/>
-      </w:pPr>
-      <w:r>
-        <w:rPr>
-          <w:rStyle w:val="KeywordTok"/>
-        </w:rPr>
-        <w:t xml:space="preserve">cor</w:t>
-      </w:r>
-      <w:r>
-        <w:rPr>
-          <w:rStyle w:val="NormalTok"/>
-        </w:rPr>
-        <w:t xml:space="preserve">(x,y, </w:t>
-      </w:r>
-      <w:r>
-        <w:rPr>
-          <w:rStyle w:val="DataTypeTok"/>
-        </w:rPr>
-        <w:t xml:space="preserve">method=</w:t>
-      </w:r>
-      <w:r>
-        <w:rPr>
-          <w:rStyle w:val="StringTok"/>
-        </w:rPr>
-        <w:t xml:space="preserve">"kendall"</w:t>
-      </w:r>
-      <w:r>
-        <w:rPr>
-          <w:rStyle w:val="NormalTok"/>
-        </w:rPr>
-        <w:t xml:space="preserve">)</w:t>
-      </w:r>
-    </w:p>
-    <w:p>
-      <w:pPr>
-        <w:pStyle w:val="SourceCode"/>
-      </w:pPr>
-      <w:r>
-        <w:rPr>
-          <w:rStyle w:val="VerbatimChar"/>
-        </w:rPr>
-        <w:t xml:space="preserve">## [1] 0.6</w:t>
-      </w:r>
-    </w:p>
-    <w:p>
-      <w:pPr>
-        <w:pStyle w:val="Heading1"/>
-      </w:pPr>
-      <w:bookmarkStart w:id="38" w:name="variables-standardization"/>
-      <w:r>
-        <w:t xml:space="preserve">Variables standardization</w:t>
-      </w:r>
-      <w:bookmarkEnd w:id="38"/>
-    </w:p>
-    <w:p>
-      <w:pPr>
-        <w:pStyle w:val="Compact"/>
-        <w:numPr>
           <w:numId w:val="1020"/>
           <w:ilvl w:val="0"/>
         </w:numPr>
       </w:pPr>
       <w:r>
-        <w:t xml:space="preserve">Variables are often standardized before measuring dissimilarities.</w:t>
-      </w:r>
+        <w:t xml:space="preserve">Remark: the triangular inequality may fail in cases where there are ties.</w:t>
+      </w:r>
+    </w:p>
+    <w:p>
+      <w:pPr>
+        <w:pStyle w:val="SourceCode"/>
+      </w:pPr>
+      <w:r>
+        <w:rPr>
+          <w:rStyle w:val="NormalTok"/>
+        </w:rPr>
+        <w:t xml:space="preserve">x=</w:t>
+      </w:r>
+      <w:r>
+        <w:rPr>
+          <w:rStyle w:val="KeywordTok"/>
+        </w:rPr>
+        <w:t xml:space="preserve">c</w:t>
+      </w:r>
+      <w:r>
+        <w:rPr>
+          <w:rStyle w:val="NormalTok"/>
+        </w:rPr>
+        <w:t xml:space="preserve">(</w:t>
+      </w:r>
+      <w:r>
+        <w:rPr>
+          <w:rStyle w:val="DecValTok"/>
+        </w:rPr>
+        <w:t xml:space="preserve">3</w:t>
+      </w:r>
+      <w:r>
+        <w:rPr>
+          <w:rStyle w:val="NormalTok"/>
+        </w:rPr>
+        <w:t xml:space="preserve">, </w:t>
+      </w:r>
+      <w:r>
+        <w:rPr>
+          <w:rStyle w:val="DecValTok"/>
+        </w:rPr>
+        <w:t xml:space="preserve">1</w:t>
+      </w:r>
+      <w:r>
+        <w:rPr>
+          <w:rStyle w:val="NormalTok"/>
+        </w:rPr>
+        <w:t xml:space="preserve">, </w:t>
+      </w:r>
+      <w:r>
+        <w:rPr>
+          <w:rStyle w:val="DecValTok"/>
+        </w:rPr>
+        <w:t xml:space="preserve">4</w:t>
+      </w:r>
+      <w:r>
+        <w:rPr>
+          <w:rStyle w:val="NormalTok"/>
+        </w:rPr>
+        <w:t xml:space="preserve">, </w:t>
+      </w:r>
+      <w:r>
+        <w:rPr>
+          <w:rStyle w:val="DecValTok"/>
+        </w:rPr>
+        <w:t xml:space="preserve">15</w:t>
+      </w:r>
+      <w:r>
+        <w:rPr>
+          <w:rStyle w:val="NormalTok"/>
+        </w:rPr>
+        <w:t xml:space="preserve">, </w:t>
+      </w:r>
+      <w:r>
+        <w:rPr>
+          <w:rStyle w:val="DecValTok"/>
+        </w:rPr>
+        <w:t xml:space="preserve">92</w:t>
+      </w:r>
+      <w:r>
+        <w:rPr>
+          <w:rStyle w:val="NormalTok"/>
+        </w:rPr>
+        <w:t xml:space="preserve">)</w:t>
+      </w:r>
+      <w:r>
+        <w:br/>
+      </w:r>
+      <w:r>
+        <w:rPr>
+          <w:rStyle w:val="NormalTok"/>
+        </w:rPr>
+        <w:t xml:space="preserve">y=</w:t>
+      </w:r>
+      <w:r>
+        <w:rPr>
+          <w:rStyle w:val="KeywordTok"/>
+        </w:rPr>
+        <w:t xml:space="preserve">c</w:t>
+      </w:r>
+      <w:r>
+        <w:rPr>
+          <w:rStyle w:val="NormalTok"/>
+        </w:rPr>
+        <w:t xml:space="preserve">(</w:t>
+      </w:r>
+      <w:r>
+        <w:rPr>
+          <w:rStyle w:val="DecValTok"/>
+        </w:rPr>
+        <w:t xml:space="preserve">30</w:t>
+      </w:r>
+      <w:r>
+        <w:rPr>
+          <w:rStyle w:val="NormalTok"/>
+        </w:rPr>
+        <w:t xml:space="preserve">,</w:t>
+      </w:r>
+      <w:r>
+        <w:rPr>
+          <w:rStyle w:val="DecValTok"/>
+        </w:rPr>
+        <w:t xml:space="preserve">2</w:t>
+      </w:r>
+      <w:r>
+        <w:rPr>
+          <w:rStyle w:val="NormalTok"/>
+        </w:rPr>
+        <w:t xml:space="preserve"> , </w:t>
+      </w:r>
+      <w:r>
+        <w:rPr>
+          <w:rStyle w:val="DecValTok"/>
+        </w:rPr>
+        <w:t xml:space="preserve">9</w:t>
+      </w:r>
+      <w:r>
+        <w:rPr>
+          <w:rStyle w:val="NormalTok"/>
+        </w:rPr>
+        <w:t xml:space="preserve">, </w:t>
+      </w:r>
+      <w:r>
+        <w:rPr>
+          <w:rStyle w:val="DecValTok"/>
+        </w:rPr>
+        <w:t xml:space="preserve">20</w:t>
+      </w:r>
+      <w:r>
+        <w:rPr>
+          <w:rStyle w:val="NormalTok"/>
+        </w:rPr>
+        <w:t xml:space="preserve">, </w:t>
+      </w:r>
+      <w:r>
+        <w:rPr>
+          <w:rStyle w:val="DecValTok"/>
+        </w:rPr>
+        <w:t xml:space="preserve">48</w:t>
+      </w:r>
+      <w:r>
+        <w:rPr>
+          <w:rStyle w:val="NormalTok"/>
+        </w:rPr>
+        <w:t xml:space="preserve">)</w:t>
+      </w:r>
+      <w:r>
+        <w:br/>
+      </w:r>
+      <w:r>
+        <w:rPr>
+          <w:rStyle w:val="NormalTok"/>
+        </w:rPr>
+        <w:t xml:space="preserve">tau=</w:t>
+      </w:r>
+      <w:r>
+        <w:rPr>
+          <w:rStyle w:val="DecValTok"/>
+        </w:rPr>
+        <w:t xml:space="preserve">0</w:t>
+      </w:r>
+      <w:r>
+        <w:br/>
+      </w:r>
+      <w:r>
+        <w:rPr>
+          <w:rStyle w:val="ControlFlowTok"/>
+        </w:rPr>
+        <w:t xml:space="preserve">for</w:t>
+      </w:r>
+      <w:r>
+        <w:rPr>
+          <w:rStyle w:val="NormalTok"/>
+        </w:rPr>
+        <w:t xml:space="preserve"> (i </w:t>
+      </w:r>
+      <w:r>
+        <w:rPr>
+          <w:rStyle w:val="ControlFlowTok"/>
+        </w:rPr>
+        <w:t xml:space="preserve">in</w:t>
+      </w:r>
+      <w:r>
+        <w:rPr>
+          <w:rStyle w:val="NormalTok"/>
+        </w:rPr>
+        <w:t xml:space="preserve"> </w:t>
+      </w:r>
+      <w:r>
+        <w:rPr>
+          <w:rStyle w:val="DecValTok"/>
+        </w:rPr>
+        <w:t xml:space="preserve">1</w:t>
+      </w:r>
+      <w:r>
+        <w:rPr>
+          <w:rStyle w:val="OperatorTok"/>
+        </w:rPr>
+        <w:t xml:space="preserve">:</w:t>
+      </w:r>
+      <w:r>
+        <w:rPr>
+          <w:rStyle w:val="DecValTok"/>
+        </w:rPr>
+        <w:t xml:space="preserve">5</w:t>
+      </w:r>
+      <w:r>
+        <w:rPr>
+          <w:rStyle w:val="NormalTok"/>
+        </w:rPr>
+        <w:t xml:space="preserve">)</w:t>
+      </w:r>
+      <w:r>
+        <w:br/>
+      </w:r>
+      <w:r>
+        <w:rPr>
+          <w:rStyle w:val="NormalTok"/>
+        </w:rPr>
+        <w:t xml:space="preserve">{  </w:t>
+      </w:r>
+      <w:r>
+        <w:br/>
+      </w:r>
+      <w:r>
+        <w:rPr>
+          <w:rStyle w:val="NormalTok"/>
+        </w:rPr>
+        <w:t xml:space="preserve">tau=tau</w:t>
+      </w:r>
+      <w:r>
+        <w:rPr>
+          <w:rStyle w:val="OperatorTok"/>
+        </w:rPr>
+        <w:t xml:space="preserve">+</w:t>
+      </w:r>
+      <w:r>
+        <w:rPr>
+          <w:rStyle w:val="KeywordTok"/>
+        </w:rPr>
+        <w:t xml:space="preserve">sign</w:t>
+      </w:r>
+      <w:r>
+        <w:rPr>
+          <w:rStyle w:val="NormalTok"/>
+        </w:rPr>
+        <w:t xml:space="preserve">(x </w:t>
+      </w:r>
+      <w:r>
+        <w:rPr>
+          <w:rStyle w:val="OperatorTok"/>
+        </w:rPr>
+        <w:t xml:space="preserve">-</w:t>
+      </w:r>
+      <w:r>
+        <w:rPr>
+          <w:rStyle w:val="NormalTok"/>
+        </w:rPr>
+        <w:t xml:space="preserve">x[i])</w:t>
+      </w:r>
+      <w:r>
+        <w:rPr>
+          <w:rStyle w:val="OperatorTok"/>
+        </w:rPr>
+        <w:t xml:space="preserve">%*%</w:t>
+      </w:r>
+      <w:r>
+        <w:rPr>
+          <w:rStyle w:val="KeywordTok"/>
+        </w:rPr>
+        <w:t xml:space="preserve">sign</w:t>
+      </w:r>
+      <w:r>
+        <w:rPr>
+          <w:rStyle w:val="NormalTok"/>
+        </w:rPr>
+        <w:t xml:space="preserve">(y </w:t>
+      </w:r>
+      <w:r>
+        <w:rPr>
+          <w:rStyle w:val="OperatorTok"/>
+        </w:rPr>
+        <w:t xml:space="preserve">-</w:t>
+      </w:r>
+      <w:r>
+        <w:rPr>
+          <w:rStyle w:val="NormalTok"/>
+        </w:rPr>
+        <w:t xml:space="preserve">y[i])</w:t>
+      </w:r>
+      <w:r>
+        <w:br/>
+      </w:r>
+      <w:r>
+        <w:rPr>
+          <w:rStyle w:val="NormalTok"/>
+        </w:rPr>
+        <w:t xml:space="preserve">}</w:t>
+      </w:r>
+      <w:r>
+        <w:br/>
+      </w:r>
+      <w:r>
+        <w:rPr>
+          <w:rStyle w:val="NormalTok"/>
+        </w:rPr>
+        <w:t xml:space="preserve">tau=tau</w:t>
+      </w:r>
+      <w:r>
+        <w:rPr>
+          <w:rStyle w:val="OperatorTok"/>
+        </w:rPr>
+        <w:t xml:space="preserve">/</w:t>
+      </w:r>
+      <w:r>
+        <w:rPr>
+          <w:rStyle w:val="NormalTok"/>
+        </w:rPr>
+        <w:t xml:space="preserve">(</w:t>
+      </w:r>
+      <w:r>
+        <w:rPr>
+          <w:rStyle w:val="DecValTok"/>
+        </w:rPr>
+        <w:t xml:space="preserve">5</w:t>
+      </w:r>
+      <w:r>
+        <w:rPr>
+          <w:rStyle w:val="OperatorTok"/>
+        </w:rPr>
+        <w:t xml:space="preserve">*</w:t>
+      </w:r>
+      <w:r>
+        <w:rPr>
+          <w:rStyle w:val="DecValTok"/>
+        </w:rPr>
+        <w:t xml:space="preserve">4</w:t>
+      </w:r>
+      <w:r>
+        <w:rPr>
+          <w:rStyle w:val="NormalTok"/>
+        </w:rPr>
+        <w:t xml:space="preserve">)</w:t>
+      </w:r>
+      <w:r>
+        <w:br/>
+      </w:r>
+      <w:r>
+        <w:rPr>
+          <w:rStyle w:val="NormalTok"/>
+        </w:rPr>
+        <w:t xml:space="preserve">tau</w:t>
+      </w:r>
+    </w:p>
+    <w:p>
+      <w:pPr>
+        <w:pStyle w:val="SourceCode"/>
+      </w:pPr>
+      <w:r>
+        <w:rPr>
+          <w:rStyle w:val="VerbatimChar"/>
+        </w:rPr>
+        <w:t xml:space="preserve">##      [,1]</w:t>
+      </w:r>
+      <w:r>
+        <w:br/>
+      </w:r>
+      <w:r>
+        <w:rPr>
+          <w:rStyle w:val="VerbatimChar"/>
+        </w:rPr>
+        <w:t xml:space="preserve">## [1,]  0.6</w:t>
+      </w:r>
+    </w:p>
+    <w:p>
+      <w:pPr>
+        <w:pStyle w:val="SourceCode"/>
+      </w:pPr>
+      <w:r>
+        <w:rPr>
+          <w:rStyle w:val="KeywordTok"/>
+        </w:rPr>
+        <w:t xml:space="preserve">cor</w:t>
+      </w:r>
+      <w:r>
+        <w:rPr>
+          <w:rStyle w:val="NormalTok"/>
+        </w:rPr>
+        <w:t xml:space="preserve">(x,y, </w:t>
+      </w:r>
+      <w:r>
+        <w:rPr>
+          <w:rStyle w:val="DataTypeTok"/>
+        </w:rPr>
+        <w:t xml:space="preserve">method=</w:t>
+      </w:r>
+      <w:r>
+        <w:rPr>
+          <w:rStyle w:val="StringTok"/>
+        </w:rPr>
+        <w:t xml:space="preserve">"kendall"</w:t>
+      </w:r>
+      <w:r>
+        <w:rPr>
+          <w:rStyle w:val="NormalTok"/>
+        </w:rPr>
+        <w:t xml:space="preserve">)</w:t>
+      </w:r>
+    </w:p>
+    <w:p>
+      <w:pPr>
+        <w:pStyle w:val="SourceCode"/>
+      </w:pPr>
+      <w:r>
+        <w:rPr>
+          <w:rStyle w:val="VerbatimChar"/>
+        </w:rPr>
+        <w:t xml:space="preserve">## [1] 0.6</w:t>
+      </w:r>
+    </w:p>
+    <w:p>
+      <w:pPr>
+        <w:pStyle w:val="Heading1"/>
+      </w:pPr>
+      <w:bookmarkStart w:id="37" w:name="variables-standardization"/>
+      <w:r>
+        <w:t xml:space="preserve">Variables standardization</w:t>
+      </w:r>
+      <w:bookmarkEnd w:id="37"/>
     </w:p>
     <w:p>
       <w:pPr>
         <w:pStyle w:val="Compact"/>
         <w:numPr>
-          <w:numId w:val="1020"/>
+          <w:numId w:val="1021"/>
           <w:ilvl w:val="0"/>
         </w:numPr>
       </w:pPr>
       <w:r>
-        <w:t xml:space="preserve">Standardization converts the original variables into uniteless variables.</w:t>
+        <w:t xml:space="preserve">Variables are often standardized before measuring dissimilarities.</w:t>
       </w:r>
     </w:p>
     <w:p>
       <w:pPr>
         <w:pStyle w:val="Compact"/>
         <w:numPr>
-          <w:numId w:val="1020"/>
+          <w:numId w:val="1021"/>
+          <w:ilvl w:val="0"/>
+        </w:numPr>
+      </w:pPr>
+      <w:r>
+        <w:t xml:space="preserve">Standardization converts the original variables into uniteless variables.</w:t>
+      </w:r>
+    </w:p>
+    <w:p>
+      <w:pPr>
+        <w:pStyle w:val="Compact"/>
+        <w:numPr>
+          <w:numId w:val="1021"/>
           <w:ilvl w:val="0"/>
         </w:numPr>
       </w:pPr>
@@ -11628,7 +11499,7 @@
       <w:pPr>
         <w:pStyle w:val="Compact"/>
         <w:numPr>
-          <w:numId w:val="1020"/>
+          <w:numId w:val="1021"/>
           <w:ilvl w:val="0"/>
         </w:numPr>
       </w:pPr>
@@ -11789,7 +11660,7 @@
       <w:pPr>
         <w:pStyle w:val="Compact"/>
         <w:numPr>
-          <w:numId w:val="1020"/>
+          <w:numId w:val="1021"/>
           <w:ilvl w:val="0"/>
         </w:numPr>
       </w:pPr>
@@ -11825,633 +11696,633 @@
     <w:p>
       <w:pPr>
         <w:pStyle w:val="Compact"/>
-        <w:numPr>
-          <w:numId w:val="1020"/>
-          <w:ilvl w:val="0"/>
-        </w:numPr>
-      </w:pPr>
-      <w:r>
-        <w:t xml:space="preserve">The result obtained with Pearson correlation measures and standardized Euclidean distances are comparable.</w:t>
-      </w:r>
-    </w:p>
-    <w:p>
-      <w:pPr>
-        <w:pStyle w:val="Compact"/>
-        <w:numPr>
-          <w:numId w:val="1020"/>
-          <w:ilvl w:val="0"/>
-        </w:numPr>
-      </w:pPr>
-      <w:r>
-        <w:t xml:space="preserve">For other methods, see: Milligan, G. W., &amp; Cooper, M. C. (1988). A study of standardization of variables in cluster analysis.</w:t>
-      </w:r>
-      <w:r>
-        <w:t xml:space="preserve"> </w:t>
-      </w:r>
-      <w:r>
-        <w:rPr>
-          <w:i/>
-        </w:rPr>
-        <w:t xml:space="preserve">Journal of classification</w:t>
-      </w:r>
-      <w:r>
-        <w:t xml:space="preserve">,</w:t>
-      </w:r>
-      <w:r>
-        <w:t xml:space="preserve"> </w:t>
-      </w:r>
-      <w:r>
-        <w:rPr>
-          <w:i/>
-        </w:rPr>
-        <w:t xml:space="preserve">5</w:t>
-      </w:r>
-      <w:r>
-        <w:t xml:space="preserve">(2), 181-204.</w:t>
-      </w:r>
-    </w:p>
-    <w:p>
-      <w:pPr>
-        <w:pStyle w:val="SourceCode"/>
-      </w:pPr>
-      <w:r>
-        <w:rPr>
-          <w:rStyle w:val="NormalTok"/>
-        </w:rPr>
-        <w:t xml:space="preserve">x=</w:t>
-      </w:r>
-      <w:r>
-        <w:rPr>
-          <w:rStyle w:val="KeywordTok"/>
-        </w:rPr>
-        <w:t xml:space="preserve">c</w:t>
-      </w:r>
-      <w:r>
-        <w:rPr>
-          <w:rStyle w:val="NormalTok"/>
-        </w:rPr>
-        <w:t xml:space="preserve">(</w:t>
-      </w:r>
-      <w:r>
-        <w:rPr>
-          <w:rStyle w:val="DecValTok"/>
-        </w:rPr>
-        <w:t xml:space="preserve">3</w:t>
-      </w:r>
-      <w:r>
-        <w:rPr>
-          <w:rStyle w:val="NormalTok"/>
-        </w:rPr>
-        <w:t xml:space="preserve">, </w:t>
-      </w:r>
-      <w:r>
-        <w:rPr>
-          <w:rStyle w:val="DecValTok"/>
-        </w:rPr>
-        <w:t xml:space="preserve">1</w:t>
-      </w:r>
-      <w:r>
-        <w:rPr>
-          <w:rStyle w:val="NormalTok"/>
-        </w:rPr>
-        <w:t xml:space="preserve">, </w:t>
-      </w:r>
-      <w:r>
-        <w:rPr>
-          <w:rStyle w:val="DecValTok"/>
-        </w:rPr>
-        <w:t xml:space="preserve">4</w:t>
-      </w:r>
-      <w:r>
-        <w:rPr>
-          <w:rStyle w:val="NormalTok"/>
-        </w:rPr>
-        <w:t xml:space="preserve">, </w:t>
-      </w:r>
-      <w:r>
-        <w:rPr>
-          <w:rStyle w:val="DecValTok"/>
-        </w:rPr>
-        <w:t xml:space="preserve">15</w:t>
-      </w:r>
-      <w:r>
-        <w:rPr>
-          <w:rStyle w:val="NormalTok"/>
-        </w:rPr>
-        <w:t xml:space="preserve">, </w:t>
-      </w:r>
-      <w:r>
-        <w:rPr>
-          <w:rStyle w:val="DecValTok"/>
-        </w:rPr>
-        <w:t xml:space="preserve">92</w:t>
-      </w:r>
-      <w:r>
-        <w:rPr>
-          <w:rStyle w:val="NormalTok"/>
-        </w:rPr>
-        <w:t xml:space="preserve">)</w:t>
-      </w:r>
-      <w:r>
-        <w:br/>
-      </w:r>
-      <w:r>
-        <w:rPr>
-          <w:rStyle w:val="NormalTok"/>
-        </w:rPr>
-        <w:t xml:space="preserve">y=</w:t>
-      </w:r>
-      <w:r>
-        <w:rPr>
-          <w:rStyle w:val="KeywordTok"/>
-        </w:rPr>
-        <w:t xml:space="preserve">c</w:t>
-      </w:r>
-      <w:r>
-        <w:rPr>
-          <w:rStyle w:val="NormalTok"/>
-        </w:rPr>
-        <w:t xml:space="preserve">(</w:t>
-      </w:r>
-      <w:r>
-        <w:rPr>
-          <w:rStyle w:val="DecValTok"/>
-        </w:rPr>
-        <w:t xml:space="preserve">30</w:t>
-      </w:r>
-      <w:r>
-        <w:rPr>
-          <w:rStyle w:val="NormalTok"/>
-        </w:rPr>
-        <w:t xml:space="preserve">,</w:t>
-      </w:r>
-      <w:r>
-        <w:rPr>
-          <w:rStyle w:val="DecValTok"/>
-        </w:rPr>
-        <w:t xml:space="preserve">2</w:t>
-      </w:r>
-      <w:r>
-        <w:rPr>
-          <w:rStyle w:val="NormalTok"/>
-        </w:rPr>
-        <w:t xml:space="preserve"> , </w:t>
-      </w:r>
-      <w:r>
-        <w:rPr>
-          <w:rStyle w:val="DecValTok"/>
-        </w:rPr>
-        <w:t xml:space="preserve">9</w:t>
-      </w:r>
-      <w:r>
-        <w:rPr>
-          <w:rStyle w:val="NormalTok"/>
-        </w:rPr>
-        <w:t xml:space="preserve">, </w:t>
-      </w:r>
-      <w:r>
-        <w:rPr>
-          <w:rStyle w:val="DecValTok"/>
-        </w:rPr>
-        <w:t xml:space="preserve">20</w:t>
-      </w:r>
-      <w:r>
-        <w:rPr>
-          <w:rStyle w:val="NormalTok"/>
-        </w:rPr>
-        <w:t xml:space="preserve">, </w:t>
-      </w:r>
-      <w:r>
-        <w:rPr>
-          <w:rStyle w:val="DecValTok"/>
-        </w:rPr>
-        <w:t xml:space="preserve">48</w:t>
-      </w:r>
-      <w:r>
-        <w:rPr>
-          <w:rStyle w:val="NormalTok"/>
-        </w:rPr>
-        <w:t xml:space="preserve">)</w:t>
-      </w:r>
-      <w:r>
-        <w:br/>
-      </w:r>
-      <w:r>
-        <w:rPr>
-          <w:rStyle w:val="NormalTok"/>
-        </w:rPr>
-        <w:t xml:space="preserve">(x</w:t>
-      </w:r>
-      <w:r>
-        <w:rPr>
-          <w:rStyle w:val="OperatorTok"/>
-        </w:rPr>
-        <w:t xml:space="preserve">-</w:t>
-      </w:r>
-      <w:r>
-        <w:rPr>
-          <w:rStyle w:val="KeywordTok"/>
-        </w:rPr>
-        <w:t xml:space="preserve">mean</w:t>
-      </w:r>
-      <w:r>
-        <w:rPr>
-          <w:rStyle w:val="NormalTok"/>
-        </w:rPr>
-        <w:t xml:space="preserve">(x))</w:t>
-      </w:r>
-      <w:r>
-        <w:rPr>
-          <w:rStyle w:val="OperatorTok"/>
-        </w:rPr>
-        <w:t xml:space="preserve">/</w:t>
-      </w:r>
-      <w:r>
-        <w:rPr>
-          <w:rStyle w:val="KeywordTok"/>
-        </w:rPr>
-        <w:t xml:space="preserve">sd</w:t>
-      </w:r>
-      <w:r>
-        <w:rPr>
-          <w:rStyle w:val="NormalTok"/>
-        </w:rPr>
-        <w:t xml:space="preserve">(x)</w:t>
-      </w:r>
-    </w:p>
-    <w:p>
-      <w:pPr>
-        <w:pStyle w:val="SourceCode"/>
-      </w:pPr>
-      <w:r>
-        <w:rPr>
-          <w:rStyle w:val="VerbatimChar"/>
-        </w:rPr>
-        <w:t xml:space="preserve">## [1] -0.5134116 -0.5647527 -0.4877410 -0.2053646  1.7712699</w:t>
-      </w:r>
-    </w:p>
-    <w:p>
-      <w:pPr>
-        <w:pStyle w:val="SourceCode"/>
-      </w:pPr>
-      <w:r>
-        <w:rPr>
-          <w:rStyle w:val="KeywordTok"/>
-        </w:rPr>
-        <w:t xml:space="preserve">scale</w:t>
-      </w:r>
-      <w:r>
-        <w:rPr>
-          <w:rStyle w:val="NormalTok"/>
-        </w:rPr>
-        <w:t xml:space="preserve">(x)</w:t>
-      </w:r>
-    </w:p>
-    <w:p>
-      <w:pPr>
-        <w:pStyle w:val="SourceCode"/>
-      </w:pPr>
-      <w:r>
-        <w:rPr>
-          <w:rStyle w:val="VerbatimChar"/>
-        </w:rPr>
-        <w:t xml:space="preserve">##            [,1]</w:t>
-      </w:r>
-      <w:r>
-        <w:br/>
-      </w:r>
-      <w:r>
-        <w:rPr>
-          <w:rStyle w:val="VerbatimChar"/>
-        </w:rPr>
-        <w:t xml:space="preserve">## [1,] -0.5134116</w:t>
-      </w:r>
-      <w:r>
-        <w:br/>
-      </w:r>
-      <w:r>
-        <w:rPr>
-          <w:rStyle w:val="VerbatimChar"/>
-        </w:rPr>
-        <w:t xml:space="preserve">## [2,] -0.5647527</w:t>
-      </w:r>
-      <w:r>
-        <w:br/>
-      </w:r>
-      <w:r>
-        <w:rPr>
-          <w:rStyle w:val="VerbatimChar"/>
-        </w:rPr>
-        <w:t xml:space="preserve">## [3,] -0.4877410</w:t>
-      </w:r>
-      <w:r>
-        <w:br/>
-      </w:r>
-      <w:r>
-        <w:rPr>
-          <w:rStyle w:val="VerbatimChar"/>
-        </w:rPr>
-        <w:t xml:space="preserve">## [4,] -0.2053646</w:t>
-      </w:r>
-      <w:r>
-        <w:br/>
-      </w:r>
-      <w:r>
-        <w:rPr>
-          <w:rStyle w:val="VerbatimChar"/>
-        </w:rPr>
-        <w:t xml:space="preserve">## [5,]  1.7712699</w:t>
-      </w:r>
-      <w:r>
-        <w:br/>
-      </w:r>
-      <w:r>
-        <w:rPr>
-          <w:rStyle w:val="VerbatimChar"/>
-        </w:rPr>
-        <w:t xml:space="preserve">## attr(,"scaled:center")</w:t>
-      </w:r>
-      <w:r>
-        <w:br/>
-      </w:r>
-      <w:r>
-        <w:rPr>
-          <w:rStyle w:val="VerbatimChar"/>
-        </w:rPr>
-        <w:t xml:space="preserve">## [1] 23</w:t>
-      </w:r>
-      <w:r>
-        <w:br/>
-      </w:r>
-      <w:r>
-        <w:rPr>
-          <w:rStyle w:val="VerbatimChar"/>
-        </w:rPr>
-        <w:t xml:space="preserve">## attr(,"scaled:scale")</w:t>
-      </w:r>
-      <w:r>
-        <w:br/>
-      </w:r>
-      <w:r>
-        <w:rPr>
-          <w:rStyle w:val="VerbatimChar"/>
-        </w:rPr>
-        <w:t xml:space="preserve">## [1] 38.9551</w:t>
-      </w:r>
-    </w:p>
-    <w:p>
-      <w:pPr>
-        <w:pStyle w:val="SourceCode"/>
-      </w:pPr>
-      <w:r>
-        <w:rPr>
-          <w:rStyle w:val="NormalTok"/>
-        </w:rPr>
-        <w:t xml:space="preserve">(y</w:t>
-      </w:r>
-      <w:r>
-        <w:rPr>
-          <w:rStyle w:val="OperatorTok"/>
-        </w:rPr>
-        <w:t xml:space="preserve">-</w:t>
-      </w:r>
-      <w:r>
-        <w:rPr>
-          <w:rStyle w:val="KeywordTok"/>
-        </w:rPr>
-        <w:t xml:space="preserve">mean</w:t>
-      </w:r>
-      <w:r>
-        <w:rPr>
-          <w:rStyle w:val="NormalTok"/>
-        </w:rPr>
-        <w:t xml:space="preserve">(y))</w:t>
-      </w:r>
-      <w:r>
-        <w:rPr>
-          <w:rStyle w:val="OperatorTok"/>
-        </w:rPr>
-        <w:t xml:space="preserve">/</w:t>
-      </w:r>
-      <w:r>
-        <w:rPr>
-          <w:rStyle w:val="KeywordTok"/>
-        </w:rPr>
-        <w:t xml:space="preserve">sd</w:t>
-      </w:r>
-      <w:r>
-        <w:rPr>
-          <w:rStyle w:val="NormalTok"/>
-        </w:rPr>
-        <w:t xml:space="preserve">(y)</w:t>
-      </w:r>
-    </w:p>
-    <w:p>
-      <w:pPr>
-        <w:pStyle w:val="SourceCode"/>
-      </w:pPr>
-      <w:r>
-        <w:rPr>
-          <w:rStyle w:val="VerbatimChar"/>
-        </w:rPr>
-        <w:t xml:space="preserve">## [1]  0.45263128 -1.09293895 -0.70654639 -0.09935809  1.44621214</w:t>
-      </w:r>
-    </w:p>
-    <w:p>
-      <w:pPr>
-        <w:pStyle w:val="SourceCode"/>
-      </w:pPr>
-      <w:r>
-        <w:rPr>
-          <w:rStyle w:val="KeywordTok"/>
-        </w:rPr>
-        <w:t xml:space="preserve">scale</w:t>
-      </w:r>
-      <w:r>
-        <w:rPr>
-          <w:rStyle w:val="NormalTok"/>
-        </w:rPr>
-        <w:t xml:space="preserve">(y)</w:t>
-      </w:r>
-    </w:p>
-    <w:p>
-      <w:pPr>
-        <w:pStyle w:val="SourceCode"/>
-      </w:pPr>
-      <w:r>
-        <w:rPr>
-          <w:rStyle w:val="VerbatimChar"/>
-        </w:rPr>
-        <w:t xml:space="preserve">##             [,1]</w:t>
-      </w:r>
-      <w:r>
-        <w:br/>
-      </w:r>
-      <w:r>
-        <w:rPr>
-          <w:rStyle w:val="VerbatimChar"/>
-        </w:rPr>
-        <w:t xml:space="preserve">## [1,]  0.45263128</w:t>
-      </w:r>
-      <w:r>
-        <w:br/>
-      </w:r>
-      <w:r>
-        <w:rPr>
-          <w:rStyle w:val="VerbatimChar"/>
-        </w:rPr>
-        <w:t xml:space="preserve">## [2,] -1.09293895</w:t>
-      </w:r>
-      <w:r>
-        <w:br/>
-      </w:r>
-      <w:r>
-        <w:rPr>
-          <w:rStyle w:val="VerbatimChar"/>
-        </w:rPr>
-        <w:t xml:space="preserve">## [3,] -0.70654639</w:t>
-      </w:r>
-      <w:r>
-        <w:br/>
-      </w:r>
-      <w:r>
-        <w:rPr>
-          <w:rStyle w:val="VerbatimChar"/>
-        </w:rPr>
-        <w:t xml:space="preserve">## [4,] -0.09935809</w:t>
-      </w:r>
-      <w:r>
-        <w:br/>
-      </w:r>
-      <w:r>
-        <w:rPr>
-          <w:rStyle w:val="VerbatimChar"/>
-        </w:rPr>
-        <w:t xml:space="preserve">## [5,]  1.44621214</w:t>
-      </w:r>
-      <w:r>
-        <w:br/>
-      </w:r>
-      <w:r>
-        <w:rPr>
-          <w:rStyle w:val="VerbatimChar"/>
-        </w:rPr>
-        <w:t xml:space="preserve">## attr(,"scaled:center")</w:t>
-      </w:r>
-      <w:r>
-        <w:br/>
-      </w:r>
-      <w:r>
-        <w:rPr>
-          <w:rStyle w:val="VerbatimChar"/>
-        </w:rPr>
-        <w:t xml:space="preserve">## [1] 21.8</w:t>
-      </w:r>
-      <w:r>
-        <w:br/>
-      </w:r>
-      <w:r>
-        <w:rPr>
-          <w:rStyle w:val="VerbatimChar"/>
-        </w:rPr>
-        <w:t xml:space="preserve">## attr(,"scaled:scale")</w:t>
-      </w:r>
-      <w:r>
-        <w:br/>
-      </w:r>
-      <w:r>
-        <w:rPr>
-          <w:rStyle w:val="VerbatimChar"/>
-        </w:rPr>
-        <w:t xml:space="preserve">## [1] 18.11629</w:t>
-      </w:r>
-    </w:p>
-    <w:p>
-      <w:pPr>
-        <w:pStyle w:val="Heading1"/>
-      </w:pPr>
-      <w:bookmarkStart w:id="39" w:name="similarity-measures-for-binary-data"/>
-      <w:r>
-        <w:t xml:space="preserve">Similarity measures for binary data</w:t>
-      </w:r>
-      <w:bookmarkEnd w:id="39"/>
-    </w:p>
-    <w:p>
-      <w:pPr>
         <w:numPr>
           <w:numId w:val="1021"/>
           <w:ilvl w:val="0"/>
         </w:numPr>
       </w:pPr>
       <w:r>
-        <w:t xml:space="preserve">A common simple situation occurs when all information is of the presence/absence of 2-level qualitative characters.</w:t>
-      </w:r>
-    </w:p>
-    <w:p>
-      <w:pPr>
+        <w:t xml:space="preserve">The result obtained with Pearson correlation measures and standardized Euclidean distances are comparable.</w:t>
+      </w:r>
+    </w:p>
+    <w:p>
+      <w:pPr>
+        <w:pStyle w:val="Compact"/>
         <w:numPr>
           <w:numId w:val="1021"/>
           <w:ilvl w:val="0"/>
         </w:numPr>
       </w:pPr>
       <w:r>
-        <w:t xml:space="preserve">We assume there are</w:t>
-      </w:r>
-      <w:r>
-        <w:t xml:space="preserve"> </w:t>
-      </w:r>
-      <m:oMath>
-        <m:r>
-          <m:t>n</m:t>
-        </m:r>
-      </m:oMath>
-      <w:r>
-        <w:t xml:space="preserve"> </w:t>
-      </w:r>
-      <w:r>
-        <w:t xml:space="preserve">characters.</w:t>
-      </w:r>
+        <w:t xml:space="preserve">For other methods, see: Milligan, G. W., &amp; Cooper, M. C. (1988). A study of standardization of variables in cluster analysis.</w:t>
+      </w:r>
+      <w:r>
+        <w:t xml:space="preserve"> </w:t>
+      </w:r>
+      <w:r>
+        <w:rPr>
+          <w:i/>
+        </w:rPr>
+        <w:t xml:space="preserve">Journal of classification</w:t>
+      </w:r>
+      <w:r>
+        <w:t xml:space="preserve">,</w:t>
+      </w:r>
+      <w:r>
+        <w:t xml:space="preserve"> </w:t>
+      </w:r>
+      <w:r>
+        <w:rPr>
+          <w:i/>
+        </w:rPr>
+        <w:t xml:space="preserve">5</w:t>
+      </w:r>
+      <w:r>
+        <w:t xml:space="preserve">(2), 181-204.</w:t>
+      </w:r>
+    </w:p>
+    <w:p>
+      <w:pPr>
+        <w:pStyle w:val="SourceCode"/>
+      </w:pPr>
+      <w:r>
+        <w:rPr>
+          <w:rStyle w:val="NormalTok"/>
+        </w:rPr>
+        <w:t xml:space="preserve">x=</w:t>
+      </w:r>
+      <w:r>
+        <w:rPr>
+          <w:rStyle w:val="KeywordTok"/>
+        </w:rPr>
+        <w:t xml:space="preserve">c</w:t>
+      </w:r>
+      <w:r>
+        <w:rPr>
+          <w:rStyle w:val="NormalTok"/>
+        </w:rPr>
+        <w:t xml:space="preserve">(</w:t>
+      </w:r>
+      <w:r>
+        <w:rPr>
+          <w:rStyle w:val="DecValTok"/>
+        </w:rPr>
+        <w:t xml:space="preserve">3</w:t>
+      </w:r>
+      <w:r>
+        <w:rPr>
+          <w:rStyle w:val="NormalTok"/>
+        </w:rPr>
+        <w:t xml:space="preserve">, </w:t>
+      </w:r>
+      <w:r>
+        <w:rPr>
+          <w:rStyle w:val="DecValTok"/>
+        </w:rPr>
+        <w:t xml:space="preserve">1</w:t>
+      </w:r>
+      <w:r>
+        <w:rPr>
+          <w:rStyle w:val="NormalTok"/>
+        </w:rPr>
+        <w:t xml:space="preserve">, </w:t>
+      </w:r>
+      <w:r>
+        <w:rPr>
+          <w:rStyle w:val="DecValTok"/>
+        </w:rPr>
+        <w:t xml:space="preserve">4</w:t>
+      </w:r>
+      <w:r>
+        <w:rPr>
+          <w:rStyle w:val="NormalTok"/>
+        </w:rPr>
+        <w:t xml:space="preserve">, </w:t>
+      </w:r>
+      <w:r>
+        <w:rPr>
+          <w:rStyle w:val="DecValTok"/>
+        </w:rPr>
+        <w:t xml:space="preserve">15</w:t>
+      </w:r>
+      <w:r>
+        <w:rPr>
+          <w:rStyle w:val="NormalTok"/>
+        </w:rPr>
+        <w:t xml:space="preserve">, </w:t>
+      </w:r>
+      <w:r>
+        <w:rPr>
+          <w:rStyle w:val="DecValTok"/>
+        </w:rPr>
+        <w:t xml:space="preserve">92</w:t>
+      </w:r>
+      <w:r>
+        <w:rPr>
+          <w:rStyle w:val="NormalTok"/>
+        </w:rPr>
+        <w:t xml:space="preserve">)</w:t>
+      </w:r>
+      <w:r>
+        <w:br/>
+      </w:r>
+      <w:r>
+        <w:rPr>
+          <w:rStyle w:val="NormalTok"/>
+        </w:rPr>
+        <w:t xml:space="preserve">y=</w:t>
+      </w:r>
+      <w:r>
+        <w:rPr>
+          <w:rStyle w:val="KeywordTok"/>
+        </w:rPr>
+        <w:t xml:space="preserve">c</w:t>
+      </w:r>
+      <w:r>
+        <w:rPr>
+          <w:rStyle w:val="NormalTok"/>
+        </w:rPr>
+        <w:t xml:space="preserve">(</w:t>
+      </w:r>
+      <w:r>
+        <w:rPr>
+          <w:rStyle w:val="DecValTok"/>
+        </w:rPr>
+        <w:t xml:space="preserve">30</w:t>
+      </w:r>
+      <w:r>
+        <w:rPr>
+          <w:rStyle w:val="NormalTok"/>
+        </w:rPr>
+        <w:t xml:space="preserve">,</w:t>
+      </w:r>
+      <w:r>
+        <w:rPr>
+          <w:rStyle w:val="DecValTok"/>
+        </w:rPr>
+        <w:t xml:space="preserve">2</w:t>
+      </w:r>
+      <w:r>
+        <w:rPr>
+          <w:rStyle w:val="NormalTok"/>
+        </w:rPr>
+        <w:t xml:space="preserve"> , </w:t>
+      </w:r>
+      <w:r>
+        <w:rPr>
+          <w:rStyle w:val="DecValTok"/>
+        </w:rPr>
+        <w:t xml:space="preserve">9</w:t>
+      </w:r>
+      <w:r>
+        <w:rPr>
+          <w:rStyle w:val="NormalTok"/>
+        </w:rPr>
+        <w:t xml:space="preserve">, </w:t>
+      </w:r>
+      <w:r>
+        <w:rPr>
+          <w:rStyle w:val="DecValTok"/>
+        </w:rPr>
+        <w:t xml:space="preserve">20</w:t>
+      </w:r>
+      <w:r>
+        <w:rPr>
+          <w:rStyle w:val="NormalTok"/>
+        </w:rPr>
+        <w:t xml:space="preserve">, </w:t>
+      </w:r>
+      <w:r>
+        <w:rPr>
+          <w:rStyle w:val="DecValTok"/>
+        </w:rPr>
+        <w:t xml:space="preserve">48</w:t>
+      </w:r>
+      <w:r>
+        <w:rPr>
+          <w:rStyle w:val="NormalTok"/>
+        </w:rPr>
+        <w:t xml:space="preserve">)</w:t>
+      </w:r>
+      <w:r>
+        <w:br/>
+      </w:r>
+      <w:r>
+        <w:rPr>
+          <w:rStyle w:val="NormalTok"/>
+        </w:rPr>
+        <w:t xml:space="preserve">(x</w:t>
+      </w:r>
+      <w:r>
+        <w:rPr>
+          <w:rStyle w:val="OperatorTok"/>
+        </w:rPr>
+        <w:t xml:space="preserve">-</w:t>
+      </w:r>
+      <w:r>
+        <w:rPr>
+          <w:rStyle w:val="KeywordTok"/>
+        </w:rPr>
+        <w:t xml:space="preserve">mean</w:t>
+      </w:r>
+      <w:r>
+        <w:rPr>
+          <w:rStyle w:val="NormalTok"/>
+        </w:rPr>
+        <w:t xml:space="preserve">(x))</w:t>
+      </w:r>
+      <w:r>
+        <w:rPr>
+          <w:rStyle w:val="OperatorTok"/>
+        </w:rPr>
+        <w:t xml:space="preserve">/</w:t>
+      </w:r>
+      <w:r>
+        <w:rPr>
+          <w:rStyle w:val="KeywordTok"/>
+        </w:rPr>
+        <w:t xml:space="preserve">sd</w:t>
+      </w:r>
+      <w:r>
+        <w:rPr>
+          <w:rStyle w:val="NormalTok"/>
+        </w:rPr>
+        <w:t xml:space="preserve">(x)</w:t>
+      </w:r>
+    </w:p>
+    <w:p>
+      <w:pPr>
+        <w:pStyle w:val="SourceCode"/>
+      </w:pPr>
+      <w:r>
+        <w:rPr>
+          <w:rStyle w:val="VerbatimChar"/>
+        </w:rPr>
+        <w:t xml:space="preserve">## [1] -0.5134116 -0.5647527 -0.4877410 -0.2053646  1.7712699</w:t>
+      </w:r>
+    </w:p>
+    <w:p>
+      <w:pPr>
+        <w:pStyle w:val="SourceCode"/>
+      </w:pPr>
+      <w:r>
+        <w:rPr>
+          <w:rStyle w:val="KeywordTok"/>
+        </w:rPr>
+        <w:t xml:space="preserve">scale</w:t>
+      </w:r>
+      <w:r>
+        <w:rPr>
+          <w:rStyle w:val="NormalTok"/>
+        </w:rPr>
+        <w:t xml:space="preserve">(x)</w:t>
+      </w:r>
+    </w:p>
+    <w:p>
+      <w:pPr>
+        <w:pStyle w:val="SourceCode"/>
+      </w:pPr>
+      <w:r>
+        <w:rPr>
+          <w:rStyle w:val="VerbatimChar"/>
+        </w:rPr>
+        <w:t xml:space="preserve">##            [,1]</w:t>
+      </w:r>
+      <w:r>
+        <w:br/>
+      </w:r>
+      <w:r>
+        <w:rPr>
+          <w:rStyle w:val="VerbatimChar"/>
+        </w:rPr>
+        <w:t xml:space="preserve">## [1,] -0.5134116</w:t>
+      </w:r>
+      <w:r>
+        <w:br/>
+      </w:r>
+      <w:r>
+        <w:rPr>
+          <w:rStyle w:val="VerbatimChar"/>
+        </w:rPr>
+        <w:t xml:space="preserve">## [2,] -0.5647527</w:t>
+      </w:r>
+      <w:r>
+        <w:br/>
+      </w:r>
+      <w:r>
+        <w:rPr>
+          <w:rStyle w:val="VerbatimChar"/>
+        </w:rPr>
+        <w:t xml:space="preserve">## [3,] -0.4877410</w:t>
+      </w:r>
+      <w:r>
+        <w:br/>
+      </w:r>
+      <w:r>
+        <w:rPr>
+          <w:rStyle w:val="VerbatimChar"/>
+        </w:rPr>
+        <w:t xml:space="preserve">## [4,] -0.2053646</w:t>
+      </w:r>
+      <w:r>
+        <w:br/>
+      </w:r>
+      <w:r>
+        <w:rPr>
+          <w:rStyle w:val="VerbatimChar"/>
+        </w:rPr>
+        <w:t xml:space="preserve">## [5,]  1.7712699</w:t>
+      </w:r>
+      <w:r>
+        <w:br/>
+      </w:r>
+      <w:r>
+        <w:rPr>
+          <w:rStyle w:val="VerbatimChar"/>
+        </w:rPr>
+        <w:t xml:space="preserve">## attr(,"scaled:center")</w:t>
+      </w:r>
+      <w:r>
+        <w:br/>
+      </w:r>
+      <w:r>
+        <w:rPr>
+          <w:rStyle w:val="VerbatimChar"/>
+        </w:rPr>
+        <w:t xml:space="preserve">## [1] 23</w:t>
+      </w:r>
+      <w:r>
+        <w:br/>
+      </w:r>
+      <w:r>
+        <w:rPr>
+          <w:rStyle w:val="VerbatimChar"/>
+        </w:rPr>
+        <w:t xml:space="preserve">## attr(,"scaled:scale")</w:t>
+      </w:r>
+      <w:r>
+        <w:br/>
+      </w:r>
+      <w:r>
+        <w:rPr>
+          <w:rStyle w:val="VerbatimChar"/>
+        </w:rPr>
+        <w:t xml:space="preserve">## [1] 38.9551</w:t>
+      </w:r>
+    </w:p>
+    <w:p>
+      <w:pPr>
+        <w:pStyle w:val="SourceCode"/>
+      </w:pPr>
+      <w:r>
+        <w:rPr>
+          <w:rStyle w:val="NormalTok"/>
+        </w:rPr>
+        <w:t xml:space="preserve">(y</w:t>
+      </w:r>
+      <w:r>
+        <w:rPr>
+          <w:rStyle w:val="OperatorTok"/>
+        </w:rPr>
+        <w:t xml:space="preserve">-</w:t>
+      </w:r>
+      <w:r>
+        <w:rPr>
+          <w:rStyle w:val="KeywordTok"/>
+        </w:rPr>
+        <w:t xml:space="preserve">mean</w:t>
+      </w:r>
+      <w:r>
+        <w:rPr>
+          <w:rStyle w:val="NormalTok"/>
+        </w:rPr>
+        <w:t xml:space="preserve">(y))</w:t>
+      </w:r>
+      <w:r>
+        <w:rPr>
+          <w:rStyle w:val="OperatorTok"/>
+        </w:rPr>
+        <w:t xml:space="preserve">/</w:t>
+      </w:r>
+      <w:r>
+        <w:rPr>
+          <w:rStyle w:val="KeywordTok"/>
+        </w:rPr>
+        <w:t xml:space="preserve">sd</w:t>
+      </w:r>
+      <w:r>
+        <w:rPr>
+          <w:rStyle w:val="NormalTok"/>
+        </w:rPr>
+        <w:t xml:space="preserve">(y)</w:t>
+      </w:r>
+    </w:p>
+    <w:p>
+      <w:pPr>
+        <w:pStyle w:val="SourceCode"/>
+      </w:pPr>
+      <w:r>
+        <w:rPr>
+          <w:rStyle w:val="VerbatimChar"/>
+        </w:rPr>
+        <w:t xml:space="preserve">## [1]  0.45263128 -1.09293895 -0.70654639 -0.09935809  1.44621214</w:t>
+      </w:r>
+    </w:p>
+    <w:p>
+      <w:pPr>
+        <w:pStyle w:val="SourceCode"/>
+      </w:pPr>
+      <w:r>
+        <w:rPr>
+          <w:rStyle w:val="KeywordTok"/>
+        </w:rPr>
+        <w:t xml:space="preserve">scale</w:t>
+      </w:r>
+      <w:r>
+        <w:rPr>
+          <w:rStyle w:val="NormalTok"/>
+        </w:rPr>
+        <w:t xml:space="preserve">(y)</w:t>
+      </w:r>
+    </w:p>
+    <w:p>
+      <w:pPr>
+        <w:pStyle w:val="SourceCode"/>
+      </w:pPr>
+      <w:r>
+        <w:rPr>
+          <w:rStyle w:val="VerbatimChar"/>
+        </w:rPr>
+        <w:t xml:space="preserve">##             [,1]</w:t>
+      </w:r>
+      <w:r>
+        <w:br/>
+      </w:r>
+      <w:r>
+        <w:rPr>
+          <w:rStyle w:val="VerbatimChar"/>
+        </w:rPr>
+        <w:t xml:space="preserve">## [1,]  0.45263128</w:t>
+      </w:r>
+      <w:r>
+        <w:br/>
+      </w:r>
+      <w:r>
+        <w:rPr>
+          <w:rStyle w:val="VerbatimChar"/>
+        </w:rPr>
+        <w:t xml:space="preserve">## [2,] -1.09293895</w:t>
+      </w:r>
+      <w:r>
+        <w:br/>
+      </w:r>
+      <w:r>
+        <w:rPr>
+          <w:rStyle w:val="VerbatimChar"/>
+        </w:rPr>
+        <w:t xml:space="preserve">## [3,] -0.70654639</w:t>
+      </w:r>
+      <w:r>
+        <w:br/>
+      </w:r>
+      <w:r>
+        <w:rPr>
+          <w:rStyle w:val="VerbatimChar"/>
+        </w:rPr>
+        <w:t xml:space="preserve">## [4,] -0.09935809</w:t>
+      </w:r>
+      <w:r>
+        <w:br/>
+      </w:r>
+      <w:r>
+        <w:rPr>
+          <w:rStyle w:val="VerbatimChar"/>
+        </w:rPr>
+        <w:t xml:space="preserve">## [5,]  1.44621214</w:t>
+      </w:r>
+      <w:r>
+        <w:br/>
+      </w:r>
+      <w:r>
+        <w:rPr>
+          <w:rStyle w:val="VerbatimChar"/>
+        </w:rPr>
+        <w:t xml:space="preserve">## attr(,"scaled:center")</w:t>
+      </w:r>
+      <w:r>
+        <w:br/>
+      </w:r>
+      <w:r>
+        <w:rPr>
+          <w:rStyle w:val="VerbatimChar"/>
+        </w:rPr>
+        <w:t xml:space="preserve">## [1] 21.8</w:t>
+      </w:r>
+      <w:r>
+        <w:br/>
+      </w:r>
+      <w:r>
+        <w:rPr>
+          <w:rStyle w:val="VerbatimChar"/>
+        </w:rPr>
+        <w:t xml:space="preserve">## attr(,"scaled:scale")</w:t>
+      </w:r>
+      <w:r>
+        <w:br/>
+      </w:r>
+      <w:r>
+        <w:rPr>
+          <w:rStyle w:val="VerbatimChar"/>
+        </w:rPr>
+        <w:t xml:space="preserve">## [1] 18.11629</w:t>
+      </w:r>
+    </w:p>
+    <w:p>
+      <w:pPr>
+        <w:pStyle w:val="Heading1"/>
+      </w:pPr>
+      <w:bookmarkStart w:id="38" w:name="similarity-measures-for-binary-data"/>
+      <w:r>
+        <w:t xml:space="preserve">Similarity measures for binary data</w:t>
+      </w:r>
+      <w:bookmarkEnd w:id="38"/>
     </w:p>
     <w:p>
       <w:pPr>
         <w:numPr>
-          <w:numId w:val="1021"/>
+          <w:numId w:val="1022"/>
           <w:ilvl w:val="0"/>
         </w:numPr>
       </w:pPr>
       <w:r>
-        <w:t xml:space="preserve">*The presence of the character is coded by</w:t>
-      </w:r>
-      <w:r>
-        <w:t xml:space="preserve"> </w:t>
-      </w:r>
-      <m:oMath>
-        <m:r>
-          <m:t>1</m:t>
-        </m:r>
-      </m:oMath>
-      <w:r>
-        <w:t xml:space="preserve"> </w:t>
-      </w:r>
-      <w:r>
-        <w:t xml:space="preserve">and the absence by 0.</w:t>
+        <w:t xml:space="preserve">A common simple situation occurs when all information is of the presence/absence of 2-level qualitative characters.</w:t>
       </w:r>
     </w:p>
     <w:p>
       <w:pPr>
         <w:numPr>
-          <w:numId w:val="1021"/>
+          <w:numId w:val="1022"/>
           <w:ilvl w:val="0"/>
         </w:numPr>
       </w:pPr>
       <w:r>
+        <w:t xml:space="preserve">We assume there are</w:t>
+      </w:r>
+      <w:r>
+        <w:t xml:space="preserve"> </w:t>
+      </w:r>
+      <m:oMath>
+        <m:r>
+          <m:t>n</m:t>
+        </m:r>
+      </m:oMath>
+      <w:r>
+        <w:t xml:space="preserve"> </w:t>
+      </w:r>
+      <w:r>
+        <w:t xml:space="preserve">characters.</w:t>
+      </w:r>
+    </w:p>
+    <w:p>
+      <w:pPr>
+        <w:numPr>
+          <w:numId w:val="1022"/>
+          <w:ilvl w:val="0"/>
+        </w:numPr>
+      </w:pPr>
+      <w:r>
+        <w:t xml:space="preserve">*The presence of the character is coded by</w:t>
+      </w:r>
+      <w:r>
+        <w:t xml:space="preserve"> </w:t>
+      </w:r>
+      <m:oMath>
+        <m:r>
+          <m:t>1</m:t>
+        </m:r>
+      </m:oMath>
+      <w:r>
+        <w:t xml:space="preserve"> </w:t>
+      </w:r>
+      <w:r>
+        <w:t xml:space="preserve">and the absence by 0.</w:t>
+      </w:r>
+    </w:p>
+    <w:p>
+      <w:pPr>
+        <w:numPr>
+          <w:numId w:val="1022"/>
+          <w:ilvl w:val="0"/>
+        </w:numPr>
+      </w:pPr>
+      <w:r>
         <w:t xml:space="preserve">We have have at our disposal two vectors.</w:t>
       </w:r>
     </w:p>
     <w:p>
       <w:pPr>
         <w:numPr>
-          <w:numId w:val="1021"/>
+          <w:numId w:val="1022"/>
           <w:ilvl w:val="0"/>
         </w:numPr>
       </w:pPr>
@@ -12473,7 +12344,7 @@
     <w:p>
       <w:pPr>
         <w:numPr>
-          <w:numId w:val="1021"/>
+          <w:numId w:val="1022"/>
           <w:ilvl w:val="0"/>
         </w:numPr>
       </w:pPr>
@@ -12495,7 +12366,7 @@
     <w:p>
       <w:pPr>
         <w:numPr>
-          <w:numId w:val="1021"/>
+          <w:numId w:val="1022"/>
           <w:ilvl w:val="0"/>
         </w:numPr>
       </w:pPr>
@@ -13010,7 +12881,7 @@
     <w:p>
       <w:pPr>
         <w:numPr>
-          <w:numId w:val="1021"/>
+          <w:numId w:val="1022"/>
           <w:ilvl w:val="0"/>
         </w:numPr>
       </w:pPr>
@@ -13098,7 +12969,7 @@
     <w:p>
       <w:pPr>
         <w:numPr>
-          <w:numId w:val="1021"/>
+          <w:numId w:val="1022"/>
           <w:ilvl w:val="0"/>
         </w:numPr>
       </w:pPr>
@@ -13186,7 +13057,7 @@
     <w:p>
       <w:pPr>
         <w:numPr>
-          <w:numId w:val="1021"/>
+          <w:numId w:val="1022"/>
           <w:ilvl w:val="0"/>
         </w:numPr>
       </w:pPr>
@@ -13232,7 +13103,7 @@
     <w:p>
       <w:pPr>
         <w:numPr>
-          <w:numId w:val="1021"/>
+          <w:numId w:val="1022"/>
           <w:ilvl w:val="0"/>
         </w:numPr>
       </w:pPr>
@@ -13593,7 +13464,7 @@
                     </pic:cNvPicPr>
                   </pic:nvPicPr>
                   <pic:blipFill>
-                    <a:blip r:embed="rId40"/>
+                    <a:blip r:embed="rId39"/>
                     <a:stretch>
                       <a:fillRect/>
                     </a:stretch>
@@ -15041,7 +14912,7 @@
       <w:pPr>
         <w:pStyle w:val="Compact"/>
         <w:numPr>
-          <w:numId w:val="1022"/>
+          <w:numId w:val="1023"/>
           <w:ilvl w:val="0"/>
         </w:numPr>
       </w:pPr>
@@ -15322,7 +15193,7 @@
       <w:pPr>
         <w:pStyle w:val="Compact"/>
         <w:numPr>
-          <w:numId w:val="1023"/>
+          <w:numId w:val="1024"/>
           <w:ilvl w:val="0"/>
         </w:numPr>
       </w:pPr>
@@ -15396,7 +15267,7 @@
       <w:pPr>
         <w:pStyle w:val="Compact"/>
         <w:numPr>
-          <w:numId w:val="1023"/>
+          <w:numId w:val="1024"/>
           <w:ilvl w:val="0"/>
         </w:numPr>
       </w:pPr>
@@ -15464,7 +15335,7 @@
       <w:pPr>
         <w:pStyle w:val="Compact"/>
         <w:numPr>
-          <w:numId w:val="1023"/>
+          <w:numId w:val="1024"/>
           <w:ilvl w:val="0"/>
         </w:numPr>
       </w:pPr>
@@ -15504,7 +15375,7 @@
       <w:pPr>
         <w:pStyle w:val="Compact"/>
         <w:numPr>
-          <w:numId w:val="1023"/>
+          <w:numId w:val="1024"/>
           <w:ilvl w:val="0"/>
         </w:numPr>
       </w:pPr>
@@ -15548,7 +15419,7 @@
       <w:pPr>
         <w:pStyle w:val="Compact"/>
         <w:numPr>
-          <w:numId w:val="1023"/>
+          <w:numId w:val="1024"/>
           <w:ilvl w:val="0"/>
         </w:numPr>
       </w:pPr>
@@ -15632,7 +15503,7 @@
       <w:pPr>
         <w:pStyle w:val="Compact"/>
         <w:numPr>
-          <w:numId w:val="1023"/>
+          <w:numId w:val="1024"/>
           <w:ilvl w:val="0"/>
         </w:numPr>
       </w:pPr>
@@ -15724,7 +15595,7 @@
       <w:pPr>
         <w:pStyle w:val="Compact"/>
         <w:numPr>
-          <w:numId w:val="1023"/>
+          <w:numId w:val="1024"/>
           <w:ilvl w:val="0"/>
         </w:numPr>
       </w:pPr>
@@ -15771,7 +15642,7 @@
       <w:pPr>
         <w:pStyle w:val="Compact"/>
         <w:numPr>
-          <w:numId w:val="1023"/>
+          <w:numId w:val="1024"/>
           <w:ilvl w:val="0"/>
         </w:numPr>
       </w:pPr>
@@ -16538,7 +16409,7 @@
     <w:p>
       <w:pPr>
         <w:numPr>
-          <w:numId w:val="1024"/>
+          <w:numId w:val="1025"/>
           <w:ilvl w:val="0"/>
         </w:numPr>
       </w:pPr>
@@ -16548,7 +16419,7 @@
       <w:r>
         <w:t xml:space="preserve"> </w:t>
       </w:r>
-      <w:hyperlink r:id="rId41">
+      <w:hyperlink r:id="rId40">
         <w:r>
           <w:rPr>
             <w:rStyle w:val="Hyperlink"/>
@@ -16560,7 +16431,7 @@
     <w:p>
       <w:pPr>
         <w:numPr>
-          <w:numId w:val="1024"/>
+          <w:numId w:val="1025"/>
           <w:ilvl w:val="0"/>
         </w:numPr>
       </w:pPr>
@@ -17586,7 +17457,7 @@
       <w:r>
         <w:t xml:space="preserve"> </w:t>
       </w:r>
-      <w:hyperlink r:id="rId42">
+      <w:hyperlink r:id="rId41">
         <w:r>
           <w:rPr>
             <w:rStyle w:val="Hyperlink"/>
@@ -17637,16 +17508,16 @@
       <w:pPr>
         <w:pStyle w:val="Heading1"/>
       </w:pPr>
-      <w:bookmarkStart w:id="43" w:name="nominal-variables"/>
+      <w:bookmarkStart w:id="42" w:name="nominal-variables"/>
       <w:r>
         <w:t xml:space="preserve">Nominal variables</w:t>
       </w:r>
-      <w:bookmarkEnd w:id="43"/>
+      <w:bookmarkEnd w:id="42"/>
     </w:p>
     <w:p>
       <w:pPr>
         <w:numPr>
-          <w:numId w:val="1025"/>
+          <w:numId w:val="1026"/>
           <w:ilvl w:val="0"/>
         </w:numPr>
       </w:pPr>
@@ -17674,7 +17545,7 @@
     <w:p>
       <w:pPr>
         <w:numPr>
-          <w:numId w:val="1025"/>
+          <w:numId w:val="1026"/>
           <w:ilvl w:val="0"/>
         </w:numPr>
       </w:pPr>
@@ -17685,7 +17556,7 @@
     <w:p>
       <w:pPr>
         <w:numPr>
-          <w:numId w:val="1025"/>
+          <w:numId w:val="1026"/>
           <w:ilvl w:val="0"/>
         </w:numPr>
       </w:pPr>
@@ -17696,7 +17567,7 @@
     <w:p>
       <w:pPr>
         <w:numPr>
-          <w:numId w:val="1025"/>
+          <w:numId w:val="1026"/>
           <w:ilvl w:val="0"/>
         </w:numPr>
       </w:pPr>
@@ -17744,7 +17615,7 @@
     <w:p>
       <w:pPr>
         <w:numPr>
-          <w:numId w:val="1025"/>
+          <w:numId w:val="1026"/>
           <w:ilvl w:val="0"/>
         </w:numPr>
       </w:pPr>
@@ -17845,7 +17716,7 @@
     <w:p>
       <w:pPr>
         <w:numPr>
-          <w:numId w:val="1025"/>
+          <w:numId w:val="1026"/>
           <w:ilvl w:val="0"/>
         </w:numPr>
       </w:pPr>
@@ -17856,7 +17727,7 @@
     <w:p>
       <w:pPr>
         <w:numPr>
-          <w:numId w:val="1025"/>
+          <w:numId w:val="1026"/>
           <w:ilvl w:val="0"/>
         </w:numPr>
       </w:pPr>
@@ -17881,7 +17752,7 @@
     <w:p>
       <w:pPr>
         <w:numPr>
-          <w:numId w:val="1025"/>
+          <w:numId w:val="1026"/>
           <w:ilvl w:val="0"/>
         </w:numPr>
       </w:pPr>
@@ -17920,7 +17791,7 @@
     <w:p>
       <w:pPr>
         <w:numPr>
-          <w:numId w:val="1025"/>
+          <w:numId w:val="1026"/>
           <w:ilvl w:val="0"/>
         </w:numPr>
       </w:pPr>
@@ -17937,7 +17808,7 @@
     <w:p>
       <w:pPr>
         <w:numPr>
-          <w:numId w:val="1025"/>
+          <w:numId w:val="1026"/>
           <w:ilvl w:val="0"/>
         </w:numPr>
       </w:pPr>
@@ -17948,7 +17819,7 @@
     <w:p>
       <w:pPr>
         <w:numPr>
-          <w:numId w:val="1025"/>
+          <w:numId w:val="1026"/>
           <w:ilvl w:val="0"/>
         </w:numPr>
       </w:pPr>
@@ -18002,7 +17873,7 @@
     <w:p>
       <w:pPr>
         <w:numPr>
-          <w:numId w:val="1025"/>
+          <w:numId w:val="1026"/>
           <w:ilvl w:val="0"/>
         </w:numPr>
       </w:pPr>
@@ -18181,7 +18052,7 @@
     <w:p>
       <w:pPr>
         <w:numPr>
-          <w:numId w:val="1025"/>
+          <w:numId w:val="1026"/>
           <w:ilvl w:val="0"/>
         </w:numPr>
       </w:pPr>
@@ -18319,7 +18190,7 @@
     <w:p>
       <w:pPr>
         <w:numPr>
-          <w:numId w:val="1025"/>
+          <w:numId w:val="1026"/>
           <w:ilvl w:val="0"/>
         </w:numPr>
       </w:pPr>
@@ -18419,7 +18290,7 @@
     <w:p>
       <w:pPr>
         <w:numPr>
-          <w:numId w:val="1025"/>
+          <w:numId w:val="1026"/>
           <w:ilvl w:val="0"/>
         </w:numPr>
       </w:pPr>
@@ -18563,7 +18434,7 @@
     <w:p>
       <w:pPr>
         <w:numPr>
-          <w:numId w:val="1025"/>
+          <w:numId w:val="1026"/>
           <w:ilvl w:val="0"/>
         </w:numPr>
       </w:pPr>
@@ -18690,7 +18561,7 @@
     <w:p>
       <w:pPr>
         <w:numPr>
-          <w:numId w:val="1025"/>
+          <w:numId w:val="1026"/>
           <w:ilvl w:val="0"/>
         </w:numPr>
       </w:pPr>
@@ -18809,95 +18680,95 @@
     <w:p>
       <w:pPr>
         <w:numPr>
-          <w:numId w:val="1025"/>
-          <w:ilvl w:val="0"/>
-        </w:numPr>
-      </w:pPr>
-      <w:r>
-        <w:t xml:space="preserve">Note that simple matching has exactly the same meaning as in the preceding section.</w:t>
-      </w:r>
-    </w:p>
-    <w:p>
-      <w:pPr>
-        <w:pStyle w:val="Heading1"/>
-      </w:pPr>
-      <w:bookmarkStart w:id="44" w:name="gowers-dissimilarity"/>
-      <w:r>
-        <w:t xml:space="preserve">Gower’s dissimilarity</w:t>
-      </w:r>
-      <w:bookmarkEnd w:id="44"/>
-    </w:p>
-    <w:p>
-      <w:pPr>
-        <w:pStyle w:val="Compact"/>
-        <w:numPr>
           <w:numId w:val="1026"/>
           <w:ilvl w:val="0"/>
         </w:numPr>
       </w:pPr>
       <w:r>
-        <w:t xml:space="preserve">Gower’s coefficient is a dissimilarity measure specifically</w:t>
-      </w:r>
-      <w:r>
-        <w:t xml:space="preserve"> </w:t>
-      </w:r>
-      <w:r>
-        <w:t xml:space="preserve">designed for handling mixed attribute types or variables.</w:t>
-      </w:r>
+        <w:t xml:space="preserve">Note that simple matching has exactly the same meaning as in the preceding section.</w:t>
+      </w:r>
+    </w:p>
+    <w:p>
+      <w:pPr>
+        <w:pStyle w:val="Heading1"/>
+      </w:pPr>
+      <w:bookmarkStart w:id="43" w:name="gowers-dissimilarity"/>
+      <w:r>
+        <w:t xml:space="preserve">Gower’s dissimilarity</w:t>
+      </w:r>
+      <w:bookmarkEnd w:id="43"/>
     </w:p>
     <w:p>
       <w:pPr>
         <w:pStyle w:val="Compact"/>
         <w:numPr>
-          <w:numId w:val="1026"/>
+          <w:numId w:val="1027"/>
           <w:ilvl w:val="0"/>
         </w:numPr>
       </w:pPr>
       <w:r>
-        <w:t xml:space="preserve">See: GOWER, John C. A general coefficient of similarity and some of its properties.</w:t>
-      </w:r>
-      <w:r>
-        <w:t xml:space="preserve"> </w:t>
-      </w:r>
-      <w:r>
-        <w:rPr>
-          <w:i/>
-        </w:rPr>
-        <w:t xml:space="preserve">Biometrics</w:t>
-      </w:r>
-      <w:r>
-        <w:t xml:space="preserve">, 1971, p. 857-871.</w:t>
+        <w:t xml:space="preserve">Gower’s coefficient is a dissimilarity measure specifically</w:t>
+      </w:r>
+      <w:r>
+        <w:t xml:space="preserve"> </w:t>
+      </w:r>
+      <w:r>
+        <w:t xml:space="preserve">designed for handling mixed attribute types or variables.</w:t>
       </w:r>
     </w:p>
     <w:p>
       <w:pPr>
         <w:pStyle w:val="Compact"/>
         <w:numPr>
-          <w:numId w:val="1026"/>
+          <w:numId w:val="1027"/>
           <w:ilvl w:val="0"/>
         </w:numPr>
       </w:pPr>
       <w:r>
-        <w:t xml:space="preserve">The coefficient is calculated as the weighted average of attribute contributions.</w:t>
+        <w:t xml:space="preserve">See: GOWER, John C. A general coefficient of similarity and some of its properties.</w:t>
+      </w:r>
+      <w:r>
+        <w:t xml:space="preserve"> </w:t>
+      </w:r>
+      <w:r>
+        <w:rPr>
+          <w:i/>
+        </w:rPr>
+        <w:t xml:space="preserve">Biometrics</w:t>
+      </w:r>
+      <w:r>
+        <w:t xml:space="preserve">, 1971, p. 857-871.</w:t>
       </w:r>
     </w:p>
     <w:p>
       <w:pPr>
         <w:pStyle w:val="Compact"/>
         <w:numPr>
-          <w:numId w:val="1026"/>
+          <w:numId w:val="1027"/>
           <w:ilvl w:val="0"/>
         </w:numPr>
       </w:pPr>
       <w:r>
-        <w:t xml:space="preserve">Weights usually used only to indicate which attribute values could actually be compared meaningfully.</w:t>
+        <w:t xml:space="preserve">The coefficient is calculated as the weighted average of attribute contributions.</w:t>
       </w:r>
     </w:p>
     <w:p>
       <w:pPr>
         <w:pStyle w:val="Compact"/>
         <w:numPr>
-          <w:numId w:val="1026"/>
+          <w:numId w:val="1027"/>
+          <w:ilvl w:val="0"/>
+        </w:numPr>
+      </w:pPr>
+      <w:r>
+        <w:t xml:space="preserve">Weights usually used only to indicate which attribute values could actually be compared meaningfully.</w:t>
+      </w:r>
+    </w:p>
+    <w:p>
+      <w:pPr>
+        <w:pStyle w:val="Compact"/>
+        <w:numPr>
+          <w:numId w:val="1027"/>
           <w:ilvl w:val="0"/>
         </w:numPr>
       </w:pPr>
@@ -19072,7 +18943,7 @@
       <w:pPr>
         <w:pStyle w:val="Compact"/>
         <w:numPr>
-          <w:numId w:val="1026"/>
+          <w:numId w:val="1027"/>
           <w:ilvl w:val="0"/>
         </w:numPr>
       </w:pPr>
@@ -19167,7 +19038,7 @@
       <w:pPr>
         <w:pStyle w:val="Compact"/>
         <w:numPr>
-          <w:numId w:val="1026"/>
+          <w:numId w:val="1027"/>
           <w:ilvl w:val="0"/>
         </w:numPr>
       </w:pPr>
@@ -19237,7 +19108,7 @@
       <w:pPr>
         <w:pStyle w:val="Compact"/>
         <w:numPr>
-          <w:numId w:val="1026"/>
+          <w:numId w:val="1027"/>
           <w:ilvl w:val="0"/>
         </w:numPr>
       </w:pPr>
@@ -19431,7 +19302,7 @@
       <w:pPr>
         <w:pStyle w:val="Compact"/>
         <w:numPr>
-          <w:numId w:val="1026"/>
+          <w:numId w:val="1027"/>
           <w:ilvl w:val="0"/>
         </w:numPr>
       </w:pPr>
@@ -19562,7 +19433,7 @@
       <w:pPr>
         <w:pStyle w:val="Compact"/>
         <w:numPr>
-          <w:numId w:val="1026"/>
+          <w:numId w:val="1027"/>
           <w:ilvl w:val="0"/>
         </w:numPr>
       </w:pPr>
@@ -19611,7 +19482,7 @@
       <w:pPr>
         <w:pStyle w:val="Compact"/>
         <w:numPr>
-          <w:numId w:val="1026"/>
+          <w:numId w:val="1027"/>
           <w:ilvl w:val="0"/>
         </w:numPr>
       </w:pPr>
@@ -19639,7 +19510,7 @@
                     </pic:cNvPicPr>
                   </pic:nvPicPr>
                   <pic:blipFill>
-                    <a:blip r:embed="rId45"/>
+                    <a:blip r:embed="rId44"/>
                     <a:stretch>
                       <a:fillRect/>
                     </a:stretch>
@@ -19717,114 +19588,12 @@
       <w:pPr>
         <w:pStyle w:val="Compact"/>
         <w:numPr>
-          <w:numId w:val="1027"/>
-          <w:ilvl w:val="0"/>
-        </w:numPr>
-      </w:pPr>
-      <w:r>
-        <w:t xml:space="preserve">The dataset contains 18 flowers and 8 characteristics:</w:t>
-      </w:r>
-    </w:p>
-    <w:p>
-      <w:pPr>
-        <w:pStyle w:val="Compact"/>
-        <w:numPr>
           <w:numId w:val="1028"/>
           <w:ilvl w:val="0"/>
         </w:numPr>
       </w:pPr>
       <w:r>
-        <w:t xml:space="preserve">Winters: binary, indicates whether the plant may be left in the garden when it freezes.</w:t>
-      </w:r>
-    </w:p>
-    <w:p>
-      <w:pPr>
-        <w:pStyle w:val="Compact"/>
-        <w:numPr>
-          <w:numId w:val="1028"/>
-          <w:ilvl w:val="0"/>
-        </w:numPr>
-      </w:pPr>
-      <w:r>
-        <w:t xml:space="preserve">Shadow: binary, shows whether the plant needs to stand in the shadow.</w:t>
-      </w:r>
-    </w:p>
-    <w:p>
-      <w:pPr>
-        <w:pStyle w:val="Compact"/>
-        <w:numPr>
-          <w:numId w:val="1028"/>
-          <w:ilvl w:val="0"/>
-        </w:numPr>
-      </w:pPr>
-      <w:r>
-        <w:t xml:space="preserve">Tubers: asymmetric binary, distinguishes between plants with tubers and plants that grow in any other way.</w:t>
-      </w:r>
-    </w:p>
-    <w:p>
-      <w:pPr>
-        <w:pStyle w:val="Compact"/>
-        <w:numPr>
-          <w:numId w:val="1028"/>
-          <w:ilvl w:val="0"/>
-        </w:numPr>
-      </w:pPr>
-      <w:r>
-        <w:t xml:space="preserve">Color: nominal, specifies the flower’s color (1=white, 2=yellow, 3= pink, 4=red, 5=</w:t>
-      </w:r>
-      <w:r>
-        <w:t xml:space="preserve"> </w:t>
-      </w:r>
-      <w:r>
-        <w:t xml:space="preserve">blue).</w:t>
-      </w:r>
-    </w:p>
-    <w:p>
-      <w:pPr>
-        <w:pStyle w:val="Compact"/>
-        <w:numPr>
-          <w:numId w:val="1028"/>
-          <w:ilvl w:val="0"/>
-        </w:numPr>
-      </w:pPr>
-      <w:r>
-        <w:t xml:space="preserve">Soil: ordinal, indicates whether the plant grows in dry (1), normal (2), or wet (3) soil.</w:t>
-      </w:r>
-    </w:p>
-    <w:p>
-      <w:pPr>
-        <w:pStyle w:val="Compact"/>
-        <w:numPr>
-          <w:numId w:val="1028"/>
-          <w:ilvl w:val="0"/>
-        </w:numPr>
-      </w:pPr>
-      <w:r>
-        <w:t xml:space="preserve">Preference: ordinal, someone’s preference ranking, going from 1 to 18.</w:t>
-      </w:r>
-    </w:p>
-    <w:p>
-      <w:pPr>
-        <w:pStyle w:val="Compact"/>
-        <w:numPr>
-          <w:numId w:val="1028"/>
-          <w:ilvl w:val="0"/>
-        </w:numPr>
-      </w:pPr>
-      <w:r>
-        <w:t xml:space="preserve">Height: interval scaled, the plant’s height in centimeters.</w:t>
-      </w:r>
-    </w:p>
-    <w:p>
-      <w:pPr>
-        <w:pStyle w:val="Compact"/>
-        <w:numPr>
-          <w:numId w:val="1028"/>
-          <w:ilvl w:val="0"/>
-        </w:numPr>
-      </w:pPr>
-      <w:r>
-        <w:t xml:space="preserve">Distance: interval scaled, the distance in centimeters that should be left between the plants.</w:t>
+        <w:t xml:space="preserve">The dataset contains 18 flowers and 8 characteristics:</w:t>
       </w:r>
     </w:p>
     <w:p>
@@ -19832,6 +19601,108 @@
         <w:pStyle w:val="Compact"/>
         <w:numPr>
           <w:numId w:val="1029"/>
+          <w:ilvl w:val="0"/>
+        </w:numPr>
+      </w:pPr>
+      <w:r>
+        <w:t xml:space="preserve">Winters: binary, indicates whether the plant may be left in the garden when it freezes.</w:t>
+      </w:r>
+    </w:p>
+    <w:p>
+      <w:pPr>
+        <w:pStyle w:val="Compact"/>
+        <w:numPr>
+          <w:numId w:val="1029"/>
+          <w:ilvl w:val="0"/>
+        </w:numPr>
+      </w:pPr>
+      <w:r>
+        <w:t xml:space="preserve">Shadow: binary, shows whether the plant needs to stand in the shadow.</w:t>
+      </w:r>
+    </w:p>
+    <w:p>
+      <w:pPr>
+        <w:pStyle w:val="Compact"/>
+        <w:numPr>
+          <w:numId w:val="1029"/>
+          <w:ilvl w:val="0"/>
+        </w:numPr>
+      </w:pPr>
+      <w:r>
+        <w:t xml:space="preserve">Tubers (Tubercule): asymmetric binary, distinguishes between plants with tubers and plants that grow in any other way.</w:t>
+      </w:r>
+    </w:p>
+    <w:p>
+      <w:pPr>
+        <w:pStyle w:val="Compact"/>
+        <w:numPr>
+          <w:numId w:val="1029"/>
+          <w:ilvl w:val="0"/>
+        </w:numPr>
+      </w:pPr>
+      <w:r>
+        <w:t xml:space="preserve">Color: nominal, specifies the flower’s color (1=white, 2=yellow, 3= pink, 4=red, 5=</w:t>
+      </w:r>
+      <w:r>
+        <w:t xml:space="preserve"> </w:t>
+      </w:r>
+      <w:r>
+        <w:t xml:space="preserve">blue).</w:t>
+      </w:r>
+    </w:p>
+    <w:p>
+      <w:pPr>
+        <w:pStyle w:val="Compact"/>
+        <w:numPr>
+          <w:numId w:val="1029"/>
+          <w:ilvl w:val="0"/>
+        </w:numPr>
+      </w:pPr>
+      <w:r>
+        <w:t xml:space="preserve">Soil: ordinal, indicates whether the plant grows in dry (1), normal (2), or wet (3) soil.</w:t>
+      </w:r>
+    </w:p>
+    <w:p>
+      <w:pPr>
+        <w:pStyle w:val="Compact"/>
+        <w:numPr>
+          <w:numId w:val="1029"/>
+          <w:ilvl w:val="0"/>
+        </w:numPr>
+      </w:pPr>
+      <w:r>
+        <w:t xml:space="preserve">Preference: ordinal, someone’s preference ranking, going from 1 to 18.</w:t>
+      </w:r>
+    </w:p>
+    <w:p>
+      <w:pPr>
+        <w:pStyle w:val="Compact"/>
+        <w:numPr>
+          <w:numId w:val="1029"/>
+          <w:ilvl w:val="0"/>
+        </w:numPr>
+      </w:pPr>
+      <w:r>
+        <w:t xml:space="preserve">Height: interval scaled, the plant’s height in centimeters.</w:t>
+      </w:r>
+    </w:p>
+    <w:p>
+      <w:pPr>
+        <w:pStyle w:val="Compact"/>
+        <w:numPr>
+          <w:numId w:val="1029"/>
+          <w:ilvl w:val="0"/>
+        </w:numPr>
+      </w:pPr>
+      <w:r>
+        <w:t xml:space="preserve">Distance: interval scaled, the distance in centimeters that should be left between the plants.</w:t>
+      </w:r>
+    </w:p>
+    <w:p>
+      <w:pPr>
+        <w:pStyle w:val="Compact"/>
+        <w:numPr>
+          <w:numId w:val="1030"/>
           <w:ilvl w:val="0"/>
         </w:numPr>
       </w:pPr>
@@ -19857,7 +19728,7 @@
                     </pic:cNvPicPr>
                   </pic:nvPicPr>
                   <pic:blipFill>
-                    <a:blip r:embed="rId46"/>
+                    <a:blip r:embed="rId45"/>
                     <a:stretch>
                       <a:fillRect/>
                     </a:stretch>
@@ -19911,7 +19782,7 @@
                     </pic:cNvPicPr>
                   </pic:nvPicPr>
                   <pic:blipFill>
-                    <a:blip r:embed="rId47"/>
+                    <a:blip r:embed="rId46"/>
                     <a:stretch>
                       <a:fillRect/>
                     </a:stretch>
@@ -19949,6 +19820,1289 @@
     </w:p>
     <w:p>
       <w:pPr>
+        <w:pStyle w:val="SourceCode"/>
+      </w:pPr>
+      <w:r>
+        <w:rPr>
+          <w:rStyle w:val="KeywordTok"/>
+        </w:rPr>
+        <w:t xml:space="preserve">library</w:t>
+      </w:r>
+      <w:r>
+        <w:rPr>
+          <w:rStyle w:val="NormalTok"/>
+        </w:rPr>
+        <w:t xml:space="preserve">(cluster)</w:t>
+      </w:r>
+      <w:r>
+        <w:br/>
+      </w:r>
+      <w:r>
+        <w:rPr>
+          <w:rStyle w:val="KeywordTok"/>
+        </w:rPr>
+        <w:t xml:space="preserve">library</w:t>
+      </w:r>
+      <w:r>
+        <w:rPr>
+          <w:rStyle w:val="NormalTok"/>
+        </w:rPr>
+        <w:t xml:space="preserve">(dplyr)</w:t>
+      </w:r>
+    </w:p>
+    <w:p>
+      <w:pPr>
+        <w:pStyle w:val="SourceCode"/>
+      </w:pPr>
+      <w:r>
+        <w:rPr>
+          <w:rStyle w:val="VerbatimChar"/>
+        </w:rPr>
+        <w:t xml:space="preserve">## </w:t>
+      </w:r>
+      <w:r>
+        <w:br/>
+      </w:r>
+      <w:r>
+        <w:rPr>
+          <w:rStyle w:val="VerbatimChar"/>
+        </w:rPr>
+        <w:t xml:space="preserve">## Attaching package: 'dplyr'</w:t>
+      </w:r>
+    </w:p>
+    <w:p>
+      <w:pPr>
+        <w:pStyle w:val="SourceCode"/>
+      </w:pPr>
+      <w:r>
+        <w:rPr>
+          <w:rStyle w:val="VerbatimChar"/>
+        </w:rPr>
+        <w:t xml:space="preserve">## The following objects are masked from 'package:stats':</w:t>
+      </w:r>
+      <w:r>
+        <w:br/>
+      </w:r>
+      <w:r>
+        <w:rPr>
+          <w:rStyle w:val="VerbatimChar"/>
+        </w:rPr>
+        <w:t xml:space="preserve">## </w:t>
+      </w:r>
+      <w:r>
+        <w:br/>
+      </w:r>
+      <w:r>
+        <w:rPr>
+          <w:rStyle w:val="VerbatimChar"/>
+        </w:rPr>
+        <w:t xml:space="preserve">##     filter, lag</w:t>
+      </w:r>
+    </w:p>
+    <w:p>
+      <w:pPr>
+        <w:pStyle w:val="SourceCode"/>
+      </w:pPr>
+      <w:r>
+        <w:rPr>
+          <w:rStyle w:val="VerbatimChar"/>
+        </w:rPr>
+        <w:t xml:space="preserve">## The following objects are masked from 'package:base':</w:t>
+      </w:r>
+      <w:r>
+        <w:br/>
+      </w:r>
+      <w:r>
+        <w:rPr>
+          <w:rStyle w:val="VerbatimChar"/>
+        </w:rPr>
+        <w:t xml:space="preserve">## </w:t>
+      </w:r>
+      <w:r>
+        <w:br/>
+      </w:r>
+      <w:r>
+        <w:rPr>
+          <w:rStyle w:val="VerbatimChar"/>
+        </w:rPr>
+        <w:t xml:space="preserve">##     intersect, setdiff, setequal, union</w:t>
+      </w:r>
+    </w:p>
+    <w:p>
+      <w:pPr>
+        <w:pStyle w:val="SourceCode"/>
+      </w:pPr>
+      <w:r>
+        <w:rPr>
+          <w:rStyle w:val="NormalTok"/>
+        </w:rPr>
+        <w:t xml:space="preserve">data &lt;-flower </w:t>
+      </w:r>
+      <w:r>
+        <w:rPr>
+          <w:rStyle w:val="OperatorTok"/>
+        </w:rPr>
+        <w:t xml:space="preserve">%&gt;%</w:t>
+      </w:r>
+      <w:r>
+        <w:rPr>
+          <w:rStyle w:val="StringTok"/>
+        </w:rPr>
+        <w:t xml:space="preserve"> </w:t>
+      </w:r>
+      <w:r>
+        <w:br/>
+      </w:r>
+      <w:r>
+        <w:rPr>
+          <w:rStyle w:val="KeywordTok"/>
+        </w:rPr>
+        <w:t xml:space="preserve">rename</w:t>
+      </w:r>
+      <w:r>
+        <w:rPr>
+          <w:rStyle w:val="NormalTok"/>
+        </w:rPr>
+        <w:t xml:space="preserve">(</w:t>
+      </w:r>
+      <w:r>
+        <w:rPr>
+          <w:rStyle w:val="DataTypeTok"/>
+        </w:rPr>
+        <w:t xml:space="preserve">Winters=</w:t>
+      </w:r>
+      <w:r>
+        <w:rPr>
+          <w:rStyle w:val="NormalTok"/>
+        </w:rPr>
+        <w:t xml:space="preserve">V1,</w:t>
+      </w:r>
+      <w:r>
+        <w:rPr>
+          <w:rStyle w:val="DataTypeTok"/>
+        </w:rPr>
+        <w:t xml:space="preserve">Shadow=</w:t>
+      </w:r>
+      <w:r>
+        <w:rPr>
+          <w:rStyle w:val="NormalTok"/>
+        </w:rPr>
+        <w:t xml:space="preserve">V2,</w:t>
+      </w:r>
+      <w:r>
+        <w:rPr>
+          <w:rStyle w:val="DataTypeTok"/>
+        </w:rPr>
+        <w:t xml:space="preserve">Tubers=</w:t>
+      </w:r>
+      <w:r>
+        <w:rPr>
+          <w:rStyle w:val="NormalTok"/>
+        </w:rPr>
+        <w:t xml:space="preserve">V3,</w:t>
+      </w:r>
+      <w:r>
+        <w:rPr>
+          <w:rStyle w:val="DataTypeTok"/>
+        </w:rPr>
+        <w:t xml:space="preserve">Color=</w:t>
+      </w:r>
+      <w:r>
+        <w:rPr>
+          <w:rStyle w:val="NormalTok"/>
+        </w:rPr>
+        <w:t xml:space="preserve">V4,</w:t>
+      </w:r>
+      <w:r>
+        <w:rPr>
+          <w:rStyle w:val="DataTypeTok"/>
+        </w:rPr>
+        <w:t xml:space="preserve">Soil=</w:t>
+      </w:r>
+      <w:r>
+        <w:rPr>
+          <w:rStyle w:val="NormalTok"/>
+        </w:rPr>
+        <w:t xml:space="preserve">V5,</w:t>
+      </w:r>
+      <w:r>
+        <w:rPr>
+          <w:rStyle w:val="DataTypeTok"/>
+        </w:rPr>
+        <w:t xml:space="preserve">Preference=</w:t>
+      </w:r>
+      <w:r>
+        <w:rPr>
+          <w:rStyle w:val="NormalTok"/>
+        </w:rPr>
+        <w:t xml:space="preserve">V6,</w:t>
+      </w:r>
+      <w:r>
+        <w:rPr>
+          <w:rStyle w:val="DataTypeTok"/>
+        </w:rPr>
+        <w:t xml:space="preserve">Height=</w:t>
+      </w:r>
+      <w:r>
+        <w:rPr>
+          <w:rStyle w:val="NormalTok"/>
+        </w:rPr>
+        <w:t xml:space="preserve">V7,</w:t>
+      </w:r>
+      <w:r>
+        <w:rPr>
+          <w:rStyle w:val="DataTypeTok"/>
+        </w:rPr>
+        <w:t xml:space="preserve">Distance=</w:t>
+      </w:r>
+      <w:r>
+        <w:rPr>
+          <w:rStyle w:val="NormalTok"/>
+        </w:rPr>
+        <w:t xml:space="preserve">V8) </w:t>
+      </w:r>
+      <w:r>
+        <w:rPr>
+          <w:rStyle w:val="OperatorTok"/>
+        </w:rPr>
+        <w:t xml:space="preserve">%&gt;%</w:t>
+      </w:r>
+      <w:r>
+        <w:br/>
+      </w:r>
+      <w:r>
+        <w:rPr>
+          <w:rStyle w:val="KeywordTok"/>
+        </w:rPr>
+        <w:t xml:space="preserve">mutate</w:t>
+      </w:r>
+      <w:r>
+        <w:rPr>
+          <w:rStyle w:val="NormalTok"/>
+        </w:rPr>
+        <w:t xml:space="preserve">(</w:t>
+      </w:r>
+      <w:r>
+        <w:rPr>
+          <w:rStyle w:val="DataTypeTok"/>
+        </w:rPr>
+        <w:t xml:space="preserve">Winters=</w:t>
+      </w:r>
+      <w:r>
+        <w:rPr>
+          <w:rStyle w:val="KeywordTok"/>
+        </w:rPr>
+        <w:t xml:space="preserve">recode</w:t>
+      </w:r>
+      <w:r>
+        <w:rPr>
+          <w:rStyle w:val="NormalTok"/>
+        </w:rPr>
+        <w:t xml:space="preserve">(Winters,</w:t>
+      </w:r>
+      <w:r>
+        <w:rPr>
+          <w:rStyle w:val="StringTok"/>
+        </w:rPr>
+        <w:t xml:space="preserve">"1"</w:t>
+      </w:r>
+      <w:r>
+        <w:rPr>
+          <w:rStyle w:val="NormalTok"/>
+        </w:rPr>
+        <w:t xml:space="preserve">=</w:t>
+      </w:r>
+      <w:r>
+        <w:rPr>
+          <w:rStyle w:val="StringTok"/>
+        </w:rPr>
+        <w:t xml:space="preserve">"Yes"</w:t>
+      </w:r>
+      <w:r>
+        <w:rPr>
+          <w:rStyle w:val="NormalTok"/>
+        </w:rPr>
+        <w:t xml:space="preserve">,</w:t>
+      </w:r>
+      <w:r>
+        <w:rPr>
+          <w:rStyle w:val="StringTok"/>
+        </w:rPr>
+        <w:t xml:space="preserve">"0"</w:t>
+      </w:r>
+      <w:r>
+        <w:rPr>
+          <w:rStyle w:val="NormalTok"/>
+        </w:rPr>
+        <w:t xml:space="preserve">=</w:t>
+      </w:r>
+      <w:r>
+        <w:rPr>
+          <w:rStyle w:val="StringTok"/>
+        </w:rPr>
+        <w:t xml:space="preserve">"No"</w:t>
+      </w:r>
+      <w:r>
+        <w:rPr>
+          <w:rStyle w:val="NormalTok"/>
+        </w:rPr>
+        <w:t xml:space="preserve">),</w:t>
+      </w:r>
+      <w:r>
+        <w:br/>
+      </w:r>
+      <w:r>
+        <w:rPr>
+          <w:rStyle w:val="NormalTok"/>
+        </w:rPr>
+        <w:t xml:space="preserve">      </w:t>
+      </w:r>
+      <w:r>
+        <w:rPr>
+          <w:rStyle w:val="DataTypeTok"/>
+        </w:rPr>
+        <w:t xml:space="preserve">Shadow=</w:t>
+      </w:r>
+      <w:r>
+        <w:rPr>
+          <w:rStyle w:val="KeywordTok"/>
+        </w:rPr>
+        <w:t xml:space="preserve">recode</w:t>
+      </w:r>
+      <w:r>
+        <w:rPr>
+          <w:rStyle w:val="NormalTok"/>
+        </w:rPr>
+        <w:t xml:space="preserve">(Shadow,</w:t>
+      </w:r>
+      <w:r>
+        <w:rPr>
+          <w:rStyle w:val="StringTok"/>
+        </w:rPr>
+        <w:t xml:space="preserve">"1"</w:t>
+      </w:r>
+      <w:r>
+        <w:rPr>
+          <w:rStyle w:val="NormalTok"/>
+        </w:rPr>
+        <w:t xml:space="preserve">=</w:t>
+      </w:r>
+      <w:r>
+        <w:rPr>
+          <w:rStyle w:val="StringTok"/>
+        </w:rPr>
+        <w:t xml:space="preserve">"Yes"</w:t>
+      </w:r>
+      <w:r>
+        <w:rPr>
+          <w:rStyle w:val="NormalTok"/>
+        </w:rPr>
+        <w:t xml:space="preserve">,</w:t>
+      </w:r>
+      <w:r>
+        <w:rPr>
+          <w:rStyle w:val="StringTok"/>
+        </w:rPr>
+        <w:t xml:space="preserve">"0"</w:t>
+      </w:r>
+      <w:r>
+        <w:rPr>
+          <w:rStyle w:val="NormalTok"/>
+        </w:rPr>
+        <w:t xml:space="preserve">=</w:t>
+      </w:r>
+      <w:r>
+        <w:rPr>
+          <w:rStyle w:val="StringTok"/>
+        </w:rPr>
+        <w:t xml:space="preserve">"No"</w:t>
+      </w:r>
+      <w:r>
+        <w:rPr>
+          <w:rStyle w:val="NormalTok"/>
+        </w:rPr>
+        <w:t xml:space="preserve">),</w:t>
+      </w:r>
+      <w:r>
+        <w:br/>
+      </w:r>
+      <w:r>
+        <w:rPr>
+          <w:rStyle w:val="NormalTok"/>
+        </w:rPr>
+        <w:t xml:space="preserve">      </w:t>
+      </w:r>
+      <w:r>
+        <w:rPr>
+          <w:rStyle w:val="DataTypeTok"/>
+        </w:rPr>
+        <w:t xml:space="preserve">Tubers=</w:t>
+      </w:r>
+      <w:r>
+        <w:rPr>
+          <w:rStyle w:val="KeywordTok"/>
+        </w:rPr>
+        <w:t xml:space="preserve">recode</w:t>
+      </w:r>
+      <w:r>
+        <w:rPr>
+          <w:rStyle w:val="NormalTok"/>
+        </w:rPr>
+        <w:t xml:space="preserve">(Tubers,</w:t>
+      </w:r>
+      <w:r>
+        <w:rPr>
+          <w:rStyle w:val="StringTok"/>
+        </w:rPr>
+        <w:t xml:space="preserve">"1"</w:t>
+      </w:r>
+      <w:r>
+        <w:rPr>
+          <w:rStyle w:val="NormalTok"/>
+        </w:rPr>
+        <w:t xml:space="preserve">=</w:t>
+      </w:r>
+      <w:r>
+        <w:rPr>
+          <w:rStyle w:val="StringTok"/>
+        </w:rPr>
+        <w:t xml:space="preserve">"Yes"</w:t>
+      </w:r>
+      <w:r>
+        <w:rPr>
+          <w:rStyle w:val="NormalTok"/>
+        </w:rPr>
+        <w:t xml:space="preserve">,</w:t>
+      </w:r>
+      <w:r>
+        <w:rPr>
+          <w:rStyle w:val="StringTok"/>
+        </w:rPr>
+        <w:t xml:space="preserve">"0"</w:t>
+      </w:r>
+      <w:r>
+        <w:rPr>
+          <w:rStyle w:val="NormalTok"/>
+        </w:rPr>
+        <w:t xml:space="preserve">=</w:t>
+      </w:r>
+      <w:r>
+        <w:rPr>
+          <w:rStyle w:val="StringTok"/>
+        </w:rPr>
+        <w:t xml:space="preserve">"No"</w:t>
+      </w:r>
+      <w:r>
+        <w:rPr>
+          <w:rStyle w:val="NormalTok"/>
+        </w:rPr>
+        <w:t xml:space="preserve">),</w:t>
+      </w:r>
+      <w:r>
+        <w:br/>
+      </w:r>
+      <w:r>
+        <w:rPr>
+          <w:rStyle w:val="NormalTok"/>
+        </w:rPr>
+        <w:t xml:space="preserve">      </w:t>
+      </w:r>
+      <w:r>
+        <w:rPr>
+          <w:rStyle w:val="DataTypeTok"/>
+        </w:rPr>
+        <w:t xml:space="preserve">Color=</w:t>
+      </w:r>
+      <w:r>
+        <w:rPr>
+          <w:rStyle w:val="KeywordTok"/>
+        </w:rPr>
+        <w:t xml:space="preserve">recode</w:t>
+      </w:r>
+      <w:r>
+        <w:rPr>
+          <w:rStyle w:val="NormalTok"/>
+        </w:rPr>
+        <w:t xml:space="preserve">(Color,</w:t>
+      </w:r>
+      <w:r>
+        <w:rPr>
+          <w:rStyle w:val="StringTok"/>
+        </w:rPr>
+        <w:t xml:space="preserve">"1"</w:t>
+      </w:r>
+      <w:r>
+        <w:rPr>
+          <w:rStyle w:val="NormalTok"/>
+        </w:rPr>
+        <w:t xml:space="preserve">=</w:t>
+      </w:r>
+      <w:r>
+        <w:rPr>
+          <w:rStyle w:val="StringTok"/>
+        </w:rPr>
+        <w:t xml:space="preserve">"white"</w:t>
+      </w:r>
+      <w:r>
+        <w:rPr>
+          <w:rStyle w:val="NormalTok"/>
+        </w:rPr>
+        <w:t xml:space="preserve">, </w:t>
+      </w:r>
+      <w:r>
+        <w:rPr>
+          <w:rStyle w:val="StringTok"/>
+        </w:rPr>
+        <w:t xml:space="preserve">"2"</w:t>
+      </w:r>
+      <w:r>
+        <w:rPr>
+          <w:rStyle w:val="NormalTok"/>
+        </w:rPr>
+        <w:t xml:space="preserve">=</w:t>
+      </w:r>
+      <w:r>
+        <w:rPr>
+          <w:rStyle w:val="StringTok"/>
+        </w:rPr>
+        <w:t xml:space="preserve">"yellow"</w:t>
+      </w:r>
+      <w:r>
+        <w:rPr>
+          <w:rStyle w:val="NormalTok"/>
+        </w:rPr>
+        <w:t xml:space="preserve">, </w:t>
+      </w:r>
+      <w:r>
+        <w:rPr>
+          <w:rStyle w:val="StringTok"/>
+        </w:rPr>
+        <w:t xml:space="preserve">"3"</w:t>
+      </w:r>
+      <w:r>
+        <w:rPr>
+          <w:rStyle w:val="NormalTok"/>
+        </w:rPr>
+        <w:t xml:space="preserve">=</w:t>
+      </w:r>
+      <w:r>
+        <w:rPr>
+          <w:rStyle w:val="StringTok"/>
+        </w:rPr>
+        <w:t xml:space="preserve"> "pink"</w:t>
+      </w:r>
+      <w:r>
+        <w:rPr>
+          <w:rStyle w:val="NormalTok"/>
+        </w:rPr>
+        <w:t xml:space="preserve">, </w:t>
+      </w:r>
+      <w:r>
+        <w:rPr>
+          <w:rStyle w:val="StringTok"/>
+        </w:rPr>
+        <w:t xml:space="preserve">"4"</w:t>
+      </w:r>
+      <w:r>
+        <w:rPr>
+          <w:rStyle w:val="NormalTok"/>
+        </w:rPr>
+        <w:t xml:space="preserve">=</w:t>
+      </w:r>
+      <w:r>
+        <w:rPr>
+          <w:rStyle w:val="StringTok"/>
+        </w:rPr>
+        <w:t xml:space="preserve">"red"</w:t>
+      </w:r>
+      <w:r>
+        <w:rPr>
+          <w:rStyle w:val="NormalTok"/>
+        </w:rPr>
+        <w:t xml:space="preserve">, </w:t>
+      </w:r>
+      <w:r>
+        <w:rPr>
+          <w:rStyle w:val="StringTok"/>
+        </w:rPr>
+        <w:t xml:space="preserve">"5"</w:t>
+      </w:r>
+      <w:r>
+        <w:rPr>
+          <w:rStyle w:val="NormalTok"/>
+        </w:rPr>
+        <w:t xml:space="preserve">=</w:t>
+      </w:r>
+      <w:r>
+        <w:rPr>
+          <w:rStyle w:val="StringTok"/>
+        </w:rPr>
+        <w:t xml:space="preserve">"blue"</w:t>
+      </w:r>
+      <w:r>
+        <w:rPr>
+          <w:rStyle w:val="NormalTok"/>
+        </w:rPr>
+        <w:t xml:space="preserve">),</w:t>
+      </w:r>
+      <w:r>
+        <w:br/>
+      </w:r>
+      <w:r>
+        <w:rPr>
+          <w:rStyle w:val="NormalTok"/>
+        </w:rPr>
+        <w:t xml:space="preserve">      </w:t>
+      </w:r>
+      <w:r>
+        <w:rPr>
+          <w:rStyle w:val="DataTypeTok"/>
+        </w:rPr>
+        <w:t xml:space="preserve">Soil=</w:t>
+      </w:r>
+      <w:r>
+        <w:rPr>
+          <w:rStyle w:val="KeywordTok"/>
+        </w:rPr>
+        <w:t xml:space="preserve">recode</w:t>
+      </w:r>
+      <w:r>
+        <w:rPr>
+          <w:rStyle w:val="NormalTok"/>
+        </w:rPr>
+        <w:t xml:space="preserve">(Soil,</w:t>
+      </w:r>
+      <w:r>
+        <w:rPr>
+          <w:rStyle w:val="StringTok"/>
+        </w:rPr>
+        <w:t xml:space="preserve">"1"</w:t>
+      </w:r>
+      <w:r>
+        <w:rPr>
+          <w:rStyle w:val="NormalTok"/>
+        </w:rPr>
+        <w:t xml:space="preserve">=</w:t>
+      </w:r>
+      <w:r>
+        <w:rPr>
+          <w:rStyle w:val="StringTok"/>
+        </w:rPr>
+        <w:t xml:space="preserve">"dry"</w:t>
+      </w:r>
+      <w:r>
+        <w:rPr>
+          <w:rStyle w:val="NormalTok"/>
+        </w:rPr>
+        <w:t xml:space="preserve">, </w:t>
+      </w:r>
+      <w:r>
+        <w:rPr>
+          <w:rStyle w:val="StringTok"/>
+        </w:rPr>
+        <w:t xml:space="preserve">"2"</w:t>
+      </w:r>
+      <w:r>
+        <w:rPr>
+          <w:rStyle w:val="NormalTok"/>
+        </w:rPr>
+        <w:t xml:space="preserve">=</w:t>
+      </w:r>
+      <w:r>
+        <w:rPr>
+          <w:rStyle w:val="StringTok"/>
+        </w:rPr>
+        <w:t xml:space="preserve">"normal"</w:t>
+      </w:r>
+      <w:r>
+        <w:rPr>
+          <w:rStyle w:val="NormalTok"/>
+        </w:rPr>
+        <w:t xml:space="preserve">, </w:t>
+      </w:r>
+      <w:r>
+        <w:rPr>
+          <w:rStyle w:val="StringTok"/>
+        </w:rPr>
+        <w:t xml:space="preserve">"3"</w:t>
+      </w:r>
+      <w:r>
+        <w:rPr>
+          <w:rStyle w:val="NormalTok"/>
+        </w:rPr>
+        <w:t xml:space="preserve">=</w:t>
+      </w:r>
+      <w:r>
+        <w:rPr>
+          <w:rStyle w:val="StringTok"/>
+        </w:rPr>
+        <w:t xml:space="preserve"> "wet"</w:t>
+      </w:r>
+      <w:r>
+        <w:rPr>
+          <w:rStyle w:val="NormalTok"/>
+        </w:rPr>
+        <w:t xml:space="preserve">)</w:t>
+      </w:r>
+      <w:r>
+        <w:br/>
+      </w:r>
+      <w:r>
+        <w:rPr>
+          <w:rStyle w:val="NormalTok"/>
+        </w:rPr>
+        <w:t xml:space="preserve">      ) </w:t>
+      </w:r>
+    </w:p>
+    <w:p>
+      <w:pPr>
+        <w:pStyle w:val="SourceCode"/>
+      </w:pPr>
+      <w:r>
+        <w:rPr>
+          <w:rStyle w:val="NormalTok"/>
+        </w:rPr>
+        <w:t xml:space="preserve">res=</w:t>
+      </w:r>
+      <w:r>
+        <w:rPr>
+          <w:rStyle w:val="KeywordTok"/>
+        </w:rPr>
+        <w:t xml:space="preserve">lapply</w:t>
+      </w:r>
+      <w:r>
+        <w:rPr>
+          <w:rStyle w:val="NormalTok"/>
+        </w:rPr>
+        <w:t xml:space="preserve">(data,class)  </w:t>
+      </w:r>
+      <w:r>
+        <w:br/>
+      </w:r>
+      <w:r>
+        <w:rPr>
+          <w:rStyle w:val="NormalTok"/>
+        </w:rPr>
+        <w:t xml:space="preserve">res=</w:t>
+      </w:r>
+      <w:r>
+        <w:rPr>
+          <w:rStyle w:val="KeywordTok"/>
+        </w:rPr>
+        <w:t xml:space="preserve">as.data.frame</w:t>
+      </w:r>
+      <w:r>
+        <w:rPr>
+          <w:rStyle w:val="NormalTok"/>
+        </w:rPr>
+        <w:t xml:space="preserve">(res)</w:t>
+      </w:r>
+      <w:r>
+        <w:br/>
+      </w:r>
+      <w:r>
+        <w:rPr>
+          <w:rStyle w:val="NormalTok"/>
+        </w:rPr>
+        <w:t xml:space="preserve">res[</w:t>
+      </w:r>
+      <w:r>
+        <w:rPr>
+          <w:rStyle w:val="DecValTok"/>
+        </w:rPr>
+        <w:t xml:space="preserve">1</w:t>
+      </w:r>
+      <w:r>
+        <w:rPr>
+          <w:rStyle w:val="NormalTok"/>
+        </w:rPr>
+        <w:t xml:space="preserve">,] </w:t>
+      </w:r>
+      <w:r>
+        <w:rPr>
+          <w:rStyle w:val="OperatorTok"/>
+        </w:rPr>
+        <w:t xml:space="preserve">%&gt;%</w:t>
+      </w:r>
+      <w:r>
+        <w:rPr>
+          <w:rStyle w:val="StringTok"/>
+        </w:rPr>
+        <w:t xml:space="preserve"> </w:t>
+      </w:r>
+      <w:r>
+        <w:br/>
+      </w:r>
+      <w:r>
+        <w:rPr>
+          <w:rStyle w:val="NormalTok"/>
+        </w:rPr>
+        <w:t xml:space="preserve">knitr</w:t>
+      </w:r>
+      <w:r>
+        <w:rPr>
+          <w:rStyle w:val="OperatorTok"/>
+        </w:rPr>
+        <w:t xml:space="preserve">::</w:t>
+      </w:r>
+      <w:r>
+        <w:rPr>
+          <w:rStyle w:val="KeywordTok"/>
+        </w:rPr>
+        <w:t xml:space="preserve">kable</w:t>
+      </w:r>
+      <w:r>
+        <w:rPr>
+          <w:rStyle w:val="NormalTok"/>
+        </w:rPr>
+        <w:t xml:space="preserve">()</w:t>
+      </w:r>
+    </w:p>
+    <w:tbl>
+      <w:tblPr>
+        <w:tblStyle w:val="Table"/>
+        <w:tblW w:type="pct" w:w="0.0"/>
+        <w:tblLook w:firstRow="1"/>
+      </w:tblPr>
+      <w:tblGrid/>
+      <w:tr>
+        <w:trPr>
+          <w:cnfStyle w:firstRow="1"/>
+        </w:trPr>
+        <w:tc>
+          <w:tcPr>
+            <w:tcBorders>
+              <w:bottom w:val="single"/>
+            </w:tcBorders>
+            <w:vAlign w:val="bottom"/>
+          </w:tcPr>
+          <w:p>
+            <w:pPr>
+              <w:pStyle w:val="Compact"/>
+              <w:jc w:val="left"/>
+            </w:pPr>
+            <w:r>
+              <w:t xml:space="preserve">Winters</w:t>
+            </w:r>
+          </w:p>
+        </w:tc>
+        <w:tc>
+          <w:tcPr>
+            <w:tcBorders>
+              <w:bottom w:val="single"/>
+            </w:tcBorders>
+            <w:vAlign w:val="bottom"/>
+          </w:tcPr>
+          <w:p>
+            <w:pPr>
+              <w:pStyle w:val="Compact"/>
+              <w:jc w:val="left"/>
+            </w:pPr>
+            <w:r>
+              <w:t xml:space="preserve">Shadow</w:t>
+            </w:r>
+          </w:p>
+        </w:tc>
+        <w:tc>
+          <w:tcPr>
+            <w:tcBorders>
+              <w:bottom w:val="single"/>
+            </w:tcBorders>
+            <w:vAlign w:val="bottom"/>
+          </w:tcPr>
+          <w:p>
+            <w:pPr>
+              <w:pStyle w:val="Compact"/>
+              <w:jc w:val="left"/>
+            </w:pPr>
+            <w:r>
+              <w:t xml:space="preserve">Tubers</w:t>
+            </w:r>
+          </w:p>
+        </w:tc>
+        <w:tc>
+          <w:tcPr>
+            <w:tcBorders>
+              <w:bottom w:val="single"/>
+            </w:tcBorders>
+            <w:vAlign w:val="bottom"/>
+          </w:tcPr>
+          <w:p>
+            <w:pPr>
+              <w:pStyle w:val="Compact"/>
+              <w:jc w:val="left"/>
+            </w:pPr>
+            <w:r>
+              <w:t xml:space="preserve">Color</w:t>
+            </w:r>
+          </w:p>
+        </w:tc>
+        <w:tc>
+          <w:tcPr>
+            <w:tcBorders>
+              <w:bottom w:val="single"/>
+            </w:tcBorders>
+            <w:vAlign w:val="bottom"/>
+          </w:tcPr>
+          <w:p>
+            <w:pPr>
+              <w:pStyle w:val="Compact"/>
+              <w:jc w:val="left"/>
+            </w:pPr>
+            <w:r>
+              <w:t xml:space="preserve">Soil</w:t>
+            </w:r>
+          </w:p>
+        </w:tc>
+        <w:tc>
+          <w:tcPr>
+            <w:tcBorders>
+              <w:bottom w:val="single"/>
+            </w:tcBorders>
+            <w:vAlign w:val="bottom"/>
+          </w:tcPr>
+          <w:p>
+            <w:pPr>
+              <w:pStyle w:val="Compact"/>
+              <w:jc w:val="left"/>
+            </w:pPr>
+            <w:r>
+              <w:t xml:space="preserve">Preference</w:t>
+            </w:r>
+          </w:p>
+        </w:tc>
+        <w:tc>
+          <w:tcPr>
+            <w:tcBorders>
+              <w:bottom w:val="single"/>
+            </w:tcBorders>
+            <w:vAlign w:val="bottom"/>
+          </w:tcPr>
+          <w:p>
+            <w:pPr>
+              <w:pStyle w:val="Compact"/>
+              <w:jc w:val="left"/>
+            </w:pPr>
+            <w:r>
+              <w:t xml:space="preserve">Height</w:t>
+            </w:r>
+          </w:p>
+        </w:tc>
+        <w:tc>
+          <w:tcPr>
+            <w:tcBorders>
+              <w:bottom w:val="single"/>
+            </w:tcBorders>
+            <w:vAlign w:val="bottom"/>
+          </w:tcPr>
+          <w:p>
+            <w:pPr>
+              <w:pStyle w:val="Compact"/>
+              <w:jc w:val="left"/>
+            </w:pPr>
+            <w:r>
+              <w:t xml:space="preserve">Distance</w:t>
+            </w:r>
+          </w:p>
+        </w:tc>
+      </w:tr>
+      <w:tr>
+        <w:tc>
+          <w:p>
+            <w:pPr>
+              <w:pStyle w:val="Compact"/>
+              <w:jc w:val="left"/>
+            </w:pPr>
+            <w:r>
+              <w:t xml:space="preserve">factor</w:t>
+            </w:r>
+          </w:p>
+        </w:tc>
+        <w:tc>
+          <w:p>
+            <w:pPr>
+              <w:pStyle w:val="Compact"/>
+              <w:jc w:val="left"/>
+            </w:pPr>
+            <w:r>
+              <w:t xml:space="preserve">factor</w:t>
+            </w:r>
+          </w:p>
+        </w:tc>
+        <w:tc>
+          <w:p>
+            <w:pPr>
+              <w:pStyle w:val="Compact"/>
+              <w:jc w:val="left"/>
+            </w:pPr>
+            <w:r>
+              <w:t xml:space="preserve">factor</w:t>
+            </w:r>
+          </w:p>
+        </w:tc>
+        <w:tc>
+          <w:p>
+            <w:pPr>
+              <w:pStyle w:val="Compact"/>
+              <w:jc w:val="left"/>
+            </w:pPr>
+            <w:r>
+              <w:t xml:space="preserve">factor</w:t>
+            </w:r>
+          </w:p>
+        </w:tc>
+        <w:tc>
+          <w:p>
+            <w:pPr>
+              <w:pStyle w:val="Compact"/>
+              <w:jc w:val="left"/>
+            </w:pPr>
+            <w:r>
+              <w:t xml:space="preserve">ordered</w:t>
+            </w:r>
+          </w:p>
+        </w:tc>
+        <w:tc>
+          <w:p>
+            <w:pPr>
+              <w:pStyle w:val="Compact"/>
+              <w:jc w:val="left"/>
+            </w:pPr>
+            <w:r>
+              <w:t xml:space="preserve">ordered</w:t>
+            </w:r>
+          </w:p>
+        </w:tc>
+        <w:tc>
+          <w:p>
+            <w:pPr>
+              <w:pStyle w:val="Compact"/>
+              <w:jc w:val="left"/>
+            </w:pPr>
+            <w:r>
+              <w:t xml:space="preserve">numeric</w:t>
+            </w:r>
+          </w:p>
+        </w:tc>
+        <w:tc>
+          <w:p>
+            <w:pPr>
+              <w:pStyle w:val="Compact"/>
+              <w:jc w:val="left"/>
+            </w:pPr>
+            <w:r>
+              <w:t xml:space="preserve">numeric</w:t>
+            </w:r>
+          </w:p>
+        </w:tc>
+      </w:tr>
+    </w:tbl>
+    <w:p>
+      <w:pPr>
+        <w:pStyle w:val="SourceCode"/>
+      </w:pPr>
+      <w:r>
+        <w:rPr>
+          <w:rStyle w:val="NormalTok"/>
+        </w:rPr>
+        <w:t xml:space="preserve">flower[</w:t>
+      </w:r>
+      <w:r>
+        <w:rPr>
+          <w:rStyle w:val="DecValTok"/>
+        </w:rPr>
+        <w:t xml:space="preserve">1</w:t>
+      </w:r>
+      <w:r>
+        <w:rPr>
+          <w:rStyle w:val="OperatorTok"/>
+        </w:rPr>
+        <w:t xml:space="preserve">:</w:t>
+      </w:r>
+      <w:r>
+        <w:rPr>
+          <w:rStyle w:val="DecValTok"/>
+        </w:rPr>
+        <w:t xml:space="preserve">2</w:t>
+      </w:r>
+      <w:r>
+        <w:rPr>
+          <w:rStyle w:val="NormalTok"/>
+        </w:rPr>
+        <w:t xml:space="preserve">,]</w:t>
+      </w:r>
+    </w:p>
+    <w:p>
+      <w:pPr>
+        <w:pStyle w:val="SourceCode"/>
+      </w:pPr>
+      <w:r>
+        <w:rPr>
+          <w:rStyle w:val="VerbatimChar"/>
+        </w:rPr>
+        <w:t xml:space="preserve">##   V1 V2 V3 V4 V5 V6  V7 V8</w:t>
+      </w:r>
+      <w:r>
+        <w:br/>
+      </w:r>
+      <w:r>
+        <w:rPr>
+          <w:rStyle w:val="VerbatimChar"/>
+        </w:rPr>
+        <w:t xml:space="preserve">## 1  0  1  1  4  3 15  25 15</w:t>
+      </w:r>
+      <w:r>
+        <w:br/>
+      </w:r>
+      <w:r>
+        <w:rPr>
+          <w:rStyle w:val="VerbatimChar"/>
+        </w:rPr>
+        <w:t xml:space="preserve">## 2  1  0  0  2  1  3 150 50</w:t>
+      </w:r>
+    </w:p>
+    <w:p>
+      <w:pPr>
+        <w:pStyle w:val="SourceCode"/>
+      </w:pPr>
+      <w:r>
+        <w:rPr>
+          <w:rStyle w:val="KeywordTok"/>
+        </w:rPr>
+        <w:t xml:space="preserve">max</w:t>
+      </w:r>
+      <w:r>
+        <w:rPr>
+          <w:rStyle w:val="NormalTok"/>
+        </w:rPr>
+        <w:t xml:space="preserve">(data</w:t>
+      </w:r>
+      <w:r>
+        <w:rPr>
+          <w:rStyle w:val="OperatorTok"/>
+        </w:rPr>
+        <w:t xml:space="preserve">$</w:t>
+      </w:r>
+      <w:r>
+        <w:rPr>
+          <w:rStyle w:val="NormalTok"/>
+        </w:rPr>
+        <w:t xml:space="preserve">Height)</w:t>
+      </w:r>
+      <w:r>
+        <w:rPr>
+          <w:rStyle w:val="OperatorTok"/>
+        </w:rPr>
+        <w:t xml:space="preserve">-</w:t>
+      </w:r>
+      <w:r>
+        <w:rPr>
+          <w:rStyle w:val="KeywordTok"/>
+        </w:rPr>
+        <w:t xml:space="preserve">min</w:t>
+      </w:r>
+      <w:r>
+        <w:rPr>
+          <w:rStyle w:val="NormalTok"/>
+        </w:rPr>
+        <w:t xml:space="preserve">(data</w:t>
+      </w:r>
+      <w:r>
+        <w:rPr>
+          <w:rStyle w:val="OperatorTok"/>
+        </w:rPr>
+        <w:t xml:space="preserve">$</w:t>
+      </w:r>
+      <w:r>
+        <w:rPr>
+          <w:rStyle w:val="NormalTok"/>
+        </w:rPr>
+        <w:t xml:space="preserve">Height)</w:t>
+      </w:r>
+    </w:p>
+    <w:p>
+      <w:pPr>
+        <w:pStyle w:val="SourceCode"/>
+      </w:pPr>
+      <w:r>
+        <w:rPr>
+          <w:rStyle w:val="VerbatimChar"/>
+        </w:rPr>
+        <w:t xml:space="preserve">## [1] 180</w:t>
+      </w:r>
+    </w:p>
+    <w:p>
+      <w:pPr>
+        <w:pStyle w:val="SourceCode"/>
+      </w:pPr>
+      <w:r>
+        <w:rPr>
+          <w:rStyle w:val="KeywordTok"/>
+        </w:rPr>
+        <w:t xml:space="preserve">max</w:t>
+      </w:r>
+      <w:r>
+        <w:rPr>
+          <w:rStyle w:val="NormalTok"/>
+        </w:rPr>
+        <w:t xml:space="preserve">(data</w:t>
+      </w:r>
+      <w:r>
+        <w:rPr>
+          <w:rStyle w:val="OperatorTok"/>
+        </w:rPr>
+        <w:t xml:space="preserve">$</w:t>
+      </w:r>
+      <w:r>
+        <w:rPr>
+          <w:rStyle w:val="NormalTok"/>
+        </w:rPr>
+        <w:t xml:space="preserve">Distance)</w:t>
+      </w:r>
+      <w:r>
+        <w:rPr>
+          <w:rStyle w:val="OperatorTok"/>
+        </w:rPr>
+        <w:t xml:space="preserve">-</w:t>
+      </w:r>
+      <w:r>
+        <w:rPr>
+          <w:rStyle w:val="KeywordTok"/>
+        </w:rPr>
+        <w:t xml:space="preserve">min</w:t>
+      </w:r>
+      <w:r>
+        <w:rPr>
+          <w:rStyle w:val="NormalTok"/>
+        </w:rPr>
+        <w:t xml:space="preserve">(data</w:t>
+      </w:r>
+      <w:r>
+        <w:rPr>
+          <w:rStyle w:val="OperatorTok"/>
+        </w:rPr>
+        <w:t xml:space="preserve">$</w:t>
+      </w:r>
+      <w:r>
+        <w:rPr>
+          <w:rStyle w:val="NormalTok"/>
+        </w:rPr>
+        <w:t xml:space="preserve">Distance)</w:t>
+      </w:r>
+    </w:p>
+    <w:p>
+      <w:pPr>
+        <w:pStyle w:val="SourceCode"/>
+      </w:pPr>
+      <w:r>
+        <w:rPr>
+          <w:rStyle w:val="VerbatimChar"/>
+        </w:rPr>
+        <w:t xml:space="preserve">## [1] 50</w:t>
+      </w:r>
+    </w:p>
+    <w:p>
+      <w:pPr>
         <w:pStyle w:val="FirstParagraph"/>
       </w:pPr>
       <m:oMathPara>
@@ -19962,22 +21116,100 @@
             </m:fPr>
             <m:num>
               <m:r>
+                <m:t>|</m:t>
+              </m:r>
+              <m:r>
+                <m:t>1</m:t>
+              </m:r>
+              <m:r>
+                <m:t>−</m:t>
+              </m:r>
+              <m:r>
                 <m:t>0</m:t>
               </m:r>
               <m:r>
+                <m:t>|</m:t>
+              </m:r>
+              <m:r>
                 <m:t>+</m:t>
               </m:r>
               <m:r>
                 <m:t>|</m:t>
               </m:r>
               <m:r>
+                <m:t>0</m:t>
+              </m:r>
+              <m:r>
+                <m:t>−</m:t>
+              </m:r>
+              <m:r>
+                <m:t>1</m:t>
+              </m:r>
+              <m:r>
+                <m:t>|</m:t>
+              </m:r>
+              <m:r>
+                <m:t>+</m:t>
+              </m:r>
+              <m:r>
+                <m:t>|</m:t>
+              </m:r>
+              <m:r>
+                <m:t>0</m:t>
+              </m:r>
+              <m:r>
+                <m:t>−</m:t>
+              </m:r>
+              <m:r>
+                <m:t>1</m:t>
+              </m:r>
+              <m:r>
+                <m:t>|</m:t>
+              </m:r>
+              <m:r>
+                <m:t>+</m:t>
+              </m:r>
+              <m:r>
+                <m:t>1</m:t>
+              </m:r>
+              <m:r>
+                <m:t>+</m:t>
+              </m:r>
+              <m:r>
+                <m:t>|</m:t>
+              </m:r>
+              <m:r>
+                <m:t>1</m:t>
+              </m:r>
+              <m:r>
+                <m:t>−</m:t>
+              </m:r>
+              <m:r>
+                <m:t>3</m:t>
+              </m:r>
+              <m:r>
+                <m:t>|</m:t>
+              </m:r>
+              <m:r>
+                <m:t>/</m:t>
+              </m:r>
+              <m:r>
                 <m:t>2</m:t>
               </m:r>
               <m:r>
+                <m:t>+</m:t>
+              </m:r>
+              <m:r>
+                <m:t>|</m:t>
+              </m:r>
+              <m:r>
+                <m:t>3</m:t>
+              </m:r>
+              <m:r>
                 <m:t>−</m:t>
               </m:r>
               <m:r>
-                <m:t>0</m:t>
+                <m:t>15</m:t>
               </m:r>
               <m:r>
                 <m:t>|</m:t>
@@ -19986,7 +21218,7 @@
                 <m:t>/</m:t>
               </m:r>
               <m:r>
-                <m:t>30</m:t>
+                <m:t>17</m:t>
               </m:r>
               <m:r>
                 <m:t>+</m:t>
@@ -19995,13 +21227,13 @@
                 <m:t>|</m:t>
               </m:r>
               <m:r>
-                <m:t>2</m:t>
+                <m:t>150</m:t>
               </m:r>
               <m:r>
                 <m:t>−</m:t>
               </m:r>
               <m:r>
-                <m:t>2</m:t>
+                <m:t>25</m:t>
               </m:r>
               <m:r>
                 <m:t>|</m:t>
@@ -20010,28 +21242,22 @@
                 <m:t>/</m:t>
               </m:r>
               <m:r>
-                <m:t>3</m:t>
+                <m:t>180</m:t>
               </m:r>
               <m:r>
                 <m:t>+</m:t>
               </m:r>
               <m:r>
-                <m:t>0</m:t>
-              </m:r>
-              <m:r>
-                <m:t>+</m:t>
-              </m:r>
-              <m:r>
                 <m:t>|</m:t>
               </m:r>
               <m:r>
-                <m:t>2</m:t>
+                <m:t>50</m:t>
               </m:r>
               <m:r>
                 <m:t>−</m:t>
               </m:r>
               <m:r>
-                <m:t>3</m:t>
+                <m:t>15</m:t>
               </m:r>
               <m:r>
                 <m:t>|</m:t>
@@ -20040,38 +21266,1012 @@
                 <m:t>/</m:t>
               </m:r>
               <m:r>
-                <m:t>3</m:t>
-              </m:r>
-              <m:r>
-                <m:t>+</m:t>
-              </m:r>
-              <m:r>
-                <m:t>1</m:t>
-              </m:r>
-              <m:r>
-                <m:t>+</m:t>
-              </m:r>
-              <m:r>
-                <m:t>0</m:t>
+                <m:t>50</m:t>
               </m:r>
             </m:num>
             <m:den>
               <m:r>
-                <m:t>7</m:t>
+                <m:t>8</m:t>
               </m:r>
             </m:den>
           </m:f>
           <m:r>
-            <m:t>=</m:t>
-          </m:r>
-          <m:r>
-            <m:t>0.2</m:t>
-          </m:r>
-          <m:r>
-            <m:t>.</m:t>
+            <m:t>≈</m:t>
+          </m:r>
+          <m:r>
+            <m:t>0.8875408</m:t>
           </m:r>
         </m:oMath>
       </m:oMathPara>
+    </w:p>
+    <w:p>
+      <w:pPr>
+        <w:pStyle w:val="FirstParagraph"/>
+      </w:pPr>
+      <w:r>
+        <w:drawing>
+          <wp:inline>
+            <wp:extent cx="5334000" cy="2648085"/>
+            <wp:effectExtent b="0" l="0" r="0" t="0"/>
+            <wp:docPr descr="" title="" id="1" name="Picture"/>
+            <a:graphic>
+              <a:graphicData uri="http://schemas.openxmlformats.org/drawingml/2006/picture">
+                <pic:pic>
+                  <pic:nvPicPr>
+                    <pic:cNvPr descr="Daisy.jpg" id="0" name="Picture"/>
+                    <pic:cNvPicPr>
+                      <a:picLocks noChangeArrowheads="1" noChangeAspect="1"/>
+                    </pic:cNvPicPr>
+                  </pic:nvPicPr>
+                  <pic:blipFill>
+                    <a:blip r:embed="rId47"/>
+                    <a:stretch>
+                      <a:fillRect/>
+                    </a:stretch>
+                  </pic:blipFill>
+                  <pic:spPr bwMode="auto">
+                    <a:xfrm>
+                      <a:off x="0" y="0"/>
+                      <a:ext cx="5334000" cy="2648085"/>
+                    </a:xfrm>
+                    <a:prstGeom prst="rect">
+                      <a:avLst/>
+                    </a:prstGeom>
+                    <a:noFill/>
+                    <a:ln w="9525">
+                      <a:noFill/>
+                      <a:headEnd/>
+                      <a:tailEnd/>
+                    </a:ln>
+                  </pic:spPr>
+                </pic:pic>
+              </a:graphicData>
+            </a:graphic>
+          </wp:inline>
+        </w:drawing>
+      </w:r>
+    </w:p>
+    <w:p>
+      <w:pPr>
+        <w:pStyle w:val="SourceCode"/>
+      </w:pPr>
+      <w:r>
+        <w:rPr>
+          <w:rStyle w:val="KeywordTok"/>
+        </w:rPr>
+        <w:t xml:space="preserve">library</w:t>
+      </w:r>
+      <w:r>
+        <w:rPr>
+          <w:rStyle w:val="NormalTok"/>
+        </w:rPr>
+        <w:t xml:space="preserve">(cluster)</w:t>
+      </w:r>
+      <w:r>
+        <w:br/>
+      </w:r>
+      <w:r>
+        <w:rPr>
+          <w:rStyle w:val="NormalTok"/>
+        </w:rPr>
+        <w:t xml:space="preserve">(</w:t>
+      </w:r>
+      <w:r>
+        <w:rPr>
+          <w:rStyle w:val="KeywordTok"/>
+        </w:rPr>
+        <w:t xml:space="preserve">abs</w:t>
+      </w:r>
+      <w:r>
+        <w:rPr>
+          <w:rStyle w:val="NormalTok"/>
+        </w:rPr>
+        <w:t xml:space="preserve">(</w:t>
+      </w:r>
+      <w:r>
+        <w:rPr>
+          <w:rStyle w:val="DecValTok"/>
+        </w:rPr>
+        <w:t xml:space="preserve">1-0</w:t>
+      </w:r>
+      <w:r>
+        <w:rPr>
+          <w:rStyle w:val="NormalTok"/>
+        </w:rPr>
+        <w:t xml:space="preserve">)</w:t>
+      </w:r>
+      <w:r>
+        <w:rPr>
+          <w:rStyle w:val="OperatorTok"/>
+        </w:rPr>
+        <w:t xml:space="preserve">+</w:t>
+      </w:r>
+      <w:r>
+        <w:rPr>
+          <w:rStyle w:val="KeywordTok"/>
+        </w:rPr>
+        <w:t xml:space="preserve">abs</w:t>
+      </w:r>
+      <w:r>
+        <w:rPr>
+          <w:rStyle w:val="NormalTok"/>
+        </w:rPr>
+        <w:t xml:space="preserve">(</w:t>
+      </w:r>
+      <w:r>
+        <w:rPr>
+          <w:rStyle w:val="DecValTok"/>
+        </w:rPr>
+        <w:t xml:space="preserve">0-1</w:t>
+      </w:r>
+      <w:r>
+        <w:rPr>
+          <w:rStyle w:val="NormalTok"/>
+        </w:rPr>
+        <w:t xml:space="preserve">)</w:t>
+      </w:r>
+      <w:r>
+        <w:rPr>
+          <w:rStyle w:val="OperatorTok"/>
+        </w:rPr>
+        <w:t xml:space="preserve">+</w:t>
+      </w:r>
+      <w:r>
+        <w:rPr>
+          <w:rStyle w:val="KeywordTok"/>
+        </w:rPr>
+        <w:t xml:space="preserve">abs</w:t>
+      </w:r>
+      <w:r>
+        <w:rPr>
+          <w:rStyle w:val="NormalTok"/>
+        </w:rPr>
+        <w:t xml:space="preserve">(</w:t>
+      </w:r>
+      <w:r>
+        <w:rPr>
+          <w:rStyle w:val="DecValTok"/>
+        </w:rPr>
+        <w:t xml:space="preserve">0-1</w:t>
+      </w:r>
+      <w:r>
+        <w:rPr>
+          <w:rStyle w:val="NormalTok"/>
+        </w:rPr>
+        <w:t xml:space="preserve">)</w:t>
+      </w:r>
+      <w:r>
+        <w:rPr>
+          <w:rStyle w:val="OperatorTok"/>
+        </w:rPr>
+        <w:t xml:space="preserve">+</w:t>
+      </w:r>
+      <w:r>
+        <w:rPr>
+          <w:rStyle w:val="DecValTok"/>
+        </w:rPr>
+        <w:t xml:space="preserve">1</w:t>
+      </w:r>
+      <w:r>
+        <w:rPr>
+          <w:rStyle w:val="OperatorTok"/>
+        </w:rPr>
+        <w:t xml:space="preserve">+</w:t>
+      </w:r>
+      <w:r>
+        <w:rPr>
+          <w:rStyle w:val="KeywordTok"/>
+        </w:rPr>
+        <w:t xml:space="preserve">abs</w:t>
+      </w:r>
+      <w:r>
+        <w:rPr>
+          <w:rStyle w:val="NormalTok"/>
+        </w:rPr>
+        <w:t xml:space="preserve">(</w:t>
+      </w:r>
+      <w:r>
+        <w:rPr>
+          <w:rStyle w:val="DecValTok"/>
+        </w:rPr>
+        <w:t xml:space="preserve">1-3</w:t>
+      </w:r>
+      <w:r>
+        <w:rPr>
+          <w:rStyle w:val="NormalTok"/>
+        </w:rPr>
+        <w:t xml:space="preserve">)</w:t>
+      </w:r>
+      <w:r>
+        <w:rPr>
+          <w:rStyle w:val="OperatorTok"/>
+        </w:rPr>
+        <w:t xml:space="preserve">/</w:t>
+      </w:r>
+      <w:r>
+        <w:rPr>
+          <w:rStyle w:val="DecValTok"/>
+        </w:rPr>
+        <w:t xml:space="preserve">2</w:t>
+      </w:r>
+      <w:r>
+        <w:rPr>
+          <w:rStyle w:val="OperatorTok"/>
+        </w:rPr>
+        <w:t xml:space="preserve">+</w:t>
+      </w:r>
+      <w:r>
+        <w:rPr>
+          <w:rStyle w:val="KeywordTok"/>
+        </w:rPr>
+        <w:t xml:space="preserve">abs</w:t>
+      </w:r>
+      <w:r>
+        <w:rPr>
+          <w:rStyle w:val="NormalTok"/>
+        </w:rPr>
+        <w:t xml:space="preserve">(</w:t>
+      </w:r>
+      <w:r>
+        <w:rPr>
+          <w:rStyle w:val="DecValTok"/>
+        </w:rPr>
+        <w:t xml:space="preserve">3-15</w:t>
+      </w:r>
+      <w:r>
+        <w:rPr>
+          <w:rStyle w:val="NormalTok"/>
+        </w:rPr>
+        <w:t xml:space="preserve">)</w:t>
+      </w:r>
+      <w:r>
+        <w:rPr>
+          <w:rStyle w:val="OperatorTok"/>
+        </w:rPr>
+        <w:t xml:space="preserve">/</w:t>
+      </w:r>
+      <w:r>
+        <w:rPr>
+          <w:rStyle w:val="DecValTok"/>
+        </w:rPr>
+        <w:t xml:space="preserve">17</w:t>
+      </w:r>
+      <w:r>
+        <w:rPr>
+          <w:rStyle w:val="OperatorTok"/>
+        </w:rPr>
+        <w:t xml:space="preserve">+</w:t>
+      </w:r>
+      <w:r>
+        <w:rPr>
+          <w:rStyle w:val="KeywordTok"/>
+        </w:rPr>
+        <w:t xml:space="preserve">abs</w:t>
+      </w:r>
+      <w:r>
+        <w:rPr>
+          <w:rStyle w:val="NormalTok"/>
+        </w:rPr>
+        <w:t xml:space="preserve">(</w:t>
+      </w:r>
+      <w:r>
+        <w:rPr>
+          <w:rStyle w:val="DecValTok"/>
+        </w:rPr>
+        <w:t xml:space="preserve">150-25</w:t>
+      </w:r>
+      <w:r>
+        <w:rPr>
+          <w:rStyle w:val="NormalTok"/>
+        </w:rPr>
+        <w:t xml:space="preserve">)</w:t>
+      </w:r>
+      <w:r>
+        <w:rPr>
+          <w:rStyle w:val="OperatorTok"/>
+        </w:rPr>
+        <w:t xml:space="preserve">/</w:t>
+      </w:r>
+      <w:r>
+        <w:rPr>
+          <w:rStyle w:val="DecValTok"/>
+        </w:rPr>
+        <w:t xml:space="preserve">180</w:t>
+      </w:r>
+      <w:r>
+        <w:rPr>
+          <w:rStyle w:val="OperatorTok"/>
+        </w:rPr>
+        <w:t xml:space="preserve">+</w:t>
+      </w:r>
+      <w:r>
+        <w:rPr>
+          <w:rStyle w:val="KeywordTok"/>
+        </w:rPr>
+        <w:t xml:space="preserve">abs</w:t>
+      </w:r>
+      <w:r>
+        <w:rPr>
+          <w:rStyle w:val="NormalTok"/>
+        </w:rPr>
+        <w:t xml:space="preserve">(</w:t>
+      </w:r>
+      <w:r>
+        <w:rPr>
+          <w:rStyle w:val="DecValTok"/>
+        </w:rPr>
+        <w:t xml:space="preserve">50-15</w:t>
+      </w:r>
+      <w:r>
+        <w:rPr>
+          <w:rStyle w:val="NormalTok"/>
+        </w:rPr>
+        <w:t xml:space="preserve">)</w:t>
+      </w:r>
+      <w:r>
+        <w:rPr>
+          <w:rStyle w:val="OperatorTok"/>
+        </w:rPr>
+        <w:t xml:space="preserve">/</w:t>
+      </w:r>
+      <w:r>
+        <w:rPr>
+          <w:rStyle w:val="DecValTok"/>
+        </w:rPr>
+        <w:t xml:space="preserve">50</w:t>
+      </w:r>
+      <w:r>
+        <w:rPr>
+          <w:rStyle w:val="NormalTok"/>
+        </w:rPr>
+        <w:t xml:space="preserve">)</w:t>
+      </w:r>
+      <w:r>
+        <w:rPr>
+          <w:rStyle w:val="OperatorTok"/>
+        </w:rPr>
+        <w:t xml:space="preserve">/</w:t>
+      </w:r>
+      <w:r>
+        <w:rPr>
+          <w:rStyle w:val="DecValTok"/>
+        </w:rPr>
+        <w:t xml:space="preserve">8</w:t>
+      </w:r>
+    </w:p>
+    <w:p>
+      <w:pPr>
+        <w:pStyle w:val="SourceCode"/>
+      </w:pPr>
+      <w:r>
+        <w:rPr>
+          <w:rStyle w:val="VerbatimChar"/>
+        </w:rPr>
+        <w:t xml:space="preserve">## [1] 0.8875408</w:t>
+      </w:r>
+    </w:p>
+    <w:p>
+      <w:pPr>
+        <w:pStyle w:val="SourceCode"/>
+      </w:pPr>
+      <w:r>
+        <w:rPr>
+          <w:rStyle w:val="KeywordTok"/>
+        </w:rPr>
+        <w:t xml:space="preserve">daisy</w:t>
+      </w:r>
+      <w:r>
+        <w:rPr>
+          <w:rStyle w:val="NormalTok"/>
+        </w:rPr>
+        <w:t xml:space="preserve">(data[,</w:t>
+      </w:r>
+      <w:r>
+        <w:rPr>
+          <w:rStyle w:val="DecValTok"/>
+        </w:rPr>
+        <w:t xml:space="preserve">1</w:t>
+      </w:r>
+      <w:r>
+        <w:rPr>
+          <w:rStyle w:val="OperatorTok"/>
+        </w:rPr>
+        <w:t xml:space="preserve">:</w:t>
+      </w:r>
+      <w:r>
+        <w:rPr>
+          <w:rStyle w:val="DecValTok"/>
+        </w:rPr>
+        <w:t xml:space="preserve">8</w:t>
+      </w:r>
+      <w:r>
+        <w:rPr>
+          <w:rStyle w:val="NormalTok"/>
+        </w:rPr>
+        <w:t xml:space="preserve">],</w:t>
+      </w:r>
+      <w:r>
+        <w:rPr>
+          <w:rStyle w:val="DataTypeTok"/>
+        </w:rPr>
+        <w:t xml:space="preserve">metric =</w:t>
+      </w:r>
+      <w:r>
+        <w:rPr>
+          <w:rStyle w:val="NormalTok"/>
+        </w:rPr>
+        <w:t xml:space="preserve"> </w:t>
+      </w:r>
+      <w:r>
+        <w:rPr>
+          <w:rStyle w:val="StringTok"/>
+        </w:rPr>
+        <w:t xml:space="preserve">"Gower"</w:t>
+      </w:r>
+      <w:r>
+        <w:rPr>
+          <w:rStyle w:val="NormalTok"/>
+        </w:rPr>
+        <w:t xml:space="preserve">) </w:t>
+      </w:r>
+    </w:p>
+    <w:p>
+      <w:pPr>
+        <w:pStyle w:val="SourceCode"/>
+      </w:pPr>
+      <w:r>
+        <w:rPr>
+          <w:rStyle w:val="VerbatimChar"/>
+        </w:rPr>
+        <w:t xml:space="preserve">## Warning in daisy(data[, 1:8], metric = "Gower"): with mixed variables, metric</w:t>
+      </w:r>
+      <w:r>
+        <w:br/>
+      </w:r>
+      <w:r>
+        <w:rPr>
+          <w:rStyle w:val="VerbatimChar"/>
+        </w:rPr>
+        <w:t xml:space="preserve">## "gower" is used automatically</w:t>
+      </w:r>
+    </w:p>
+    <w:p>
+      <w:pPr>
+        <w:pStyle w:val="SourceCode"/>
+      </w:pPr>
+      <w:r>
+        <w:rPr>
+          <w:rStyle w:val="VerbatimChar"/>
+        </w:rPr>
+        <w:t xml:space="preserve">## Dissimilarities :</w:t>
+      </w:r>
+      <w:r>
+        <w:br/>
+      </w:r>
+      <w:r>
+        <w:rPr>
+          <w:rStyle w:val="VerbatimChar"/>
+        </w:rPr>
+        <w:t xml:space="preserve">##            1         2         3         4         5         6         7</w:t>
+      </w:r>
+      <w:r>
+        <w:br/>
+      </w:r>
+      <w:r>
+        <w:rPr>
+          <w:rStyle w:val="VerbatimChar"/>
+        </w:rPr>
+        <w:t xml:space="preserve">## 2  0.8875408                                                            </w:t>
+      </w:r>
+      <w:r>
+        <w:br/>
+      </w:r>
+      <w:r>
+        <w:rPr>
+          <w:rStyle w:val="VerbatimChar"/>
+        </w:rPr>
+        <w:t xml:space="preserve">## 3  0.5272467 0.5147059                                                  </w:t>
+      </w:r>
+      <w:r>
+        <w:br/>
+      </w:r>
+      <w:r>
+        <w:rPr>
+          <w:rStyle w:val="VerbatimChar"/>
+        </w:rPr>
+        <w:t xml:space="preserve">## 4  0.3517974 0.5504493 0.5651552                                        </w:t>
+      </w:r>
+      <w:r>
+        <w:br/>
+      </w:r>
+      <w:r>
+        <w:rPr>
+          <w:rStyle w:val="VerbatimChar"/>
+        </w:rPr>
+        <w:t xml:space="preserve">## 5  0.4115605 0.6226307 0.3726307 0.6383578                              </w:t>
+      </w:r>
+      <w:r>
+        <w:br/>
+      </w:r>
+      <w:r>
+        <w:rPr>
+          <w:rStyle w:val="VerbatimChar"/>
+        </w:rPr>
+        <w:t xml:space="preserve">## 6  0.2269199 0.6606209 0.3003268 0.4189951 0.3443627                    </w:t>
+      </w:r>
+      <w:r>
+        <w:br/>
+      </w:r>
+      <w:r>
+        <w:rPr>
+          <w:rStyle w:val="VerbatimChar"/>
+        </w:rPr>
+        <w:t xml:space="preserve">## 7  0.2876225 0.5999183 0.4896242 0.3435866 0.4197712 0.1892974          </w:t>
+      </w:r>
+      <w:r>
+        <w:br/>
+      </w:r>
+      <w:r>
+        <w:rPr>
+          <w:rStyle w:val="VerbatimChar"/>
+        </w:rPr>
+        <w:t xml:space="preserve">## 8  0.4234069 0.4641340 0.6038399 0.2960376 0.4673203 0.5714869 0.4107843</w:t>
+      </w:r>
+      <w:r>
+        <w:br/>
+      </w:r>
+      <w:r>
+        <w:rPr>
+          <w:rStyle w:val="VerbatimChar"/>
+        </w:rPr>
+        <w:t xml:space="preserve">## 9  0.5808824 0.4316585 0.4463644 0.8076797 0.3306781 0.5136846 0.5890931</w:t>
+      </w:r>
+      <w:r>
+        <w:br/>
+      </w:r>
+      <w:r>
+        <w:rPr>
+          <w:rStyle w:val="VerbatimChar"/>
+        </w:rPr>
+        <w:t xml:space="preserve">## 10 0.6094363 0.4531046 0.4678105 0.5570670 0.3812908 0.4119281 0.5865196</w:t>
+      </w:r>
+      <w:r>
+        <w:br/>
+      </w:r>
+      <w:r>
+        <w:rPr>
+          <w:rStyle w:val="VerbatimChar"/>
+        </w:rPr>
+        <w:t xml:space="preserve">## 11 0.3278595 0.7096814 0.5993873 0.6518791 0.3864788 0.4828840 0.5652369</w:t>
+      </w:r>
+      <w:r>
+        <w:br/>
+      </w:r>
+      <w:r>
+        <w:rPr>
+          <w:rStyle w:val="VerbatimChar"/>
+        </w:rPr>
+        <w:t xml:space="preserve">## 12 0.4267565 0.5857843 0.6004902 0.5132761 0.5000817 0.5248366 0.6391340</w:t>
+      </w:r>
+      <w:r>
+        <w:br/>
+      </w:r>
+      <w:r>
+        <w:rPr>
+          <w:rStyle w:val="VerbatimChar"/>
+        </w:rPr>
+        <w:t xml:space="preserve">## 13 0.5196487 0.5248366 0.5395425 0.7464461 0.2919118 0.4524510 0.5278595</w:t>
+      </w:r>
+      <w:r>
+        <w:br/>
+      </w:r>
+      <w:r>
+        <w:rPr>
+          <w:rStyle w:val="VerbatimChar"/>
+        </w:rPr>
+        <w:t xml:space="preserve">## 14 0.2926062 0.5949346 0.6096405 0.3680147 0.5203431 0.3656863 0.5049837</w:t>
+      </w:r>
+      <w:r>
+        <w:br/>
+      </w:r>
+      <w:r>
+        <w:rPr>
+          <w:rStyle w:val="VerbatimChar"/>
+        </w:rPr>
+        <w:t xml:space="preserve">## 15 0.6221814 0.3903595 0.5300654 0.5531454 0.4602124 0.5091503 0.3345588</w:t>
+      </w:r>
+      <w:r>
+        <w:br/>
+      </w:r>
+      <w:r>
+        <w:rPr>
+          <w:rStyle w:val="VerbatimChar"/>
+        </w:rPr>
+        <w:t xml:space="preserve">## 16 0.6935866 0.3575163 0.6222222 0.3417892 0.7301471 0.5107843 0.4353758</w:t>
+      </w:r>
+      <w:r>
+        <w:br/>
+      </w:r>
+      <w:r>
+        <w:rPr>
+          <w:rStyle w:val="VerbatimChar"/>
+        </w:rPr>
+        <w:t xml:space="preserve">## 17 0.7765114 0.1904412 0.5801471 0.4247141 0.6880719 0.5937092 0.5183007</w:t>
+      </w:r>
+      <w:r>
+        <w:br/>
+      </w:r>
+      <w:r>
+        <w:rPr>
+          <w:rStyle w:val="VerbatimChar"/>
+        </w:rPr>
+        <w:t xml:space="preserve">## 18 0.4610294 0.4515114 0.7162173 0.4378268 0.4755310 0.6438317 0.4692402</w:t>
+      </w:r>
+      <w:r>
+        <w:br/>
+      </w:r>
+      <w:r>
+        <w:rPr>
+          <w:rStyle w:val="VerbatimChar"/>
+        </w:rPr>
+        <w:t xml:space="preserve">##            8         9        10        11        12        13        14</w:t>
+      </w:r>
+      <w:r>
+        <w:br/>
+      </w:r>
+      <w:r>
+        <w:rPr>
+          <w:rStyle w:val="VerbatimChar"/>
+        </w:rPr>
+        <w:t xml:space="preserve">## 2                                                                       </w:t>
+      </w:r>
+      <w:r>
+        <w:br/>
+      </w:r>
+      <w:r>
+        <w:rPr>
+          <w:rStyle w:val="VerbatimChar"/>
+        </w:rPr>
+        <w:t xml:space="preserve">## 3                                                                       </w:t>
+      </w:r>
+      <w:r>
+        <w:br/>
+      </w:r>
+      <w:r>
+        <w:rPr>
+          <w:rStyle w:val="VerbatimChar"/>
+        </w:rPr>
+        <w:t xml:space="preserve">## 4                                                                       </w:t>
+      </w:r>
+      <w:r>
+        <w:br/>
+      </w:r>
+      <w:r>
+        <w:rPr>
+          <w:rStyle w:val="VerbatimChar"/>
+        </w:rPr>
+        <w:t xml:space="preserve">## 5                                                                       </w:t>
+      </w:r>
+      <w:r>
+        <w:br/>
+      </w:r>
+      <w:r>
+        <w:rPr>
+          <w:rStyle w:val="VerbatimChar"/>
+        </w:rPr>
+        <w:t xml:space="preserve">## 6                                                                       </w:t>
+      </w:r>
+      <w:r>
+        <w:br/>
+      </w:r>
+      <w:r>
+        <w:rPr>
+          <w:rStyle w:val="VerbatimChar"/>
+        </w:rPr>
+        <w:t xml:space="preserve">## 7                                                                       </w:t>
+      </w:r>
+      <w:r>
+        <w:br/>
+      </w:r>
+      <w:r>
+        <w:rPr>
+          <w:rStyle w:val="VerbatimChar"/>
+        </w:rPr>
+        <w:t xml:space="preserve">## 8                                                                       </w:t>
+      </w:r>
+      <w:r>
+        <w:br/>
+      </w:r>
+      <w:r>
+        <w:rPr>
+          <w:rStyle w:val="VerbatimChar"/>
+        </w:rPr>
+        <w:t xml:space="preserve">## 9  0.6366422                                                            </w:t>
+      </w:r>
+      <w:r>
+        <w:br/>
+      </w:r>
+      <w:r>
+        <w:rPr>
+          <w:rStyle w:val="VerbatimChar"/>
+        </w:rPr>
+        <w:t xml:space="preserve">## 10 0.6639706 0.4256127                                                  </w:t>
+      </w:r>
+      <w:r>
+        <w:br/>
+      </w:r>
+      <w:r>
+        <w:rPr>
+          <w:rStyle w:val="VerbatimChar"/>
+        </w:rPr>
+        <w:t xml:space="preserve">## 11 0.4955474 0.4308007 0.3948121                                        </w:t>
+      </w:r>
+      <w:r>
+        <w:br/>
+      </w:r>
+      <w:r>
+        <w:rPr>
+          <w:rStyle w:val="VerbatimChar"/>
+        </w:rPr>
+        <w:t xml:space="preserve">## 12 0.4216503 0.4194036 0.3812092 0.2636029                              </w:t>
+      </w:r>
+      <w:r>
+        <w:br/>
+      </w:r>
+      <w:r>
+        <w:rPr>
+          <w:rStyle w:val="VerbatimChar"/>
+        </w:rPr>
+        <w:t xml:space="preserve">## 13 0.5754085 0.2181781 0.3643791 0.3445670 0.2331699                    </w:t>
+      </w:r>
+      <w:r>
+        <w:br/>
+      </w:r>
+      <w:r>
+        <w:rPr>
+          <w:rStyle w:val="VerbatimChar"/>
+        </w:rPr>
+        <w:t xml:space="preserve">## 14 0.4558007 0.4396650 0.3609477 0.2838644 0.1591503 0.3784314          </w:t>
+      </w:r>
+      <w:r>
+        <w:br/>
+      </w:r>
+      <w:r>
+        <w:rPr>
+          <w:rStyle w:val="VerbatimChar"/>
+        </w:rPr>
+        <w:t xml:space="preserve">## 15 0.4512255 0.2545343 0.4210784 0.4806781 0.4295752 0.3183007 0.4351307</w:t>
+      </w:r>
+      <w:r>
+        <w:br/>
+      </w:r>
+      <w:r>
+        <w:rPr>
+          <w:rStyle w:val="VerbatimChar"/>
+        </w:rPr>
+        <w:t xml:space="preserve">## 16 0.6378268 0.6494690 0.3488562 0.7436683 0.6050654 0.5882353 0.4598039</w:t>
+      </w:r>
+      <w:r>
+        <w:br/>
+      </w:r>
+      <w:r>
+        <w:rPr>
+          <w:rStyle w:val="VerbatimChar"/>
+        </w:rPr>
+        <w:t xml:space="preserve">## 17 0.4707516 0.6073938 0.3067810 0.7015931 0.5629902 0.5461601 0.5427288</w:t>
+      </w:r>
+      <w:r>
+        <w:br/>
+      </w:r>
+      <w:r>
+        <w:rPr>
+          <w:rStyle w:val="VerbatimChar"/>
+        </w:rPr>
+        <w:t xml:space="preserve">## 18 0.1417892 0.5198529 0.8057598 0.5359477 0.5495507 0.5733252 0.5698121</w:t>
+      </w:r>
+      <w:r>
+        <w:br/>
+      </w:r>
+      <w:r>
+        <w:rPr>
+          <w:rStyle w:val="VerbatimChar"/>
+        </w:rPr>
+        <w:t xml:space="preserve">##           15        16        17</w:t>
+      </w:r>
+      <w:r>
+        <w:br/>
+      </w:r>
+      <w:r>
+        <w:rPr>
+          <w:rStyle w:val="VerbatimChar"/>
+        </w:rPr>
+        <w:t xml:space="preserve">## 2                               </w:t>
+      </w:r>
+      <w:r>
+        <w:br/>
+      </w:r>
+      <w:r>
+        <w:rPr>
+          <w:rStyle w:val="VerbatimChar"/>
+        </w:rPr>
+        <w:t xml:space="preserve">## 3                               </w:t>
+      </w:r>
+      <w:r>
+        <w:br/>
+      </w:r>
+      <w:r>
+        <w:rPr>
+          <w:rStyle w:val="VerbatimChar"/>
+        </w:rPr>
+        <w:t xml:space="preserve">## 4                               </w:t>
+      </w:r>
+      <w:r>
+        <w:br/>
+      </w:r>
+      <w:r>
+        <w:rPr>
+          <w:rStyle w:val="VerbatimChar"/>
+        </w:rPr>
+        <w:t xml:space="preserve">## 5                               </w:t>
+      </w:r>
+      <w:r>
+        <w:br/>
+      </w:r>
+      <w:r>
+        <w:rPr>
+          <w:rStyle w:val="VerbatimChar"/>
+        </w:rPr>
+        <w:t xml:space="preserve">## 6                               </w:t>
+      </w:r>
+      <w:r>
+        <w:br/>
+      </w:r>
+      <w:r>
+        <w:rPr>
+          <w:rStyle w:val="VerbatimChar"/>
+        </w:rPr>
+        <w:t xml:space="preserve">## 7                               </w:t>
+      </w:r>
+      <w:r>
+        <w:br/>
+      </w:r>
+      <w:r>
+        <w:rPr>
+          <w:rStyle w:val="VerbatimChar"/>
+        </w:rPr>
+        <w:t xml:space="preserve">## 8                               </w:t>
+      </w:r>
+      <w:r>
+        <w:br/>
+      </w:r>
+      <w:r>
+        <w:rPr>
+          <w:rStyle w:val="VerbatimChar"/>
+        </w:rPr>
+        <w:t xml:space="preserve">## 9                               </w:t>
+      </w:r>
+      <w:r>
+        <w:br/>
+      </w:r>
+      <w:r>
+        <w:rPr>
+          <w:rStyle w:val="VerbatimChar"/>
+        </w:rPr>
+        <w:t xml:space="preserve">## 10                              </w:t>
+      </w:r>
+      <w:r>
+        <w:br/>
+      </w:r>
+      <w:r>
+        <w:rPr>
+          <w:rStyle w:val="VerbatimChar"/>
+        </w:rPr>
+        <w:t xml:space="preserve">## 11                              </w:t>
+      </w:r>
+      <w:r>
+        <w:br/>
+      </w:r>
+      <w:r>
+        <w:rPr>
+          <w:rStyle w:val="VerbatimChar"/>
+        </w:rPr>
+        <w:t xml:space="preserve">## 12                              </w:t>
+      </w:r>
+      <w:r>
+        <w:br/>
+      </w:r>
+      <w:r>
+        <w:rPr>
+          <w:rStyle w:val="VerbatimChar"/>
+        </w:rPr>
+        <w:t xml:space="preserve">## 13                              </w:t>
+      </w:r>
+      <w:r>
+        <w:br/>
+      </w:r>
+      <w:r>
+        <w:rPr>
+          <w:rStyle w:val="VerbatimChar"/>
+        </w:rPr>
+        <w:t xml:space="preserve">## 14                              </w:t>
+      </w:r>
+      <w:r>
+        <w:br/>
+      </w:r>
+      <w:r>
+        <w:rPr>
+          <w:rStyle w:val="VerbatimChar"/>
+        </w:rPr>
+        <w:t xml:space="preserve">## 15                              </w:t>
+      </w:r>
+      <w:r>
+        <w:br/>
+      </w:r>
+      <w:r>
+        <w:rPr>
+          <w:rStyle w:val="VerbatimChar"/>
+        </w:rPr>
+        <w:t xml:space="preserve">## 16 0.3949346                    </w:t>
+      </w:r>
+      <w:r>
+        <w:br/>
+      </w:r>
+      <w:r>
+        <w:rPr>
+          <w:rStyle w:val="VerbatimChar"/>
+        </w:rPr>
+        <w:t xml:space="preserve">## 17 0.3528595 0.1670752          </w:t>
+      </w:r>
+      <w:r>
+        <w:br/>
+      </w:r>
+      <w:r>
+        <w:rPr>
+          <w:rStyle w:val="VerbatimChar"/>
+        </w:rPr>
+        <w:t xml:space="preserve">## 18 0.5096814 0.7796160 0.6125408</w:t>
+      </w:r>
+      <w:r>
+        <w:br/>
+      </w:r>
+      <w:r>
+        <w:rPr>
+          <w:rStyle w:val="VerbatimChar"/>
+        </w:rPr>
+        <w:t xml:space="preserve">## </w:t>
+      </w:r>
+      <w:r>
+        <w:br/>
+      </w:r>
+      <w:r>
+        <w:rPr>
+          <w:rStyle w:val="VerbatimChar"/>
+        </w:rPr>
+        <w:t xml:space="preserve">## Metric :  mixed ;  Types = N, N, N, N, O, O, I, I </w:t>
+      </w:r>
+      <w:r>
+        <w:br/>
+      </w:r>
+      <w:r>
+        <w:rPr>
+          <w:rStyle w:val="VerbatimChar"/>
+        </w:rPr>
+        <w:t xml:space="preserve">## Number of objects : 18</w:t>
+      </w:r>
+    </w:p>
+    <w:p>
+      <w:pPr>
+        <w:pStyle w:val="FirstParagraph"/>
+      </w:pPr>
+      <w:r>
+        <w:t xml:space="preserve">KKK</w:t>
+      </w:r>
+      <w:r>
+        <w:t xml:space="preserve"> </w:t>
+      </w:r>
+      <w:r>
+        <w:t xml:space="preserve">–&gt;</w:t>
+      </w:r>
     </w:p>
     <w:sectPr/>
   </w:body>
@@ -20506,6 +22706,9 @@
     <w:abstractNumId w:val="991"/>
   </w:num>
   <w:num w:numId="1028">
+    <w:abstractNumId w:val="991"/>
+  </w:num>
+  <w:num w:numId="1029">
     <w:abstractNumId w:val="99411"/>
     <w:lvlOverride w:ilvl="0">
       <w:startOverride w:val="1"/>
@@ -20535,7 +22738,7 @@
       <w:startOverride w:val="1"/>
     </w:lvlOverride>
   </w:num>
-  <w:num w:numId="1029">
+  <w:num w:numId="1030">
     <w:abstractNumId w:val="991"/>
   </w:num>
 </w:numbering>

--- a/Main.docx
+++ b/Main.docx
@@ -31672,6 +31672,5386 @@
       </w:r>
     </w:p>
     <w:bookmarkEnd w:id="75"/>
+    <w:bookmarkStart w:id="76" w:name="exercice-11"/>
+    <w:p>
+      <w:pPr>
+        <w:pStyle w:val="Heading1"/>
+      </w:pPr>
+      <w:r>
+        <w:t xml:space="preserve">Exercice 11</w:t>
+      </w:r>
+    </w:p>
+    <w:p>
+      <w:pPr>
+        <w:pStyle w:val="FirstParagraph"/>
+      </w:pPr>
+      <w:r>
+        <w:t xml:space="preserve">What is the number of possible partitions ?</w:t>
+      </w:r>
+    </w:p>
+    <w:bookmarkEnd w:id="76"/>
+    <w:bookmarkStart w:id="77" w:name="k-means"/>
+    <w:p>
+      <w:pPr>
+        <w:pStyle w:val="Heading1"/>
+      </w:pPr>
+      <w:r>
+        <w:t xml:space="preserve">K-Means</w:t>
+      </w:r>
+    </w:p>
+    <w:p>
+      <w:pPr>
+        <w:numPr>
+          <w:ilvl w:val="0"/>
+          <w:numId w:val="1051"/>
+        </w:numPr>
+      </w:pPr>
+      <w:r>
+        <w:t xml:space="preserve">The discordance between the data and a given partition is denoted by</w:t>
+      </w:r>
+      <w:r>
+        <w:t xml:space="preserve"> </w:t>
+      </w:r>
+      <m:oMath>
+        <m:r>
+          <m:t>e</m:t>
+        </m:r>
+      </m:oMath>
+      <w:r>
+        <w:t xml:space="preserve">.</w:t>
+      </w:r>
+    </w:p>
+    <w:p>
+      <w:pPr>
+        <w:numPr>
+          <w:ilvl w:val="0"/>
+          <w:numId w:val="1051"/>
+        </w:numPr>
+      </w:pPr>
+      <w:r>
+        <w:t xml:space="preserve">We use the technique of local optimization.</w:t>
+      </w:r>
+    </w:p>
+    <w:p>
+      <w:pPr>
+        <w:numPr>
+          <w:ilvl w:val="0"/>
+          <w:numId w:val="1051"/>
+        </w:numPr>
+      </w:pPr>
+      <w:r>
+        <w:t xml:space="preserve">A neighborhood of partitions is defined for each ption.</w:t>
+      </w:r>
+    </w:p>
+    <w:p>
+      <w:pPr>
+        <w:numPr>
+          <w:ilvl w:val="0"/>
+          <w:numId w:val="1051"/>
+        </w:numPr>
+      </w:pPr>
+      <w:r>
+        <w:t xml:space="preserve">Starting from an initial partition, search through a set of partitions at each step.</w:t>
+      </w:r>
+    </w:p>
+    <w:p>
+      <w:pPr>
+        <w:numPr>
+          <w:ilvl w:val="0"/>
+          <w:numId w:val="1051"/>
+        </w:numPr>
+      </w:pPr>
+      <w:r>
+        <w:t xml:space="preserve">Move from the partition to a partition in its neighborhood for which</w:t>
+      </w:r>
+      <w:r>
+        <w:t xml:space="preserve"> </w:t>
+      </w:r>
+      <m:oMath>
+        <m:r>
+          <m:t>e</m:t>
+        </m:r>
+      </m:oMath>
+      <w:r>
+        <w:t xml:space="preserve"> </w:t>
+      </w:r>
+      <w:r>
+        <w:t xml:space="preserve">is minim.</w:t>
+      </w:r>
+    </w:p>
+    <w:p>
+      <w:pPr>
+        <w:numPr>
+          <w:ilvl w:val="0"/>
+          <w:numId w:val="1051"/>
+        </w:numPr>
+      </w:pPr>
+      <w:r>
+        <w:t xml:space="preserve">If the neighborhoods are very large, it is cheaper computationally to move to the first partition discovered in the neighborhood where</w:t>
+      </w:r>
+      <w:r>
+        <w:t xml:space="preserve"> </w:t>
+      </w:r>
+      <m:oMath>
+        <m:r>
+          <m:t>e</m:t>
+        </m:r>
+      </m:oMath>
+      <w:r>
+        <w:t xml:space="preserve"> </w:t>
+      </w:r>
+      <w:r>
+        <w:t xml:space="preserve">is reduced from its present value.</w:t>
+      </w:r>
+    </w:p>
+    <w:p>
+      <w:pPr>
+        <w:numPr>
+          <w:ilvl w:val="0"/>
+          <w:numId w:val="1051"/>
+        </w:numPr>
+      </w:pPr>
+      <w:r>
+        <w:t xml:space="preserve">A number of stopping rules are possible.</w:t>
+      </w:r>
+    </w:p>
+    <w:p>
+      <w:pPr>
+        <w:numPr>
+          <w:ilvl w:val="0"/>
+          <w:numId w:val="1051"/>
+        </w:numPr>
+      </w:pPr>
+      <w:r>
+        <w:t xml:space="preserve">For example, the search stops when</w:t>
+      </w:r>
+      <w:r>
+        <w:t xml:space="preserve"> </w:t>
+      </w:r>
+      <m:oMath>
+        <m:r>
+          <m:t>e</m:t>
+        </m:r>
+      </m:oMath>
+      <w:r>
+        <w:t xml:space="preserve"> </w:t>
+      </w:r>
+      <w:r>
+        <w:t xml:space="preserve">is not reduced by movement to the neighborhood.</w:t>
+      </w:r>
+    </w:p>
+    <w:p>
+      <w:pPr>
+        <w:numPr>
+          <w:ilvl w:val="0"/>
+          <w:numId w:val="1051"/>
+        </w:numPr>
+      </w:pPr>
+      <w:r>
+        <w:t xml:space="preserve">The present partition is locally optimal in that it is the best partition in its neighborhood.</w:t>
+      </w:r>
+    </w:p>
+    <w:p>
+      <w:pPr>
+        <w:numPr>
+          <w:ilvl w:val="0"/>
+          <w:numId w:val="1051"/>
+        </w:numPr>
+      </w:pPr>
+      <w:r>
+        <w:t xml:space="preserve">Consider partitions of the five (</w:t>
+      </w:r>
+      <m:oMath>
+        <m:r>
+          <m:t>n</m:t>
+        </m:r>
+        <m:r>
+          <m:rPr>
+            <m:sty m:val="p"/>
+          </m:rPr>
+          <m:t>=</m:t>
+        </m:r>
+        <m:r>
+          <m:t>5</m:t>
+        </m:r>
+      </m:oMath>
+      <w:r>
+        <w:t xml:space="preserve">) beef foods</w:t>
+      </w:r>
+      <w:r>
+        <w:t xml:space="preserve"> </w:t>
+      </w:r>
+      <w:r>
+        <w:t xml:space="preserve">$\{\text{BB, BR,BS,BC, into three clusters ($</w:t>
+      </w:r>
+      <w:r>
+        <w:t xml:space="preserve">k=3$).</w:t>
+      </w:r>
+    </w:p>
+    <w:p>
+      <w:pPr>
+        <w:numPr>
+          <w:ilvl w:val="0"/>
+          <w:numId w:val="1051"/>
+        </w:numPr>
+      </w:pPr>
+      <w:r>
+        <w:t xml:space="preserve">Totally, there are 25 such ??.</w:t>
+      </w:r>
+    </w:p>
+    <w:p>
+      <w:pPr>
+        <w:numPr>
+          <w:ilvl w:val="0"/>
+          <w:numId w:val="1051"/>
+        </w:numPr>
+      </w:pPr>
+      <w:r>
+        <w:t xml:space="preserve">A plausible neighborhood for a partition is the set of partitions obtained by transferring an object from one cluster to another.</w:t>
+      </w:r>
+    </w:p>
+    <w:p>
+      <w:pPr>
+        <w:numPr>
+          <w:ilvl w:val="0"/>
+          <w:numId w:val="1051"/>
+        </w:numPr>
+      </w:pPr>
+      <w:r>
+        <w:t xml:space="preserve">For the partition (BB BR) (BS) (BC BH), the neighborhood consists of the following ten partitions:</w:t>
+      </w:r>
+    </w:p>
+    <w:p>
+      <w:pPr>
+        <w:numPr>
+          <w:ilvl w:val="0"/>
+          <w:numId w:val="1052"/>
+        </w:numPr>
+        <w:pStyle w:val="Compact"/>
+      </w:pPr>
+      <w:r>
+        <w:t xml:space="preserve">(BR) (BB BS) (BC BH)</w:t>
+      </w:r>
+    </w:p>
+    <w:p>
+      <w:pPr>
+        <w:numPr>
+          <w:ilvl w:val="0"/>
+          <w:numId w:val="1052"/>
+        </w:numPr>
+        <w:pStyle w:val="Compact"/>
+      </w:pPr>
+      <w:r>
+        <w:t xml:space="preserve">(BR) (BS) (BB BC BH)</w:t>
+      </w:r>
+    </w:p>
+    <w:p>
+      <w:pPr>
+        <w:numPr>
+          <w:ilvl w:val="0"/>
+          <w:numId w:val="1052"/>
+        </w:numPr>
+        <w:pStyle w:val="Compact"/>
+      </w:pPr>
+      <w:r>
+        <w:t xml:space="preserve">(BB) (BR BS) (BC BH)</w:t>
+      </w:r>
+    </w:p>
+    <w:p>
+      <w:pPr>
+        <w:numPr>
+          <w:ilvl w:val="0"/>
+          <w:numId w:val="1052"/>
+        </w:numPr>
+        <w:pStyle w:val="Compact"/>
+      </w:pPr>
+      <w:r>
+        <w:t xml:space="preserve">(BB) (BS) (BR BC BH)</w:t>
+      </w:r>
+    </w:p>
+    <w:p>
+      <w:pPr>
+        <w:numPr>
+          <w:ilvl w:val="0"/>
+          <w:numId w:val="1052"/>
+        </w:numPr>
+        <w:pStyle w:val="Compact"/>
+      </w:pPr>
+      <w:r>
+        <w:t xml:space="preserve">(BB BR BS) O (BC BH)</w:t>
+      </w:r>
+    </w:p>
+    <w:p>
+      <w:pPr>
+        <w:numPr>
+          <w:ilvl w:val="0"/>
+          <w:numId w:val="1052"/>
+        </w:numPr>
+        <w:pStyle w:val="Compact"/>
+      </w:pPr>
+      <w:r>
+        <w:t xml:space="preserve">(BB BR) O (BS BC BH)</w:t>
+      </w:r>
+    </w:p>
+    <w:p>
+      <w:pPr>
+        <w:numPr>
+          <w:ilvl w:val="0"/>
+          <w:numId w:val="1052"/>
+        </w:numPr>
+        <w:pStyle w:val="Compact"/>
+      </w:pPr>
+      <w:r>
+        <w:t xml:space="preserve">(BB BR BC) (BS) (BH)</w:t>
+      </w:r>
+    </w:p>
+    <w:p>
+      <w:pPr>
+        <w:numPr>
+          <w:ilvl w:val="0"/>
+          <w:numId w:val="1052"/>
+        </w:numPr>
+        <w:pStyle w:val="Compact"/>
+      </w:pPr>
+      <w:r>
+        <w:t xml:space="preserve">(BB BR) (BS BC) (BH)</w:t>
+      </w:r>
+    </w:p>
+    <w:p>
+      <w:pPr>
+        <w:numPr>
+          <w:ilvl w:val="0"/>
+          <w:numId w:val="1052"/>
+        </w:numPr>
+        <w:pStyle w:val="Compact"/>
+      </w:pPr>
+      <w:r>
+        <w:t xml:space="preserve">(BB BR BH) (BS) (BC)</w:t>
+      </w:r>
+    </w:p>
+    <w:p>
+      <w:pPr>
+        <w:numPr>
+          <w:ilvl w:val="0"/>
+          <w:numId w:val="1052"/>
+        </w:numPr>
+        <w:pStyle w:val="Compact"/>
+      </w:pPr>
+      <w:r>
+        <w:t xml:space="preserve">(BB BR) (BS BH) (BC)</w:t>
+      </w:r>
+    </w:p>
+    <w:bookmarkEnd w:id="77"/>
+    <w:bookmarkStart w:id="78" w:name="k-means-algorithm"/>
+    <w:p>
+      <w:pPr>
+        <w:pStyle w:val="Heading1"/>
+      </w:pPr>
+      <w:r>
+        <w:t xml:space="preserve">K-Means Algorithm</w:t>
+      </w:r>
+    </w:p>
+    <w:p>
+      <w:pPr>
+        <w:numPr>
+          <w:ilvl w:val="0"/>
+          <w:numId w:val="1053"/>
+        </w:numPr>
+      </w:pPr>
+      <w:r>
+        <w:t xml:space="preserve">Let</w:t>
+      </w:r>
+      <w:r>
+        <w:t xml:space="preserve"> </w:t>
+      </w:r>
+      <m:oMath>
+        <m:sSup>
+          <m:e>
+            <m:r>
+              <m:rPr>
+                <m:sty m:val="b"/>
+              </m:rPr>
+              <m:t>x</m:t>
+            </m:r>
+          </m:e>
+          <m:sup>
+            <m:r>
+              <m:t>j</m:t>
+            </m:r>
+          </m:sup>
+        </m:sSup>
+        <m:r>
+          <m:rPr>
+            <m:sty m:val="p"/>
+          </m:rPr>
+          <m:t>≡</m:t>
+        </m:r>
+        <m:r>
+          <m:rPr>
+            <m:sty m:val="p"/>
+          </m:rPr>
+          <m:t>(</m:t>
+        </m:r>
+        <m:sSubSup>
+          <m:e>
+            <m:r>
+              <m:t>x</m:t>
+            </m:r>
+          </m:e>
+          <m:sub>
+            <m:r>
+              <m:t>1</m:t>
+            </m:r>
+          </m:sub>
+          <m:sup>
+            <m:r>
+              <m:t>j</m:t>
+            </m:r>
+          </m:sup>
+        </m:sSubSup>
+        <m:r>
+          <m:rPr>
+            <m:sty m:val="p"/>
+          </m:rPr>
+          <m:t>,</m:t>
+        </m:r>
+        <m:r>
+          <m:rPr>
+            <m:sty m:val="p"/>
+          </m:rPr>
+          <m:t>⋯</m:t>
+        </m:r>
+        <m:r>
+          <m:rPr>
+            <m:sty m:val="p"/>
+          </m:rPr>
+          <m:t>,</m:t>
+        </m:r>
+        <m:sSubSup>
+          <m:e>
+            <m:r>
+              <m:t>x</m:t>
+            </m:r>
+          </m:e>
+          <m:sub>
+            <m:r>
+              <m:t>n</m:t>
+            </m:r>
+          </m:sub>
+          <m:sup>
+            <m:r>
+              <m:t>j</m:t>
+            </m:r>
+          </m:sup>
+        </m:sSubSup>
+        <m:r>
+          <m:rPr>
+            <m:sty m:val="p"/>
+          </m:rPr>
+          <m:t>)</m:t>
+        </m:r>
+      </m:oMath>
+      <w:r>
+        <w:t xml:space="preserve"> </w:t>
+      </w:r>
+      <w:r>
+        <w:t xml:space="preserve">the vector of values for the object</w:t>
+      </w:r>
+      <w:r>
+        <w:t xml:space="preserve"> </w:t>
+      </w:r>
+      <m:oMath>
+        <m:r>
+          <m:t>j</m:t>
+        </m:r>
+      </m:oMath>
+      <w:r>
+        <w:t xml:space="preserve">,</w:t>
+      </w:r>
+      <w:r>
+        <w:t xml:space="preserve"> </w:t>
+      </w:r>
+      <m:oMath>
+        <m:r>
+          <m:t>j</m:t>
+        </m:r>
+        <m:r>
+          <m:rPr>
+            <m:sty m:val="p"/>
+          </m:rPr>
+          <m:t>=</m:t>
+        </m:r>
+        <m:r>
+          <m:t>1</m:t>
+        </m:r>
+        <m:r>
+          <m:rPr>
+            <m:sty m:val="p"/>
+          </m:rPr>
+          <m:t>,</m:t>
+        </m:r>
+        <m:r>
+          <m:rPr>
+            <m:sty m:val="p"/>
+          </m:rPr>
+          <m:t>⋯</m:t>
+        </m:r>
+        <m:r>
+          <m:rPr>
+            <m:sty m:val="p"/>
+          </m:rPr>
+          <m:t>,</m:t>
+        </m:r>
+        <m:r>
+          <m:t>m</m:t>
+        </m:r>
+        <m:r>
+          <m:rPr>
+            <m:sty m:val="p"/>
+          </m:rPr>
+          <m:t>.</m:t>
+        </m:r>
+      </m:oMath>
+    </w:p>
+    <w:p>
+      <w:pPr>
+        <w:numPr>
+          <w:ilvl w:val="0"/>
+          <w:numId w:val="1053"/>
+        </w:numPr>
+      </w:pPr>
+      <w:r>
+        <w:t xml:space="preserve">The variables are assumed scaled.</w:t>
+      </w:r>
+    </w:p>
+    <w:p>
+      <w:pPr>
+        <w:numPr>
+          <w:ilvl w:val="0"/>
+          <w:numId w:val="1053"/>
+        </w:numPr>
+      </w:pPr>
+      <w:r>
+        <w:t xml:space="preserve">The partition has</w:t>
+      </w:r>
+      <w:r>
+        <w:t xml:space="preserve"> </w:t>
+      </w:r>
+      <m:oMath>
+        <m:r>
+          <m:t>k</m:t>
+        </m:r>
+      </m:oMath>
+      <w:r>
+        <w:t xml:space="preserve"> </w:t>
+      </w:r>
+      <w:r>
+        <w:t xml:space="preserve">disjoint clusters clusters</w:t>
+      </w:r>
+      <w:r>
+        <w:t xml:space="preserve"> </w:t>
+      </w:r>
+      <m:oMath>
+        <m:sSub>
+          <m:e>
+            <m:r>
+              <m:t>C</m:t>
+            </m:r>
+          </m:e>
+          <m:sub>
+            <m:r>
+              <m:t>1</m:t>
+            </m:r>
+          </m:sub>
+        </m:sSub>
+        <m:r>
+          <m:rPr>
+            <m:sty m:val="p"/>
+          </m:rPr>
+          <m:t>,</m:t>
+        </m:r>
+        <m:r>
+          <m:rPr>
+            <m:sty m:val="p"/>
+          </m:rPr>
+          <m:t>⋯</m:t>
+        </m:r>
+        <m:r>
+          <m:rPr>
+            <m:sty m:val="p"/>
+          </m:rPr>
+          <m:t>,</m:t>
+        </m:r>
+        <m:sSub>
+          <m:e>
+            <m:r>
+              <m:t>C</m:t>
+            </m:r>
+          </m:e>
+          <m:sub>
+            <m:r>
+              <m:t>k</m:t>
+            </m:r>
+          </m:sub>
+        </m:sSub>
+      </m:oMath>
+      <w:r>
+        <w:t xml:space="preserve">, which are the indices of the objects in the various clusters.</w:t>
+      </w:r>
+    </w:p>
+    <w:p>
+      <w:pPr>
+        <w:numPr>
+          <w:ilvl w:val="0"/>
+          <w:numId w:val="1053"/>
+        </w:numPr>
+      </w:pPr>
+      <w:r>
+        <w:t xml:space="preserve">Let</w:t>
+      </w:r>
+      <w:r>
+        <w:t xml:space="preserve"> </w:t>
+      </w:r>
+      <m:oMath>
+        <m:sSub>
+          <m:e>
+            <m:r>
+              <m:t>m</m:t>
+            </m:r>
+          </m:e>
+          <m:sub>
+            <m:r>
+              <m:t>l</m:t>
+            </m:r>
+          </m:sub>
+        </m:sSub>
+      </m:oMath>
+      <w:r>
+        <w:t xml:space="preserve"> </w:t>
+      </w:r>
+      <w:r>
+        <w:t xml:space="preserve">be the number of objects in cluster</w:t>
+      </w:r>
+      <w:r>
+        <w:t xml:space="preserve"> </w:t>
+      </w:r>
+      <m:oMath>
+        <m:sSub>
+          <m:e>
+            <m:r>
+              <m:t>C</m:t>
+            </m:r>
+          </m:e>
+          <m:sub>
+            <m:r>
+              <m:t>l</m:t>
+            </m:r>
+          </m:sub>
+        </m:sSub>
+      </m:oMath>
+      <w:r>
+        <w:t xml:space="preserve">.</w:t>
+      </w:r>
+    </w:p>
+    <w:p>
+      <w:pPr>
+        <w:numPr>
+          <w:ilvl w:val="0"/>
+          <w:numId w:val="1053"/>
+        </w:numPr>
+      </w:pPr>
+      <w:r>
+        <w:t xml:space="preserve">Each of the</w:t>
+      </w:r>
+      <w:r>
+        <w:t xml:space="preserve"> </w:t>
+      </w:r>
+      <m:oMath>
+        <m:r>
+          <m:t>m</m:t>
+        </m:r>
+      </m:oMath>
+      <w:r>
+        <w:t xml:space="preserve"> </w:t>
+      </w:r>
+      <w:r>
+        <w:t xml:space="preserve">objects lies in just one of the</w:t>
+      </w:r>
+      <w:r>
+        <w:t xml:space="preserve"> </w:t>
+      </w:r>
+      <m:oMath>
+        <m:r>
+          <m:t>k</m:t>
+        </m:r>
+      </m:oMath>
+      <w:r>
+        <w:t xml:space="preserve"> </w:t>
+      </w:r>
+      <w:r>
+        <w:t xml:space="preserve">clusters.</w:t>
+      </w:r>
+    </w:p>
+    <w:p>
+      <w:pPr>
+        <w:numPr>
+          <w:ilvl w:val="0"/>
+          <w:numId w:val="1053"/>
+        </w:numPr>
+      </w:pPr>
+      <w:r>
+        <w:t xml:space="preserve">Note that</w:t>
+      </w:r>
+      <w:r>
+        <w:t xml:space="preserve"> </w:t>
+      </w:r>
+      <m:oMath>
+        <m:nary>
+          <m:naryPr>
+            <m:chr m:val="∑"/>
+            <m:limLoc m:val="undOvr"/>
+            <m:subHide m:val="0"/>
+            <m:supHide m:val="0"/>
+          </m:naryPr>
+          <m:sub>
+            <m:r>
+              <m:t>l</m:t>
+            </m:r>
+            <m:r>
+              <m:rPr>
+                <m:sty m:val="p"/>
+              </m:rPr>
+              <m:t>=</m:t>
+            </m:r>
+            <m:r>
+              <m:t>1</m:t>
+            </m:r>
+          </m:sub>
+          <m:sup>
+            <m:r>
+              <m:t>k</m:t>
+            </m:r>
+          </m:sup>
+          <m:e>
+            <m:sSub>
+              <m:e>
+                <m:r>
+                  <m:t>m</m:t>
+                </m:r>
+              </m:e>
+              <m:sub>
+                <m:r>
+                  <m:t>l</m:t>
+                </m:r>
+              </m:sub>
+            </m:sSub>
+          </m:e>
+        </m:nary>
+        <m:r>
+          <m:rPr>
+            <m:sty m:val="p"/>
+          </m:rPr>
+          <m:t>=</m:t>
+        </m:r>
+        <m:r>
+          <m:t>m</m:t>
+        </m:r>
+      </m:oMath>
+      <w:r>
+        <w:t xml:space="preserve">.</w:t>
+      </w:r>
+    </w:p>
+    <w:p>
+      <w:pPr>
+        <w:numPr>
+          <w:ilvl w:val="0"/>
+          <w:numId w:val="1053"/>
+        </w:numPr>
+      </w:pPr>
+      <w:r>
+        <w:t xml:space="preserve">The vector of means over the objects in cluster</w:t>
+      </w:r>
+      <w:r>
+        <w:t xml:space="preserve"> </w:t>
+      </w:r>
+      <m:oMath>
+        <m:sSub>
+          <m:e>
+            <m:r>
+              <m:t>C</m:t>
+            </m:r>
+          </m:e>
+          <m:sub>
+            <m:r>
+              <m:t>l</m:t>
+            </m:r>
+          </m:sub>
+        </m:sSub>
+      </m:oMath>
+      <w:r>
+        <w:t xml:space="preserve"> </w:t>
+      </w:r>
+      <w:r>
+        <w:t xml:space="preserve">is denoted by</w:t>
+      </w:r>
+      <w:r>
+        <w:t xml:space="preserve"> </w:t>
+      </w:r>
+      <m:oMath>
+        <m:sSup>
+          <m:e>
+            <m:acc>
+              <m:accPr>
+                <m:chr m:val="‾"/>
+              </m:accPr>
+              <m:e>
+                <m:r>
+                  <m:rPr>
+                    <m:sty m:val="b"/>
+                  </m:rPr>
+                  <m:t>x</m:t>
+                </m:r>
+              </m:e>
+            </m:acc>
+          </m:e>
+          <m:sup>
+            <m:r>
+              <m:t>l</m:t>
+            </m:r>
+          </m:sup>
+        </m:sSup>
+      </m:oMath>
+      <w:r>
+        <w:t xml:space="preserve">, with</w:t>
+      </w:r>
+    </w:p>
+    <w:p>
+      <w:pPr>
+        <w:pStyle w:val="BodyText"/>
+      </w:pPr>
+      <m:oMathPara>
+        <m:oMathParaPr>
+          <m:jc m:val="center"/>
+        </m:oMathParaPr>
+        <m:oMath>
+          <m:sSup>
+            <m:e>
+              <m:acc>
+                <m:accPr>
+                  <m:chr m:val="‾"/>
+                </m:accPr>
+                <m:e>
+                  <m:r>
+                    <m:rPr>
+                      <m:sty m:val="b"/>
+                    </m:rPr>
+                    <m:t>x</m:t>
+                  </m:r>
+                </m:e>
+              </m:acc>
+            </m:e>
+            <m:sup>
+              <m:r>
+                <m:t>l</m:t>
+              </m:r>
+            </m:sup>
+          </m:sSup>
+          <m:r>
+            <m:rPr>
+              <m:sty m:val="p"/>
+            </m:rPr>
+            <m:t>≡</m:t>
+          </m:r>
+          <m:f>
+            <m:fPr>
+              <m:type m:val="bar"/>
+            </m:fPr>
+            <m:num>
+              <m:r>
+                <m:t>1</m:t>
+              </m:r>
+            </m:num>
+            <m:den>
+              <m:sSub>
+                <m:e>
+                  <m:r>
+                    <m:t>m</m:t>
+                  </m:r>
+                </m:e>
+                <m:sub>
+                  <m:r>
+                    <m:t>l</m:t>
+                  </m:r>
+                </m:sub>
+              </m:sSub>
+            </m:den>
+          </m:f>
+          <m:nary>
+            <m:naryPr>
+              <m:chr m:val="∑"/>
+              <m:limLoc m:val="undOvr"/>
+              <m:subHide m:val="0"/>
+              <m:supHide m:val="1"/>
+            </m:naryPr>
+            <m:sub>
+              <m:r>
+                <m:t>j</m:t>
+              </m:r>
+              <m:r>
+                <m:rPr>
+                  <m:sty m:val="p"/>
+                </m:rPr>
+                <m:t>∈</m:t>
+              </m:r>
+              <m:sSub>
+                <m:e>
+                  <m:r>
+                    <m:t>C</m:t>
+                  </m:r>
+                </m:e>
+                <m:sub>
+                  <m:r>
+                    <m:t>l</m:t>
+                  </m:r>
+                </m:sub>
+              </m:sSub>
+            </m:sub>
+            <m:sup>
+              <m:r>
+                <m:t>​</m:t>
+              </m:r>
+            </m:sup>
+            <m:e>
+              <m:sSup>
+                <m:e>
+                  <m:r>
+                    <m:rPr>
+                      <m:sty m:val="b"/>
+                    </m:rPr>
+                    <m:t>x</m:t>
+                  </m:r>
+                </m:e>
+                <m:sup>
+                  <m:r>
+                    <m:t>j</m:t>
+                  </m:r>
+                </m:sup>
+              </m:sSup>
+            </m:e>
+          </m:nary>
+          <m:r>
+            <m:rPr>
+              <m:sty m:val="p"/>
+            </m:rPr>
+            <m:t>=</m:t>
+          </m:r>
+          <m:r>
+            <m:rPr>
+              <m:sty m:val="p"/>
+            </m:rPr>
+            <m:t>(</m:t>
+          </m:r>
+          <m:sSubSup>
+            <m:e>
+              <m:acc>
+                <m:accPr>
+                  <m:chr m:val="‾"/>
+                </m:accPr>
+                <m:e>
+                  <m:r>
+                    <m:t>x</m:t>
+                  </m:r>
+                </m:e>
+              </m:acc>
+            </m:e>
+            <m:sub>
+              <m:r>
+                <m:t>1</m:t>
+              </m:r>
+            </m:sub>
+            <m:sup>
+              <m:r>
+                <m:t>l</m:t>
+              </m:r>
+            </m:sup>
+          </m:sSubSup>
+          <m:r>
+            <m:rPr>
+              <m:sty m:val="p"/>
+            </m:rPr>
+            <m:t>,</m:t>
+          </m:r>
+          <m:r>
+            <m:rPr>
+              <m:sty m:val="p"/>
+            </m:rPr>
+            <m:t>⋯</m:t>
+          </m:r>
+          <m:r>
+            <m:rPr>
+              <m:sty m:val="p"/>
+            </m:rPr>
+            <m:t>,</m:t>
+          </m:r>
+          <m:sSubSup>
+            <m:e>
+              <m:acc>
+                <m:accPr>
+                  <m:chr m:val="‾"/>
+                </m:accPr>
+                <m:e>
+                  <m:r>
+                    <m:t>x</m:t>
+                  </m:r>
+                </m:e>
+              </m:acc>
+            </m:e>
+            <m:sub>
+              <m:r>
+                <m:t>n</m:t>
+              </m:r>
+            </m:sub>
+            <m:sup>
+              <m:r>
+                <m:t>l</m:t>
+              </m:r>
+            </m:sup>
+          </m:sSubSup>
+          <m:r>
+            <m:rPr>
+              <m:sty m:val="p"/>
+            </m:rPr>
+            <m:t>)</m:t>
+          </m:r>
+          <m:r>
+            <m:rPr>
+              <m:sty m:val="p"/>
+            </m:rPr>
+            <m:t>,</m:t>
+          </m:r>
+          <m:r>
+            <m:t> </m:t>
+          </m:r>
+          <m:r>
+            <m:t>l</m:t>
+          </m:r>
+          <m:r>
+            <m:rPr>
+              <m:sty m:val="p"/>
+            </m:rPr>
+            <m:t>=</m:t>
+          </m:r>
+          <m:r>
+            <m:t>1</m:t>
+          </m:r>
+          <m:r>
+            <m:rPr>
+              <m:sty m:val="p"/>
+            </m:rPr>
+            <m:t>,</m:t>
+          </m:r>
+          <m:r>
+            <m:rPr>
+              <m:sty m:val="p"/>
+            </m:rPr>
+            <m:t>⋯</m:t>
+          </m:r>
+          <m:r>
+            <m:rPr>
+              <m:sty m:val="p"/>
+            </m:rPr>
+            <m:t>,</m:t>
+          </m:r>
+          <m:r>
+            <m:t>k</m:t>
+          </m:r>
+          <m:r>
+            <m:rPr>
+              <m:sty m:val="p"/>
+            </m:rPr>
+            <m:t>,</m:t>
+          </m:r>
+        </m:oMath>
+      </m:oMathPara>
+    </w:p>
+    <w:p>
+      <w:pPr>
+        <w:numPr>
+          <w:ilvl w:val="0"/>
+          <w:numId w:val="1053"/>
+        </w:numPr>
+      </w:pPr>
+      <w:r>
+        <w:t xml:space="preserve">where</w:t>
+      </w:r>
+    </w:p>
+    <w:p>
+      <w:pPr>
+        <w:pStyle w:val="BodyText"/>
+      </w:pPr>
+      <m:oMathPara>
+        <m:oMathParaPr>
+          <m:jc m:val="center"/>
+        </m:oMathParaPr>
+        <m:oMath>
+          <m:sSubSup>
+            <m:e>
+              <m:acc>
+                <m:accPr>
+                  <m:chr m:val="‾"/>
+                </m:accPr>
+                <m:e>
+                  <m:r>
+                    <m:t>x</m:t>
+                  </m:r>
+                </m:e>
+              </m:acc>
+            </m:e>
+            <m:sub>
+              <m:r>
+                <m:t>i</m:t>
+              </m:r>
+            </m:sub>
+            <m:sup>
+              <m:r>
+                <m:t>l</m:t>
+              </m:r>
+            </m:sup>
+          </m:sSubSup>
+          <m:r>
+            <m:rPr>
+              <m:sty m:val="p"/>
+            </m:rPr>
+            <m:t>≡</m:t>
+          </m:r>
+          <m:f>
+            <m:fPr>
+              <m:type m:val="bar"/>
+            </m:fPr>
+            <m:num>
+              <m:nary>
+                <m:naryPr>
+                  <m:chr m:val="∑"/>
+                  <m:limLoc m:val="undOvr"/>
+                  <m:subHide m:val="0"/>
+                  <m:supHide m:val="1"/>
+                </m:naryPr>
+                <m:sub>
+                  <m:r>
+                    <m:t>j</m:t>
+                  </m:r>
+                  <m:r>
+                    <m:rPr>
+                      <m:sty m:val="p"/>
+                    </m:rPr>
+                    <m:t>∈</m:t>
+                  </m:r>
+                  <m:sSub>
+                    <m:e>
+                      <m:r>
+                        <m:t>C</m:t>
+                      </m:r>
+                    </m:e>
+                    <m:sub>
+                      <m:r>
+                        <m:t>l</m:t>
+                      </m:r>
+                    </m:sub>
+                  </m:sSub>
+                </m:sub>
+                <m:sup>
+                  <m:r>
+                    <m:t>​</m:t>
+                  </m:r>
+                </m:sup>
+                <m:e>
+                  <m:sSubSup>
+                    <m:e>
+                      <m:r>
+                        <m:t>x</m:t>
+                      </m:r>
+                    </m:e>
+                    <m:sub>
+                      <m:r>
+                        <m:t>i</m:t>
+                      </m:r>
+                    </m:sub>
+                    <m:sup>
+                      <m:r>
+                        <m:t>j</m:t>
+                      </m:r>
+                    </m:sup>
+                  </m:sSubSup>
+                </m:e>
+              </m:nary>
+            </m:num>
+            <m:den>
+              <m:sSub>
+                <m:e>
+                  <m:r>
+                    <m:t>m</m:t>
+                  </m:r>
+                </m:e>
+                <m:sub>
+                  <m:r>
+                    <m:t>l</m:t>
+                  </m:r>
+                </m:sub>
+              </m:sSub>
+            </m:den>
+          </m:f>
+          <m:r>
+            <m:rPr>
+              <m:sty m:val="p"/>
+            </m:rPr>
+            <m:t>,</m:t>
+          </m:r>
+          <m:r>
+            <m:t> </m:t>
+          </m:r>
+          <m:r>
+            <m:t>i</m:t>
+          </m:r>
+          <m:r>
+            <m:rPr>
+              <m:sty m:val="p"/>
+            </m:rPr>
+            <m:t>=</m:t>
+          </m:r>
+          <m:r>
+            <m:t>1</m:t>
+          </m:r>
+          <m:r>
+            <m:rPr>
+              <m:sty m:val="p"/>
+            </m:rPr>
+            <m:t>,</m:t>
+          </m:r>
+          <m:r>
+            <m:rPr>
+              <m:sty m:val="p"/>
+            </m:rPr>
+            <m:t>⋯</m:t>
+          </m:r>
+          <m:r>
+            <m:rPr>
+              <m:sty m:val="p"/>
+            </m:rPr>
+            <m:t>,</m:t>
+          </m:r>
+          <m:r>
+            <m:t>n</m:t>
+          </m:r>
+          <m:r>
+            <m:rPr>
+              <m:sty m:val="p"/>
+            </m:rPr>
+            <m:t>;</m:t>
+          </m:r>
+          <m:r>
+            <m:t> </m:t>
+          </m:r>
+          <m:r>
+            <m:t>l</m:t>
+          </m:r>
+          <m:r>
+            <m:rPr>
+              <m:sty m:val="p"/>
+            </m:rPr>
+            <m:t>=</m:t>
+          </m:r>
+          <m:r>
+            <m:t>1</m:t>
+          </m:r>
+          <m:r>
+            <m:rPr>
+              <m:sty m:val="p"/>
+            </m:rPr>
+            <m:t>,</m:t>
+          </m:r>
+          <m:r>
+            <m:rPr>
+              <m:sty m:val="p"/>
+            </m:rPr>
+            <m:t>⋯</m:t>
+          </m:r>
+          <m:r>
+            <m:rPr>
+              <m:sty m:val="p"/>
+            </m:rPr>
+            <m:t>,</m:t>
+          </m:r>
+          <m:r>
+            <m:t>k</m:t>
+          </m:r>
+          <m:r>
+            <m:rPr>
+              <m:sty m:val="p"/>
+            </m:rPr>
+            <m:t>.</m:t>
+          </m:r>
+        </m:oMath>
+      </m:oMathPara>
+    </w:p>
+    <w:p>
+      <w:pPr>
+        <w:numPr>
+          <w:ilvl w:val="0"/>
+          <w:numId w:val="1053"/>
+        </w:numPr>
+      </w:pPr>
+      <w:r>
+        <w:t xml:space="preserve">The distance between the object</w:t>
+      </w:r>
+      <w:r>
+        <w:t xml:space="preserve"> </w:t>
+      </w:r>
+      <m:oMath>
+        <m:r>
+          <m:t>j</m:t>
+        </m:r>
+      </m:oMath>
+      <w:r>
+        <w:t xml:space="preserve"> </w:t>
+      </w:r>
+      <w:r>
+        <w:t xml:space="preserve">and the cluster</w:t>
+      </w:r>
+      <w:r>
+        <w:t xml:space="preserve"> </w:t>
+      </w:r>
+      <m:oMath>
+        <m:r>
+          <m:t>l</m:t>
+        </m:r>
+      </m:oMath>
+      <w:r>
+        <w:t xml:space="preserve"> </w:t>
+      </w:r>
+      <w:r>
+        <w:t xml:space="preserve">is</w:t>
+      </w:r>
+      <w:r>
+        <w:t xml:space="preserve"> </w:t>
+      </w:r>
+      <m:oMath>
+        <m:r>
+          <m:t>d</m:t>
+        </m:r>
+        <m:r>
+          <m:rPr>
+            <m:sty m:val="p"/>
+          </m:rPr>
+          <m:t>(</m:t>
+        </m:r>
+        <m:sSup>
+          <m:e>
+            <m:r>
+              <m:rPr>
+                <m:sty m:val="b"/>
+              </m:rPr>
+              <m:t>x</m:t>
+            </m:r>
+          </m:e>
+          <m:sup>
+            <m:r>
+              <m:t>j</m:t>
+            </m:r>
+          </m:sup>
+        </m:sSup>
+        <m:r>
+          <m:rPr>
+            <m:sty m:val="p"/>
+          </m:rPr>
+          <m:t>,</m:t>
+        </m:r>
+        <m:sSup>
+          <m:e>
+            <m:acc>
+              <m:accPr>
+                <m:chr m:val="‾"/>
+              </m:accPr>
+              <m:e>
+                <m:r>
+                  <m:rPr>
+                    <m:sty m:val="b"/>
+                  </m:rPr>
+                  <m:t>x</m:t>
+                </m:r>
+              </m:e>
+            </m:acc>
+          </m:e>
+          <m:sup>
+            <m:r>
+              <m:t>l</m:t>
+            </m:r>
+          </m:sup>
+        </m:sSup>
+        <m:r>
+          <m:rPr>
+            <m:sty m:val="p"/>
+          </m:rPr>
+          <m:t>)</m:t>
+        </m:r>
+      </m:oMath>
+      <w:r>
+        <w:t xml:space="preserve">, where</w:t>
+      </w:r>
+      <w:r>
+        <w:t xml:space="preserve"> </w:t>
+      </w:r>
+      <m:oMath>
+        <m:r>
+          <m:t>d</m:t>
+        </m:r>
+      </m:oMath>
+      <w:r>
+        <w:t xml:space="preserve"> </w:t>
+      </w:r>
+      <w:r>
+        <w:t xml:space="preserve">is taken to be the Euclidian distance</w:t>
+      </w:r>
+    </w:p>
+    <w:p>
+      <w:pPr>
+        <w:pStyle w:val="BodyText"/>
+      </w:pPr>
+      <m:oMathPara>
+        <m:oMathParaPr>
+          <m:jc m:val="center"/>
+        </m:oMathParaPr>
+        <m:oMath>
+          <m:r>
+            <m:t>d</m:t>
+          </m:r>
+          <m:r>
+            <m:rPr>
+              <m:sty m:val="p"/>
+            </m:rPr>
+            <m:t>(</m:t>
+          </m:r>
+          <m:sSup>
+            <m:e>
+              <m:r>
+                <m:rPr>
+                  <m:sty m:val="b"/>
+                </m:rPr>
+                <m:t>x</m:t>
+              </m:r>
+            </m:e>
+            <m:sup>
+              <m:r>
+                <m:t>j</m:t>
+              </m:r>
+            </m:sup>
+          </m:sSup>
+          <m:r>
+            <m:rPr>
+              <m:sty m:val="p"/>
+            </m:rPr>
+            <m:t>,</m:t>
+          </m:r>
+          <m:sSup>
+            <m:e>
+              <m:acc>
+                <m:accPr>
+                  <m:chr m:val="‾"/>
+                </m:accPr>
+                <m:e>
+                  <m:r>
+                    <m:rPr>
+                      <m:sty m:val="b"/>
+                    </m:rPr>
+                    <m:t>x</m:t>
+                  </m:r>
+                </m:e>
+              </m:acc>
+            </m:e>
+            <m:sup>
+              <m:r>
+                <m:t>l</m:t>
+              </m:r>
+            </m:sup>
+          </m:sSup>
+          <m:r>
+            <m:rPr>
+              <m:sty m:val="p"/>
+            </m:rPr>
+            <m:t>)</m:t>
+          </m:r>
+          <m:r>
+            <m:rPr>
+              <m:sty m:val="p"/>
+            </m:rPr>
+            <m:t>=</m:t>
+          </m:r>
+          <m:r>
+            <m:rPr>
+              <m:sty m:val="p"/>
+            </m:rPr>
+            <m:t>|</m:t>
+          </m:r>
+          <m:r>
+            <m:rPr>
+              <m:sty m:val="p"/>
+            </m:rPr>
+            <m:t>|</m:t>
+          </m:r>
+          <m:sSup>
+            <m:e>
+              <m:r>
+                <m:rPr>
+                  <m:sty m:val="b"/>
+                </m:rPr>
+                <m:t>x</m:t>
+              </m:r>
+            </m:e>
+            <m:sup>
+              <m:r>
+                <m:t>j</m:t>
+              </m:r>
+            </m:sup>
+          </m:sSup>
+          <m:r>
+            <m:rPr>
+              <m:sty m:val="p"/>
+            </m:rPr>
+            <m:t>−</m:t>
+          </m:r>
+          <m:sSup>
+            <m:e>
+              <m:acc>
+                <m:accPr>
+                  <m:chr m:val="‾"/>
+                </m:accPr>
+                <m:e>
+                  <m:r>
+                    <m:rPr>
+                      <m:sty m:val="b"/>
+                    </m:rPr>
+                    <m:t>x</m:t>
+                  </m:r>
+                </m:e>
+              </m:acc>
+            </m:e>
+            <m:sup>
+              <m:r>
+                <m:t>l</m:t>
+              </m:r>
+            </m:sup>
+          </m:sSup>
+          <m:r>
+            <m:rPr>
+              <m:sty m:val="p"/>
+            </m:rPr>
+            <m:t>|</m:t>
+          </m:r>
+          <m:r>
+            <m:rPr>
+              <m:sty m:val="p"/>
+            </m:rPr>
+            <m:t>|</m:t>
+          </m:r>
+          <m:r>
+            <m:rPr>
+              <m:sty m:val="p"/>
+            </m:rPr>
+            <m:t>=</m:t>
+          </m:r>
+          <m:r>
+            <m:rPr>
+              <m:sty m:val="p"/>
+            </m:rPr>
+            <m:t>[</m:t>
+          </m:r>
+          <m:nary>
+            <m:naryPr>
+              <m:chr m:val="∑"/>
+              <m:limLoc m:val="undOvr"/>
+              <m:subHide m:val="0"/>
+              <m:supHide m:val="0"/>
+            </m:naryPr>
+            <m:sub>
+              <m:r>
+                <m:t>i</m:t>
+              </m:r>
+              <m:r>
+                <m:rPr>
+                  <m:sty m:val="p"/>
+                </m:rPr>
+                <m:t>=</m:t>
+              </m:r>
+              <m:r>
+                <m:t>1</m:t>
+              </m:r>
+            </m:sub>
+            <m:sup>
+              <m:r>
+                <m:t>n</m:t>
+              </m:r>
+            </m:sup>
+            <m:e>
+              <m:r>
+                <m:rPr>
+                  <m:sty m:val="p"/>
+                </m:rPr>
+                <m:t>(</m:t>
+              </m:r>
+            </m:e>
+          </m:nary>
+          <m:sSubSup>
+            <m:e>
+              <m:r>
+                <m:t>x</m:t>
+              </m:r>
+            </m:e>
+            <m:sub>
+              <m:r>
+                <m:t>i</m:t>
+              </m:r>
+            </m:sub>
+            <m:sup>
+              <m:r>
+                <m:t>j</m:t>
+              </m:r>
+            </m:sup>
+          </m:sSubSup>
+          <m:r>
+            <m:rPr>
+              <m:sty m:val="p"/>
+            </m:rPr>
+            <m:t>−</m:t>
+          </m:r>
+          <m:sSubSup>
+            <m:e>
+              <m:acc>
+                <m:accPr>
+                  <m:chr m:val="‾"/>
+                </m:accPr>
+                <m:e>
+                  <m:r>
+                    <m:t>x</m:t>
+                  </m:r>
+                </m:e>
+              </m:acc>
+            </m:e>
+            <m:sub>
+              <m:r>
+                <m:t>i</m:t>
+              </m:r>
+            </m:sub>
+            <m:sup>
+              <m:r>
+                <m:t>l</m:t>
+              </m:r>
+            </m:sup>
+          </m:sSubSup>
+          <m:sSup>
+            <m:e>
+              <m:r>
+                <m:rPr>
+                  <m:sty m:val="p"/>
+                </m:rPr>
+                <m:t>)</m:t>
+              </m:r>
+            </m:e>
+            <m:sup>
+              <m:r>
+                <m:t>2</m:t>
+              </m:r>
+            </m:sup>
+          </m:sSup>
+          <m:sSup>
+            <m:e>
+              <m:r>
+                <m:rPr>
+                  <m:sty m:val="p"/>
+                </m:rPr>
+                <m:t>]</m:t>
+              </m:r>
+            </m:e>
+            <m:sup>
+              <m:r>
+                <m:t>1</m:t>
+              </m:r>
+              <m:r>
+                <m:rPr>
+                  <m:sty m:val="p"/>
+                </m:rPr>
+                <m:t>/</m:t>
+              </m:r>
+              <m:r>
+                <m:t>2</m:t>
+              </m:r>
+            </m:sup>
+          </m:sSup>
+          <m:r>
+            <m:rPr>
+              <m:sty m:val="p"/>
+            </m:rPr>
+            <m:t>,</m:t>
+          </m:r>
+          <m:r>
+            <m:t> </m:t>
+          </m:r>
+          <m:r>
+            <m:t>j</m:t>
+          </m:r>
+          <m:r>
+            <m:rPr>
+              <m:sty m:val="p"/>
+            </m:rPr>
+            <m:t>=</m:t>
+          </m:r>
+          <m:r>
+            <m:t>1</m:t>
+          </m:r>
+          <m:r>
+            <m:rPr>
+              <m:sty m:val="p"/>
+            </m:rPr>
+            <m:t>,</m:t>
+          </m:r>
+          <m:r>
+            <m:rPr>
+              <m:sty m:val="p"/>
+            </m:rPr>
+            <m:t>⋯</m:t>
+          </m:r>
+          <m:r>
+            <m:rPr>
+              <m:sty m:val="p"/>
+            </m:rPr>
+            <m:t>,</m:t>
+          </m:r>
+          <m:r>
+            <m:t>m</m:t>
+          </m:r>
+          <m:r>
+            <m:rPr>
+              <m:sty m:val="p"/>
+            </m:rPr>
+            <m:t>;</m:t>
+          </m:r>
+          <m:r>
+            <m:t> </m:t>
+          </m:r>
+          <m:r>
+            <m:t>l</m:t>
+          </m:r>
+          <m:r>
+            <m:rPr>
+              <m:sty m:val="p"/>
+            </m:rPr>
+            <m:t>=</m:t>
+          </m:r>
+          <m:r>
+            <m:t>1</m:t>
+          </m:r>
+          <m:r>
+            <m:rPr>
+              <m:sty m:val="p"/>
+            </m:rPr>
+            <m:t>,</m:t>
+          </m:r>
+          <m:r>
+            <m:rPr>
+              <m:sty m:val="p"/>
+            </m:rPr>
+            <m:t>⋯</m:t>
+          </m:r>
+          <m:r>
+            <m:rPr>
+              <m:sty m:val="p"/>
+            </m:rPr>
+            <m:t>,</m:t>
+          </m:r>
+          <m:r>
+            <m:t>k</m:t>
+          </m:r>
+          <m:r>
+            <m:rPr>
+              <m:sty m:val="p"/>
+            </m:rPr>
+            <m:t>.</m:t>
+          </m:r>
+        </m:oMath>
+      </m:oMathPara>
+    </w:p>
+    <w:p>
+      <w:pPr>
+        <w:numPr>
+          <w:ilvl w:val="0"/>
+          <w:numId w:val="1053"/>
+        </w:numPr>
+      </w:pPr>
+      <w:r>
+        <w:t xml:space="preserve">where</w:t>
+      </w:r>
+      <w:r>
+        <w:t xml:space="preserve"> </w:t>
+      </w:r>
+      <m:oMath>
+        <m:r>
+          <m:rPr>
+            <m:sty m:val="p"/>
+          </m:rPr>
+          <m:t>|</m:t>
+        </m:r>
+        <m:r>
+          <m:rPr>
+            <m:sty m:val="p"/>
+          </m:rPr>
+          <m:t>|</m:t>
+        </m:r>
+        <m:r>
+          <m:rPr>
+            <m:sty m:val="b"/>
+          </m:rPr>
+          <m:t>⋅</m:t>
+        </m:r>
+        <m:r>
+          <m:rPr>
+            <m:sty m:val="p"/>
+          </m:rPr>
+          <m:t>|</m:t>
+        </m:r>
+        <m:r>
+          <m:rPr>
+            <m:sty m:val="p"/>
+          </m:rPr>
+          <m:t>|</m:t>
+        </m:r>
+      </m:oMath>
+      <w:r>
+        <w:t xml:space="preserve"> </w:t>
+      </w:r>
+      <w:r>
+        <w:t xml:space="preserve">is the Euclidian norm.</w:t>
+      </w:r>
+    </w:p>
+    <w:p>
+      <w:pPr>
+        <w:numPr>
+          <w:ilvl w:val="0"/>
+          <w:numId w:val="1053"/>
+        </w:numPr>
+      </w:pPr>
+      <w:r>
+        <w:t xml:space="preserve">The error of the partition is measuredtaken to bye</w:t>
+      </w:r>
+      <w:r>
+        <w:br/>
+      </w:r>
+    </w:p>
+    <w:p>
+      <w:pPr>
+        <w:pStyle w:val="BodyText"/>
+      </w:pPr>
+      <m:oMathPara>
+        <m:oMathParaPr>
+          <m:jc m:val="center"/>
+        </m:oMathParaPr>
+        <m:oMath>
+          <m:r>
+            <m:t>e</m:t>
+          </m:r>
+          <m:r>
+            <m:rPr>
+              <m:sty m:val="p"/>
+            </m:rPr>
+            <m:t>=</m:t>
+          </m:r>
+          <m:nary>
+            <m:naryPr>
+              <m:chr m:val="∑"/>
+              <m:limLoc m:val="undOvr"/>
+              <m:subHide m:val="0"/>
+              <m:supHide m:val="0"/>
+            </m:naryPr>
+            <m:sub>
+              <m:r>
+                <m:t>l</m:t>
+              </m:r>
+              <m:r>
+                <m:rPr>
+                  <m:sty m:val="p"/>
+                </m:rPr>
+                <m:t>=</m:t>
+              </m:r>
+              <m:r>
+                <m:t>1</m:t>
+              </m:r>
+            </m:sub>
+            <m:sup>
+              <m:r>
+                <m:t>k</m:t>
+              </m:r>
+            </m:sup>
+            <m:e>
+              <m:nary>
+                <m:naryPr>
+                  <m:chr m:val="∑"/>
+                  <m:limLoc m:val="undOvr"/>
+                  <m:subHide m:val="0"/>
+                  <m:supHide m:val="1"/>
+                </m:naryPr>
+                <m:sub>
+                  <m:r>
+                    <m:t>j</m:t>
+                  </m:r>
+                  <m:r>
+                    <m:rPr>
+                      <m:sty m:val="p"/>
+                    </m:rPr>
+                    <m:t>∈</m:t>
+                  </m:r>
+                  <m:sSub>
+                    <m:e>
+                      <m:r>
+                        <m:t>C</m:t>
+                      </m:r>
+                    </m:e>
+                    <m:sub>
+                      <m:r>
+                        <m:t>l</m:t>
+                      </m:r>
+                    </m:sub>
+                  </m:sSub>
+                </m:sub>
+                <m:sup>
+                  <m:r>
+                    <m:t>​</m:t>
+                  </m:r>
+                </m:sup>
+                <m:e>
+                  <m:sSup>
+                    <m:e>
+                      <m:r>
+                        <m:t>d</m:t>
+                      </m:r>
+                    </m:e>
+                    <m:sup>
+                      <m:r>
+                        <m:t>2</m:t>
+                      </m:r>
+                    </m:sup>
+                  </m:sSup>
+                </m:e>
+              </m:nary>
+            </m:e>
+          </m:nary>
+          <m:r>
+            <m:rPr>
+              <m:sty m:val="p"/>
+            </m:rPr>
+            <m:t>(</m:t>
+          </m:r>
+          <m:sSup>
+            <m:e>
+              <m:r>
+                <m:rPr>
+                  <m:sty m:val="b"/>
+                </m:rPr>
+                <m:t>x</m:t>
+              </m:r>
+            </m:e>
+            <m:sup>
+              <m:r>
+                <m:t>j</m:t>
+              </m:r>
+            </m:sup>
+          </m:sSup>
+          <m:r>
+            <m:rPr>
+              <m:sty m:val="p"/>
+            </m:rPr>
+            <m:t>,</m:t>
+          </m:r>
+          <m:sSup>
+            <m:e>
+              <m:acc>
+                <m:accPr>
+                  <m:chr m:val="‾"/>
+                </m:accPr>
+                <m:e>
+                  <m:r>
+                    <m:rPr>
+                      <m:sty m:val="b"/>
+                    </m:rPr>
+                    <m:t>x</m:t>
+                  </m:r>
+                </m:e>
+              </m:acc>
+            </m:e>
+            <m:sup>
+              <m:r>
+                <m:t>l</m:t>
+              </m:r>
+            </m:sup>
+          </m:sSup>
+          <m:r>
+            <m:rPr>
+              <m:sty m:val="p"/>
+            </m:rPr>
+            <m:t>)</m:t>
+          </m:r>
+          <m:r>
+            <m:rPr>
+              <m:sty m:val="p"/>
+            </m:rPr>
+            <m:t>=</m:t>
+          </m:r>
+          <m:nary>
+            <m:naryPr>
+              <m:chr m:val="∑"/>
+              <m:limLoc m:val="undOvr"/>
+              <m:subHide m:val="0"/>
+              <m:supHide m:val="0"/>
+            </m:naryPr>
+            <m:sub>
+              <m:r>
+                <m:t>l</m:t>
+              </m:r>
+              <m:r>
+                <m:rPr>
+                  <m:sty m:val="p"/>
+                </m:rPr>
+                <m:t>=</m:t>
+              </m:r>
+              <m:r>
+                <m:t>1</m:t>
+              </m:r>
+            </m:sub>
+            <m:sup>
+              <m:r>
+                <m:t>k</m:t>
+              </m:r>
+            </m:sup>
+            <m:e>
+              <m:nary>
+                <m:naryPr>
+                  <m:chr m:val="∑"/>
+                  <m:limLoc m:val="undOvr"/>
+                  <m:subHide m:val="0"/>
+                  <m:supHide m:val="1"/>
+                </m:naryPr>
+                <m:sub>
+                  <m:r>
+                    <m:t>j</m:t>
+                  </m:r>
+                  <m:r>
+                    <m:rPr>
+                      <m:sty m:val="p"/>
+                    </m:rPr>
+                    <m:t>∈</m:t>
+                  </m:r>
+                  <m:sSub>
+                    <m:e>
+                      <m:r>
+                        <m:t>C</m:t>
+                      </m:r>
+                    </m:e>
+                    <m:sub>
+                      <m:r>
+                        <m:t>l</m:t>
+                      </m:r>
+                    </m:sub>
+                  </m:sSub>
+                </m:sub>
+                <m:sup>
+                  <m:r>
+                    <m:t>​</m:t>
+                  </m:r>
+                </m:sup>
+                <m:e>
+                  <m:r>
+                    <m:rPr>
+                      <m:sty m:val="p"/>
+                    </m:rPr>
+                    <m:t>|</m:t>
+                  </m:r>
+                </m:e>
+              </m:nary>
+            </m:e>
+          </m:nary>
+          <m:r>
+            <m:rPr>
+              <m:sty m:val="p"/>
+            </m:rPr>
+            <m:t>|</m:t>
+          </m:r>
+          <m:sSup>
+            <m:e>
+              <m:r>
+                <m:rPr>
+                  <m:sty m:val="b"/>
+                </m:rPr>
+                <m:t>x</m:t>
+              </m:r>
+            </m:e>
+            <m:sup>
+              <m:r>
+                <m:t>j</m:t>
+              </m:r>
+            </m:sup>
+          </m:sSup>
+          <m:r>
+            <m:rPr>
+              <m:sty m:val="p"/>
+            </m:rPr>
+            <m:t>−</m:t>
+          </m:r>
+          <m:sSup>
+            <m:e>
+              <m:acc>
+                <m:accPr>
+                  <m:chr m:val="‾"/>
+                </m:accPr>
+                <m:e>
+                  <m:r>
+                    <m:rPr>
+                      <m:sty m:val="b"/>
+                    </m:rPr>
+                    <m:t>x</m:t>
+                  </m:r>
+                </m:e>
+              </m:acc>
+            </m:e>
+            <m:sup>
+              <m:r>
+                <m:t>l</m:t>
+              </m:r>
+            </m:sup>
+          </m:sSup>
+          <m:r>
+            <m:rPr>
+              <m:sty m:val="p"/>
+            </m:rPr>
+            <m:t>|</m:t>
+          </m:r>
+          <m:sSup>
+            <m:e>
+              <m:r>
+                <m:rPr>
+                  <m:sty m:val="p"/>
+                </m:rPr>
+                <m:t>|</m:t>
+              </m:r>
+            </m:e>
+            <m:sup>
+              <m:r>
+                <m:t>2</m:t>
+              </m:r>
+            </m:sup>
+          </m:sSup>
+          <m:r>
+            <m:rPr>
+              <m:sty m:val="p"/>
+            </m:rPr>
+            <m:t>.</m:t>
+          </m:r>
+        </m:oMath>
+      </m:oMathPara>
+    </w:p>
+    <w:p>
+      <w:pPr>
+        <w:numPr>
+          <w:ilvl w:val="0"/>
+          <w:numId w:val="1053"/>
+        </w:numPr>
+      </w:pPr>
+      <w:r>
+        <w:t xml:space="preserve">Alternatively, we have</w:t>
+      </w:r>
+    </w:p>
+    <w:p>
+      <w:pPr>
+        <w:pStyle w:val="FirstParagraph"/>
+      </w:pPr>
+      <m:oMathPara>
+        <m:oMathParaPr>
+          <m:jc m:val="center"/>
+        </m:oMathParaPr>
+        <m:oMath>
+          <m:r>
+            <m:t>e</m:t>
+          </m:r>
+          <m:r>
+            <m:rPr>
+              <m:sty m:val="p"/>
+            </m:rPr>
+            <m:t>=</m:t>
+          </m:r>
+          <m:nary>
+            <m:naryPr>
+              <m:chr m:val="∑"/>
+              <m:limLoc m:val="undOvr"/>
+              <m:subHide m:val="0"/>
+              <m:supHide m:val="0"/>
+            </m:naryPr>
+            <m:sub>
+              <m:r>
+                <m:t>j</m:t>
+              </m:r>
+              <m:r>
+                <m:rPr>
+                  <m:sty m:val="p"/>
+                </m:rPr>
+                <m:t>=</m:t>
+              </m:r>
+              <m:r>
+                <m:t>1</m:t>
+              </m:r>
+            </m:sub>
+            <m:sup>
+              <m:r>
+                <m:t>m</m:t>
+              </m:r>
+            </m:sup>
+            <m:e>
+              <m:sSup>
+                <m:e>
+                  <m:r>
+                    <m:t>d</m:t>
+                  </m:r>
+                </m:e>
+                <m:sup>
+                  <m:r>
+                    <m:t>2</m:t>
+                  </m:r>
+                </m:sup>
+              </m:sSup>
+            </m:e>
+          </m:nary>
+          <m:r>
+            <m:rPr>
+              <m:sty m:val="p"/>
+            </m:rPr>
+            <m:t>(</m:t>
+          </m:r>
+          <m:sSup>
+            <m:e>
+              <m:r>
+                <m:rPr>
+                  <m:sty m:val="b"/>
+                </m:rPr>
+                <m:t>x</m:t>
+              </m:r>
+            </m:e>
+            <m:sup>
+              <m:r>
+                <m:t>j</m:t>
+              </m:r>
+            </m:sup>
+          </m:sSup>
+          <m:r>
+            <m:rPr>
+              <m:sty m:val="p"/>
+            </m:rPr>
+            <m:t>,</m:t>
+          </m:r>
+          <m:sSup>
+            <m:e>
+              <m:acc>
+                <m:accPr>
+                  <m:chr m:val="‾"/>
+                </m:accPr>
+                <m:e>
+                  <m:r>
+                    <m:rPr>
+                      <m:sty m:val="b"/>
+                    </m:rPr>
+                    <m:t>x</m:t>
+                  </m:r>
+                </m:e>
+              </m:acc>
+            </m:e>
+            <m:sup>
+              <m:r>
+                <m:t>l</m:t>
+              </m:r>
+              <m:r>
+                <m:rPr>
+                  <m:sty m:val="p"/>
+                </m:rPr>
+                <m:t>(</m:t>
+              </m:r>
+              <m:r>
+                <m:t>j</m:t>
+              </m:r>
+              <m:r>
+                <m:rPr>
+                  <m:sty m:val="p"/>
+                </m:rPr>
+                <m:t>)</m:t>
+              </m:r>
+            </m:sup>
+          </m:sSup>
+          <m:r>
+            <m:rPr>
+              <m:sty m:val="p"/>
+            </m:rPr>
+            <m:t>)</m:t>
+          </m:r>
+          <m:r>
+            <m:rPr>
+              <m:sty m:val="p"/>
+            </m:rPr>
+            <m:t>=</m:t>
+          </m:r>
+          <m:nary>
+            <m:naryPr>
+              <m:chr m:val="∑"/>
+              <m:limLoc m:val="undOvr"/>
+              <m:subHide m:val="0"/>
+              <m:supHide m:val="0"/>
+            </m:naryPr>
+            <m:sub>
+              <m:r>
+                <m:t>j</m:t>
+              </m:r>
+              <m:r>
+                <m:rPr>
+                  <m:sty m:val="p"/>
+                </m:rPr>
+                <m:t>=</m:t>
+              </m:r>
+              <m:r>
+                <m:t>1</m:t>
+              </m:r>
+            </m:sub>
+            <m:sup>
+              <m:r>
+                <m:t>m</m:t>
+              </m:r>
+            </m:sup>
+            <m:e>
+              <m:nary>
+                <m:naryPr>
+                  <m:chr m:val="∑"/>
+                  <m:limLoc m:val="undOvr"/>
+                  <m:subHide m:val="0"/>
+                  <m:supHide m:val="0"/>
+                </m:naryPr>
+                <m:sub>
+                  <m:r>
+                    <m:t>i</m:t>
+                  </m:r>
+                  <m:r>
+                    <m:rPr>
+                      <m:sty m:val="p"/>
+                    </m:rPr>
+                    <m:t>=</m:t>
+                  </m:r>
+                  <m:r>
+                    <m:t>1</m:t>
+                  </m:r>
+                </m:sub>
+                <m:sup>
+                  <m:r>
+                    <m:t>n</m:t>
+                  </m:r>
+                </m:sup>
+                <m:e>
+                  <m:r>
+                    <m:rPr>
+                      <m:sty m:val="p"/>
+                    </m:rPr>
+                    <m:t>|</m:t>
+                  </m:r>
+                </m:e>
+              </m:nary>
+            </m:e>
+          </m:nary>
+          <m:r>
+            <m:rPr>
+              <m:sty m:val="p"/>
+            </m:rPr>
+            <m:t>|</m:t>
+          </m:r>
+          <m:sSup>
+            <m:e>
+              <m:r>
+                <m:rPr>
+                  <m:sty m:val="b"/>
+                </m:rPr>
+                <m:t>x</m:t>
+              </m:r>
+            </m:e>
+            <m:sup>
+              <m:r>
+                <m:t>j</m:t>
+              </m:r>
+            </m:sup>
+          </m:sSup>
+          <m:r>
+            <m:rPr>
+              <m:sty m:val="p"/>
+            </m:rPr>
+            <m:t>−</m:t>
+          </m:r>
+          <m:sSup>
+            <m:e>
+              <m:acc>
+                <m:accPr>
+                  <m:chr m:val="‾"/>
+                </m:accPr>
+                <m:e>
+                  <m:r>
+                    <m:rPr>
+                      <m:sty m:val="b"/>
+                    </m:rPr>
+                    <m:t>x</m:t>
+                  </m:r>
+                </m:e>
+              </m:acc>
+            </m:e>
+            <m:sup>
+              <m:r>
+                <m:t>l</m:t>
+              </m:r>
+              <m:r>
+                <m:rPr>
+                  <m:sty m:val="p"/>
+                </m:rPr>
+                <m:t>(</m:t>
+              </m:r>
+              <m:r>
+                <m:t>j</m:t>
+              </m:r>
+              <m:r>
+                <m:rPr>
+                  <m:sty m:val="p"/>
+                </m:rPr>
+                <m:t>)</m:t>
+              </m:r>
+            </m:sup>
+          </m:sSup>
+          <m:r>
+            <m:rPr>
+              <m:sty m:val="p"/>
+            </m:rPr>
+            <m:t>|</m:t>
+          </m:r>
+          <m:sSup>
+            <m:e>
+              <m:r>
+                <m:rPr>
+                  <m:sty m:val="p"/>
+                </m:rPr>
+                <m:t>|</m:t>
+              </m:r>
+            </m:e>
+            <m:sup>
+              <m:r>
+                <m:t>2</m:t>
+              </m:r>
+            </m:sup>
+          </m:sSup>
+          <m:r>
+            <m:rPr>
+              <m:sty m:val="p"/>
+            </m:rPr>
+            <m:t>,</m:t>
+          </m:r>
+        </m:oMath>
+      </m:oMathPara>
+    </w:p>
+    <w:p>
+      <w:pPr>
+        <w:pStyle w:val="FirstParagraph"/>
+      </w:pPr>
+      <w:r>
+        <w:t xml:space="preserve">where</w:t>
+      </w:r>
+      <w:r>
+        <w:t xml:space="preserve"> </w:t>
+      </w:r>
+      <m:oMath>
+        <m:r>
+          <m:t>l</m:t>
+        </m:r>
+        <m:r>
+          <m:rPr>
+            <m:sty m:val="p"/>
+          </m:rPr>
+          <m:t>(</m:t>
+        </m:r>
+        <m:r>
+          <m:t>j</m:t>
+        </m:r>
+        <m:r>
+          <m:rPr>
+            <m:sty m:val="p"/>
+          </m:rPr>
+          <m:t>)</m:t>
+        </m:r>
+      </m:oMath>
+      <w:r>
+        <w:t xml:space="preserve"> </w:t>
+      </w:r>
+      <w:r>
+        <w:t xml:space="preserve">is the index of the cluster of object</w:t>
+      </w:r>
+      <w:r>
+        <w:t xml:space="preserve"> </w:t>
+      </w:r>
+      <m:oMath>
+        <m:r>
+          <m:t>j</m:t>
+        </m:r>
+      </m:oMath>
+      <w:r>
+        <w:t xml:space="preserve">.</w:t>
+      </w:r>
+    </w:p>
+    <w:p>
+      <w:pPr>
+        <w:numPr>
+          <w:ilvl w:val="0"/>
+          <w:numId w:val="1054"/>
+        </w:numPr>
+        <w:pStyle w:val="Compact"/>
+      </w:pPr>
+      <w:r>
+        <w:t xml:space="preserve">The general procedure is to search for a partition with a small error</w:t>
+      </w:r>
+      <w:r>
+        <w:t xml:space="preserve"> </w:t>
+      </w:r>
+      <m:oMath>
+        <m:r>
+          <m:t>e</m:t>
+        </m:r>
+      </m:oMath>
+      <w:r>
+        <w:t xml:space="preserve"> </w:t>
+      </w:r>
+      <w:r>
+        <w:t xml:space="preserve">by moving cases from one cluster to another.</w:t>
+      </w:r>
+    </w:p>
+    <w:p>
+      <w:pPr>
+        <w:numPr>
+          <w:ilvl w:val="0"/>
+          <w:numId w:val="1054"/>
+        </w:numPr>
+        <w:pStyle w:val="Compact"/>
+      </w:pPr>
+      <w:r>
+        <w:t xml:space="preserve">The search ends when no such movement reduces</w:t>
+      </w:r>
+      <w:r>
+        <w:t xml:space="preserve"> </w:t>
+      </w:r>
+      <m:oMath>
+        <m:r>
+          <m:t>e</m:t>
+        </m:r>
+      </m:oMath>
+      <w:r>
+        <w:t xml:space="preserve">.</w:t>
+      </w:r>
+    </w:p>
+    <w:p>
+      <w:pPr>
+        <w:numPr>
+          <w:ilvl w:val="0"/>
+          <w:numId w:val="1054"/>
+        </w:numPr>
+        <w:pStyle w:val="Compact"/>
+      </w:pPr>
+      <w:r>
+        <w:rPr>
+          <w:bCs/>
+          <w:b/>
+        </w:rPr>
+        <w:t xml:space="preserve">STEP 1</w:t>
+      </w:r>
+      <w:r>
+        <w:t xml:space="preserve">. Assume initial clusters. Compute the cluster means</w:t>
+      </w:r>
+      <w:r>
+        <w:t xml:space="preserve"> </w:t>
+      </w:r>
+      <m:oMath>
+        <m:sSup>
+          <m:e>
+            <m:acc>
+              <m:accPr>
+                <m:chr m:val="‾"/>
+              </m:accPr>
+              <m:e>
+                <m:r>
+                  <m:rPr>
+                    <m:sty m:val="b"/>
+                  </m:rPr>
+                  <m:t>x</m:t>
+                </m:r>
+              </m:e>
+            </m:acc>
+          </m:e>
+          <m:sup>
+            <m:r>
+              <m:t>l</m:t>
+            </m:r>
+          </m:sup>
+        </m:sSup>
+      </m:oMath>
+      <w:r>
+        <w:t xml:space="preserve"> </w:t>
+      </w:r>
+      <w:r>
+        <w:t xml:space="preserve">and the initial error</w:t>
+      </w:r>
+      <w:r>
+        <w:t xml:space="preserve"> </w:t>
+      </w:r>
+      <m:oMath>
+        <m:r>
+          <m:t>e</m:t>
+        </m:r>
+      </m:oMath>
+      <w:r>
+        <w:t xml:space="preserve">.</w:t>
+      </w:r>
+    </w:p>
+    <w:p>
+      <w:pPr>
+        <w:numPr>
+          <w:ilvl w:val="0"/>
+          <w:numId w:val="1054"/>
+        </w:numPr>
+        <w:pStyle w:val="Compact"/>
+      </w:pPr>
+      <w:r>
+        <w:rPr>
+          <w:bCs/>
+          <w:b/>
+        </w:rPr>
+        <w:t xml:space="preserve">STEP 2</w:t>
+      </w:r>
+      <w:r>
+        <w:t xml:space="preserve">. For the first Object, compute for every cluster</w:t>
+      </w:r>
+      <w:r>
+        <w:t xml:space="preserve"> </w:t>
+      </w:r>
+      <m:oMath>
+        <m:r>
+          <m:t>l</m:t>
+        </m:r>
+      </m:oMath>
+    </w:p>
+    <w:p>
+      <w:pPr>
+        <w:pStyle w:val="FirstParagraph"/>
+      </w:pPr>
+      <m:oMathPara>
+        <m:oMathParaPr>
+          <m:jc m:val="center"/>
+        </m:oMathParaPr>
+        <m:oMath>
+          <m:r>
+            <m:t>Δ</m:t>
+          </m:r>
+          <m:r>
+            <m:t>e</m:t>
+          </m:r>
+          <m:r>
+            <m:rPr>
+              <m:sty m:val="p"/>
+            </m:rPr>
+            <m:t>=</m:t>
+          </m:r>
+          <m:f>
+            <m:fPr>
+              <m:type m:val="bar"/>
+            </m:fPr>
+            <m:num>
+              <m:sSub>
+                <m:e>
+                  <m:r>
+                    <m:t>m</m:t>
+                  </m:r>
+                </m:e>
+                <m:sub>
+                  <m:r>
+                    <m:t>l</m:t>
+                  </m:r>
+                </m:sub>
+              </m:sSub>
+              <m:sSup>
+                <m:e>
+                  <m:r>
+                    <m:t>d</m:t>
+                  </m:r>
+                </m:e>
+                <m:sup>
+                  <m:r>
+                    <m:t>2</m:t>
+                  </m:r>
+                </m:sup>
+              </m:sSup>
+              <m:r>
+                <m:rPr>
+                  <m:sty m:val="p"/>
+                </m:rPr>
+                <m:t>(</m:t>
+              </m:r>
+              <m:sSup>
+                <m:e>
+                  <m:r>
+                    <m:rPr>
+                      <m:sty m:val="b"/>
+                    </m:rPr>
+                    <m:t>x</m:t>
+                  </m:r>
+                </m:e>
+                <m:sup>
+                  <m:r>
+                    <m:t>1</m:t>
+                  </m:r>
+                </m:sup>
+              </m:sSup>
+              <m:r>
+                <m:rPr>
+                  <m:sty m:val="p"/>
+                </m:rPr>
+                <m:t>,</m:t>
+              </m:r>
+              <m:sSup>
+                <m:e>
+                  <m:acc>
+                    <m:accPr>
+                      <m:chr m:val="‾"/>
+                    </m:accPr>
+                    <m:e>
+                      <m:r>
+                        <m:rPr>
+                          <m:sty m:val="b"/>
+                        </m:rPr>
+                        <m:t>x</m:t>
+                      </m:r>
+                    </m:e>
+                  </m:acc>
+                </m:e>
+                <m:sup>
+                  <m:r>
+                    <m:t>l</m:t>
+                  </m:r>
+                </m:sup>
+              </m:sSup>
+              <m:r>
+                <m:rPr>
+                  <m:sty m:val="p"/>
+                </m:rPr>
+                <m:t>)</m:t>
+              </m:r>
+            </m:num>
+            <m:den>
+              <m:sSub>
+                <m:e>
+                  <m:r>
+                    <m:t>m</m:t>
+                  </m:r>
+                </m:e>
+                <m:sub>
+                  <m:r>
+                    <m:t>l</m:t>
+                  </m:r>
+                </m:sub>
+              </m:sSub>
+              <m:r>
+                <m:rPr>
+                  <m:sty m:val="p"/>
+                </m:rPr>
+                <m:t>+</m:t>
+              </m:r>
+              <m:r>
+                <m:t>1</m:t>
+              </m:r>
+            </m:den>
+          </m:f>
+          <m:r>
+            <m:rPr>
+              <m:sty m:val="p"/>
+            </m:rPr>
+            <m:t>−</m:t>
+          </m:r>
+          <m:f>
+            <m:fPr>
+              <m:type m:val="bar"/>
+            </m:fPr>
+            <m:num>
+              <m:sSub>
+                <m:e>
+                  <m:r>
+                    <m:t>m</m:t>
+                  </m:r>
+                </m:e>
+                <m:sub>
+                  <m:r>
+                    <m:t>l</m:t>
+                  </m:r>
+                  <m:r>
+                    <m:rPr>
+                      <m:sty m:val="p"/>
+                    </m:rPr>
+                    <m:t>(</m:t>
+                  </m:r>
+                  <m:r>
+                    <m:t>1</m:t>
+                  </m:r>
+                  <m:r>
+                    <m:rPr>
+                      <m:sty m:val="p"/>
+                    </m:rPr>
+                    <m:t>)</m:t>
+                  </m:r>
+                </m:sub>
+              </m:sSub>
+              <m:sSup>
+                <m:e>
+                  <m:r>
+                    <m:t>d</m:t>
+                  </m:r>
+                </m:e>
+                <m:sup>
+                  <m:r>
+                    <m:t>2</m:t>
+                  </m:r>
+                </m:sup>
+              </m:sSup>
+              <m:r>
+                <m:rPr>
+                  <m:sty m:val="p"/>
+                </m:rPr>
+                <m:t>(</m:t>
+              </m:r>
+              <m:sSup>
+                <m:e>
+                  <m:r>
+                    <m:rPr>
+                      <m:sty m:val="b"/>
+                    </m:rPr>
+                    <m:t>x</m:t>
+                  </m:r>
+                </m:e>
+                <m:sup>
+                  <m:r>
+                    <m:t>1</m:t>
+                  </m:r>
+                </m:sup>
+              </m:sSup>
+              <m:r>
+                <m:rPr>
+                  <m:sty m:val="p"/>
+                </m:rPr>
+                <m:t>,</m:t>
+              </m:r>
+              <m:sSup>
+                <m:e>
+                  <m:acc>
+                    <m:accPr>
+                      <m:chr m:val="‾"/>
+                    </m:accPr>
+                    <m:e>
+                      <m:r>
+                        <m:rPr>
+                          <m:sty m:val="b"/>
+                        </m:rPr>
+                        <m:t>x</m:t>
+                      </m:r>
+                    </m:e>
+                  </m:acc>
+                </m:e>
+                <m:sup>
+                  <m:r>
+                    <m:t>l</m:t>
+                  </m:r>
+                  <m:r>
+                    <m:rPr>
+                      <m:sty m:val="p"/>
+                    </m:rPr>
+                    <m:t>(</m:t>
+                  </m:r>
+                  <m:r>
+                    <m:t>1</m:t>
+                  </m:r>
+                  <m:r>
+                    <m:rPr>
+                      <m:sty m:val="p"/>
+                    </m:rPr>
+                    <m:t>)</m:t>
+                  </m:r>
+                </m:sup>
+              </m:sSup>
+              <m:r>
+                <m:rPr>
+                  <m:sty m:val="p"/>
+                </m:rPr>
+                <m:t>)</m:t>
+              </m:r>
+            </m:num>
+            <m:den>
+              <m:sSub>
+                <m:e>
+                  <m:r>
+                    <m:t>m</m:t>
+                  </m:r>
+                </m:e>
+                <m:sub>
+                  <m:r>
+                    <m:t>l</m:t>
+                  </m:r>
+                  <m:r>
+                    <m:rPr>
+                      <m:sty m:val="p"/>
+                    </m:rPr>
+                    <m:t>(</m:t>
+                  </m:r>
+                  <m:r>
+                    <m:t>1</m:t>
+                  </m:r>
+                  <m:r>
+                    <m:rPr>
+                      <m:sty m:val="p"/>
+                    </m:rPr>
+                    <m:t>)</m:t>
+                  </m:r>
+                </m:sub>
+              </m:sSub>
+              <m:r>
+                <m:rPr>
+                  <m:sty m:val="p"/>
+                </m:rPr>
+                <m:t>−</m:t>
+              </m:r>
+              <m:r>
+                <m:t>1</m:t>
+              </m:r>
+            </m:den>
+          </m:f>
+          <m:r>
+            <m:rPr>
+              <m:sty m:val="p"/>
+            </m:rPr>
+            <m:t>,</m:t>
+          </m:r>
+          <m:r>
+            <m:t> </m:t>
+          </m:r>
+          <m:r>
+            <m:t>l</m:t>
+          </m:r>
+          <m:r>
+            <m:rPr>
+              <m:sty m:val="p"/>
+            </m:rPr>
+            <m:t>=</m:t>
+          </m:r>
+          <m:r>
+            <m:t>1</m:t>
+          </m:r>
+          <m:r>
+            <m:rPr>
+              <m:sty m:val="p"/>
+            </m:rPr>
+            <m:t>,</m:t>
+          </m:r>
+          <m:r>
+            <m:rPr>
+              <m:sty m:val="p"/>
+            </m:rPr>
+            <m:t>⋯</m:t>
+          </m:r>
+          <m:r>
+            <m:rPr>
+              <m:sty m:val="p"/>
+            </m:rPr>
+            <m:t>,</m:t>
+          </m:r>
+          <m:r>
+            <m:t>k</m:t>
+          </m:r>
+          <m:r>
+            <m:rPr>
+              <m:sty m:val="p"/>
+            </m:rPr>
+            <m:t>,</m:t>
+          </m:r>
+          <m:r>
+            <m:t> </m:t>
+          </m:r>
+          <m:r>
+            <m:t>l</m:t>
+          </m:r>
+          <m:r>
+            <m:rPr>
+              <m:sty m:val="p"/>
+            </m:rPr>
+            <m:t>≠</m:t>
+          </m:r>
+          <m:r>
+            <m:t>l</m:t>
+          </m:r>
+          <m:r>
+            <m:rPr>
+              <m:sty m:val="p"/>
+            </m:rPr>
+            <m:t>(</m:t>
+          </m:r>
+          <m:r>
+            <m:t>1</m:t>
+          </m:r>
+          <m:r>
+            <m:rPr>
+              <m:sty m:val="p"/>
+            </m:rPr>
+            <m:t>)</m:t>
+          </m:r>
+          <m:r>
+            <m:rPr>
+              <m:sty m:val="p"/>
+            </m:rPr>
+            <m:t>.</m:t>
+          </m:r>
+        </m:oMath>
+      </m:oMathPara>
+    </w:p>
+    <w:p>
+      <w:pPr>
+        <w:numPr>
+          <w:ilvl w:val="0"/>
+          <w:numId w:val="1055"/>
+        </w:numPr>
+        <w:pStyle w:val="Compact"/>
+      </w:pPr>
+      <w:r>
+        <w:t xml:space="preserve">It corresponds to the error variation in transferring the first object from cluster</w:t>
+      </w:r>
+      <w:r>
+        <w:t xml:space="preserve"> </w:t>
+      </w:r>
+      <m:oMath>
+        <m:r>
+          <m:t>l</m:t>
+        </m:r>
+        <m:r>
+          <m:rPr>
+            <m:sty m:val="p"/>
+          </m:rPr>
+          <m:t>(</m:t>
+        </m:r>
+        <m:r>
+          <m:t>1</m:t>
+        </m:r>
+        <m:r>
+          <m:rPr>
+            <m:sty m:val="p"/>
+          </m:rPr>
+          <m:t>)</m:t>
+        </m:r>
+      </m:oMath>
+      <w:r>
+        <w:t xml:space="preserve"> </w:t>
+      </w:r>
+      <w:r>
+        <w:t xml:space="preserve">to which it belongs to cluster</w:t>
+      </w:r>
+      <w:r>
+        <w:t xml:space="preserve"> </w:t>
+      </w:r>
+      <m:oMath>
+        <m:r>
+          <m:t>l</m:t>
+        </m:r>
+      </m:oMath>
+      <w:r>
+        <w:t xml:space="preserve">.</w:t>
+      </w:r>
+    </w:p>
+    <w:p>
+      <w:pPr>
+        <w:numPr>
+          <w:ilvl w:val="0"/>
+          <w:numId w:val="1055"/>
+        </w:numPr>
+        <w:pStyle w:val="Compact"/>
+      </w:pPr>
+      <w:r>
+        <w:t xml:space="preserve">If the minimum of this quantity over all</w:t>
+      </w:r>
+      <w:r>
+        <w:t xml:space="preserve"> </w:t>
+      </w:r>
+      <m:oMath>
+        <m:r>
+          <m:t>l</m:t>
+        </m:r>
+        <m:r>
+          <m:rPr>
+            <m:sty m:val="p"/>
+          </m:rPr>
+          <m:t>≠</m:t>
+        </m:r>
+        <m:r>
+          <m:t>l</m:t>
+        </m:r>
+        <m:r>
+          <m:rPr>
+            <m:sty m:val="p"/>
+          </m:rPr>
+          <m:t>(</m:t>
+        </m:r>
+        <m:r>
+          <m:t>1</m:t>
+        </m:r>
+        <m:r>
+          <m:rPr>
+            <m:sty m:val="p"/>
+          </m:rPr>
+          <m:t>)</m:t>
+        </m:r>
+      </m:oMath>
+      <w:r>
+        <w:t xml:space="preserve"> </w:t>
+      </w:r>
+      <w:r>
+        <w:t xml:space="preserve">is negative, transfer the first case from cluster</w:t>
+      </w:r>
+      <w:r>
+        <w:t xml:space="preserve"> </w:t>
+      </w:r>
+      <m:oMath>
+        <m:r>
+          <m:t>l</m:t>
+        </m:r>
+        <m:r>
+          <m:rPr>
+            <m:sty m:val="p"/>
+          </m:rPr>
+          <m:t>(</m:t>
+        </m:r>
+        <m:r>
+          <m:t>1</m:t>
+        </m:r>
+        <m:r>
+          <m:rPr>
+            <m:sty m:val="p"/>
+          </m:rPr>
+          <m:t>)</m:t>
+        </m:r>
+      </m:oMath>
+      <w:r>
+        <w:t xml:space="preserve"> </w:t>
+      </w:r>
+      <w:r>
+        <w:t xml:space="preserve">to this minimal</w:t>
+      </w:r>
+      <w:r>
+        <w:t xml:space="preserve"> </w:t>
+      </w:r>
+      <m:oMath>
+        <m:r>
+          <m:t>l</m:t>
+        </m:r>
+      </m:oMath>
+      <w:r>
+        <w:t xml:space="preserve">.</w:t>
+      </w:r>
+    </w:p>
+    <w:p>
+      <w:pPr>
+        <w:numPr>
+          <w:ilvl w:val="0"/>
+          <w:numId w:val="1055"/>
+        </w:numPr>
+        <w:pStyle w:val="Compact"/>
+      </w:pPr>
+      <w:r>
+        <w:t xml:space="preserve">Adjust the cluster means of</w:t>
+      </w:r>
+      <w:r>
+        <w:t xml:space="preserve"> </w:t>
+      </w:r>
+      <m:oMath>
+        <m:r>
+          <m:t>l</m:t>
+        </m:r>
+        <m:r>
+          <m:rPr>
+            <m:sty m:val="p"/>
+          </m:rPr>
+          <m:t>(</m:t>
+        </m:r>
+        <m:r>
+          <m:t>1</m:t>
+        </m:r>
+        <m:r>
+          <m:rPr>
+            <m:sty m:val="p"/>
+          </m:rPr>
+          <m:t>)</m:t>
+        </m:r>
+      </m:oMath>
+      <w:r>
+        <w:t xml:space="preserve"> </w:t>
+      </w:r>
+      <w:r>
+        <w:t xml:space="preserve">and the minimal</w:t>
+      </w:r>
+      <w:r>
+        <w:t xml:space="preserve"> </w:t>
+      </w:r>
+      <m:oMath>
+        <m:r>
+          <m:t>l</m:t>
+        </m:r>
+      </m:oMath>
+      <w:r>
+        <w:t xml:space="preserve"> </w:t>
+      </w:r>
+      <w:r>
+        <w:t xml:space="preserve">and add the error variation (which is negative) to</w:t>
+      </w:r>
+      <w:r>
+        <w:t xml:space="preserve"> </w:t>
+      </w:r>
+      <m:oMath>
+        <m:r>
+          <m:t>e</m:t>
+        </m:r>
+      </m:oMath>
+      <w:r>
+        <w:t xml:space="preserve">.</w:t>
+      </w:r>
+    </w:p>
+    <w:p>
+      <w:pPr>
+        <w:numPr>
+          <w:ilvl w:val="0"/>
+          <w:numId w:val="1055"/>
+        </w:numPr>
+        <w:pStyle w:val="Compact"/>
+      </w:pPr>
+      <w:r>
+        <w:rPr>
+          <w:bCs/>
+          <w:b/>
+        </w:rPr>
+        <w:t xml:space="preserve">STEP 3</w:t>
+      </w:r>
+      <w:r>
+        <w:t xml:space="preserve">. Repeat STEP 2 for each object</w:t>
+      </w:r>
+      <w:r>
+        <w:t xml:space="preserve"> </w:t>
+      </w:r>
+      <m:oMath>
+        <m:r>
+          <m:t>j</m:t>
+        </m:r>
+      </m:oMath>
+      <w:r>
+        <w:t xml:space="preserve"> </w:t>
+      </w:r>
+      <w:r>
+        <w:t xml:space="preserve">such that</w:t>
+      </w:r>
+      <w:r>
+        <w:t xml:space="preserve"> </w:t>
+      </w:r>
+      <m:oMath>
+        <m:r>
+          <m:t>2</m:t>
+        </m:r>
+        <m:r>
+          <m:rPr>
+            <m:sty m:val="p"/>
+          </m:rPr>
+          <m:t>≤</m:t>
+        </m:r>
+        <m:r>
+          <m:t>j</m:t>
+        </m:r>
+        <m:r>
+          <m:rPr>
+            <m:sty m:val="p"/>
+          </m:rPr>
+          <m:t>≤</m:t>
+        </m:r>
+        <m:r>
+          <m:t>m</m:t>
+        </m:r>
+      </m:oMath>
+      <w:r>
+        <w:t xml:space="preserve">.</w:t>
+      </w:r>
+    </w:p>
+    <w:p>
+      <w:pPr>
+        <w:numPr>
+          <w:ilvl w:val="0"/>
+          <w:numId w:val="1055"/>
+        </w:numPr>
+        <w:pStyle w:val="Compact"/>
+      </w:pPr>
+      <w:r>
+        <w:rPr>
+          <w:bCs/>
+          <w:b/>
+        </w:rPr>
+        <w:t xml:space="preserve">STEP 4</w:t>
+      </w:r>
+      <w:r>
+        <w:t xml:space="preserve">. lf no movement of an object from one cluster to another occurs for any case, stop. Otherwise, return to STEP 2.</w:t>
+      </w:r>
+    </w:p>
+    <w:bookmarkEnd w:id="78"/>
+    <w:bookmarkStart w:id="79" w:name="exercice-12"/>
+    <w:p>
+      <w:pPr>
+        <w:pStyle w:val="Heading1"/>
+      </w:pPr>
+      <w:r>
+        <w:t xml:space="preserve">Exercice 12</w:t>
+      </w:r>
+    </w:p>
+    <w:p>
+      <w:pPr>
+        <w:pStyle w:val="FirstParagraph"/>
+      </w:pPr>
+      <w:r>
+        <w:t xml:space="preserve">Prove that the error variation is indeed given by:</w:t>
+      </w:r>
+    </w:p>
+    <w:p>
+      <w:pPr>
+        <w:pStyle w:val="BodyText"/>
+      </w:pPr>
+      <m:oMathPara>
+        <m:oMathParaPr>
+          <m:jc m:val="center"/>
+        </m:oMathParaPr>
+        <m:oMath>
+          <m:r>
+            <m:t>Δ</m:t>
+          </m:r>
+          <m:r>
+            <m:t>e</m:t>
+          </m:r>
+          <m:r>
+            <m:rPr>
+              <m:sty m:val="p"/>
+            </m:rPr>
+            <m:t>=</m:t>
+          </m:r>
+          <m:f>
+            <m:fPr>
+              <m:type m:val="bar"/>
+            </m:fPr>
+            <m:num>
+              <m:sSub>
+                <m:e>
+                  <m:r>
+                    <m:t>m</m:t>
+                  </m:r>
+                </m:e>
+                <m:sub>
+                  <m:r>
+                    <m:t>l</m:t>
+                  </m:r>
+                </m:sub>
+              </m:sSub>
+              <m:sSup>
+                <m:e>
+                  <m:r>
+                    <m:t>d</m:t>
+                  </m:r>
+                </m:e>
+                <m:sup>
+                  <m:r>
+                    <m:t>2</m:t>
+                  </m:r>
+                </m:sup>
+              </m:sSup>
+              <m:r>
+                <m:rPr>
+                  <m:sty m:val="p"/>
+                </m:rPr>
+                <m:t>(</m:t>
+              </m:r>
+              <m:sSup>
+                <m:e>
+                  <m:r>
+                    <m:rPr>
+                      <m:sty m:val="b"/>
+                    </m:rPr>
+                    <m:t>x</m:t>
+                  </m:r>
+                </m:e>
+                <m:sup>
+                  <m:r>
+                    <m:t>1</m:t>
+                  </m:r>
+                </m:sup>
+              </m:sSup>
+              <m:r>
+                <m:rPr>
+                  <m:sty m:val="p"/>
+                </m:rPr>
+                <m:t>,</m:t>
+              </m:r>
+              <m:sSup>
+                <m:e>
+                  <m:acc>
+                    <m:accPr>
+                      <m:chr m:val="‾"/>
+                    </m:accPr>
+                    <m:e>
+                      <m:r>
+                        <m:rPr>
+                          <m:sty m:val="b"/>
+                        </m:rPr>
+                        <m:t>x</m:t>
+                      </m:r>
+                    </m:e>
+                  </m:acc>
+                </m:e>
+                <m:sup>
+                  <m:r>
+                    <m:t>l</m:t>
+                  </m:r>
+                </m:sup>
+              </m:sSup>
+              <m:r>
+                <m:rPr>
+                  <m:sty m:val="p"/>
+                </m:rPr>
+                <m:t>)</m:t>
+              </m:r>
+            </m:num>
+            <m:den>
+              <m:sSub>
+                <m:e>
+                  <m:r>
+                    <m:t>m</m:t>
+                  </m:r>
+                </m:e>
+                <m:sub>
+                  <m:r>
+                    <m:t>l</m:t>
+                  </m:r>
+                </m:sub>
+              </m:sSub>
+              <m:r>
+                <m:rPr>
+                  <m:sty m:val="p"/>
+                </m:rPr>
+                <m:t>+</m:t>
+              </m:r>
+              <m:r>
+                <m:t>1</m:t>
+              </m:r>
+            </m:den>
+          </m:f>
+          <m:r>
+            <m:rPr>
+              <m:sty m:val="p"/>
+            </m:rPr>
+            <m:t>−</m:t>
+          </m:r>
+          <m:f>
+            <m:fPr>
+              <m:type m:val="bar"/>
+            </m:fPr>
+            <m:num>
+              <m:sSub>
+                <m:e>
+                  <m:r>
+                    <m:t>m</m:t>
+                  </m:r>
+                </m:e>
+                <m:sub>
+                  <m:r>
+                    <m:t>l</m:t>
+                  </m:r>
+                  <m:r>
+                    <m:rPr>
+                      <m:sty m:val="p"/>
+                    </m:rPr>
+                    <m:t>(</m:t>
+                  </m:r>
+                  <m:r>
+                    <m:t>1</m:t>
+                  </m:r>
+                  <m:r>
+                    <m:rPr>
+                      <m:sty m:val="p"/>
+                    </m:rPr>
+                    <m:t>)</m:t>
+                  </m:r>
+                </m:sub>
+              </m:sSub>
+              <m:sSup>
+                <m:e>
+                  <m:r>
+                    <m:t>d</m:t>
+                  </m:r>
+                </m:e>
+                <m:sup>
+                  <m:r>
+                    <m:t>2</m:t>
+                  </m:r>
+                </m:sup>
+              </m:sSup>
+              <m:r>
+                <m:rPr>
+                  <m:sty m:val="p"/>
+                </m:rPr>
+                <m:t>(</m:t>
+              </m:r>
+              <m:sSup>
+                <m:e>
+                  <m:r>
+                    <m:rPr>
+                      <m:sty m:val="b"/>
+                    </m:rPr>
+                    <m:t>x</m:t>
+                  </m:r>
+                </m:e>
+                <m:sup>
+                  <m:r>
+                    <m:t>1</m:t>
+                  </m:r>
+                </m:sup>
+              </m:sSup>
+              <m:r>
+                <m:rPr>
+                  <m:sty m:val="p"/>
+                </m:rPr>
+                <m:t>,</m:t>
+              </m:r>
+              <m:sSup>
+                <m:e>
+                  <m:acc>
+                    <m:accPr>
+                      <m:chr m:val="‾"/>
+                    </m:accPr>
+                    <m:e>
+                      <m:r>
+                        <m:rPr>
+                          <m:sty m:val="b"/>
+                        </m:rPr>
+                        <m:t>x</m:t>
+                      </m:r>
+                    </m:e>
+                  </m:acc>
+                </m:e>
+                <m:sup>
+                  <m:r>
+                    <m:t>l</m:t>
+                  </m:r>
+                  <m:r>
+                    <m:rPr>
+                      <m:sty m:val="p"/>
+                    </m:rPr>
+                    <m:t>(</m:t>
+                  </m:r>
+                  <m:r>
+                    <m:t>1</m:t>
+                  </m:r>
+                  <m:r>
+                    <m:rPr>
+                      <m:sty m:val="p"/>
+                    </m:rPr>
+                    <m:t>)</m:t>
+                  </m:r>
+                </m:sup>
+              </m:sSup>
+              <m:r>
+                <m:rPr>
+                  <m:sty m:val="p"/>
+                </m:rPr>
+                <m:t>)</m:t>
+              </m:r>
+            </m:num>
+            <m:den>
+              <m:sSub>
+                <m:e>
+                  <m:r>
+                    <m:t>m</m:t>
+                  </m:r>
+                </m:e>
+                <m:sub>
+                  <m:r>
+                    <m:t>l</m:t>
+                  </m:r>
+                  <m:r>
+                    <m:rPr>
+                      <m:sty m:val="p"/>
+                    </m:rPr>
+                    <m:t>(</m:t>
+                  </m:r>
+                  <m:r>
+                    <m:t>1</m:t>
+                  </m:r>
+                  <m:r>
+                    <m:rPr>
+                      <m:sty m:val="p"/>
+                    </m:rPr>
+                    <m:t>)</m:t>
+                  </m:r>
+                </m:sub>
+              </m:sSub>
+              <m:r>
+                <m:rPr>
+                  <m:sty m:val="p"/>
+                </m:rPr>
+                <m:t>−</m:t>
+              </m:r>
+              <m:r>
+                <m:t>1</m:t>
+              </m:r>
+            </m:den>
+          </m:f>
+          <m:r>
+            <m:rPr>
+              <m:sty m:val="p"/>
+            </m:rPr>
+            <m:t>,</m:t>
+          </m:r>
+          <m:r>
+            <m:t> </m:t>
+          </m:r>
+          <m:r>
+            <m:t>l</m:t>
+          </m:r>
+          <m:r>
+            <m:rPr>
+              <m:sty m:val="p"/>
+            </m:rPr>
+            <m:t>=</m:t>
+          </m:r>
+          <m:r>
+            <m:t>1</m:t>
+          </m:r>
+          <m:r>
+            <m:rPr>
+              <m:sty m:val="p"/>
+            </m:rPr>
+            <m:t>,</m:t>
+          </m:r>
+          <m:r>
+            <m:rPr>
+              <m:sty m:val="p"/>
+            </m:rPr>
+            <m:t>⋯</m:t>
+          </m:r>
+          <m:r>
+            <m:rPr>
+              <m:sty m:val="p"/>
+            </m:rPr>
+            <m:t>,</m:t>
+          </m:r>
+          <m:r>
+            <m:t>k</m:t>
+          </m:r>
+          <m:r>
+            <m:rPr>
+              <m:sty m:val="p"/>
+            </m:rPr>
+            <m:t>,</m:t>
+          </m:r>
+          <m:r>
+            <m:t> </m:t>
+          </m:r>
+          <m:r>
+            <m:t>l</m:t>
+          </m:r>
+          <m:r>
+            <m:rPr>
+              <m:sty m:val="p"/>
+            </m:rPr>
+            <m:t>≠</m:t>
+          </m:r>
+          <m:r>
+            <m:t>l</m:t>
+          </m:r>
+          <m:r>
+            <m:rPr>
+              <m:sty m:val="p"/>
+            </m:rPr>
+            <m:t>(</m:t>
+          </m:r>
+          <m:r>
+            <m:t>1</m:t>
+          </m:r>
+          <m:r>
+            <m:rPr>
+              <m:sty m:val="p"/>
+            </m:rPr>
+            <m:t>)</m:t>
+          </m:r>
+          <m:r>
+            <m:rPr>
+              <m:sty m:val="p"/>
+            </m:rPr>
+            <m:t>.</m:t>
+          </m:r>
+        </m:oMath>
+      </m:oMathPara>
+    </w:p>
+    <w:bookmarkEnd w:id="79"/>
+    <w:bookmarkStart w:id="80" w:name="k-means-applied-to-food-nutrient-data"/>
+    <w:p>
+      <w:pPr>
+        <w:pStyle w:val="Heading1"/>
+      </w:pPr>
+      <w:r>
+        <w:t xml:space="preserve">K-MEANS APPLIED TO FOOD NUTRIENT DATA</w:t>
+      </w:r>
+    </w:p>
+    <w:p>
+      <w:pPr>
+        <w:numPr>
+          <w:ilvl w:val="0"/>
+          <w:numId w:val="1056"/>
+        </w:numPr>
+        <w:pStyle w:val="Compact"/>
+      </w:pPr>
+      <w:r>
+        <w:t xml:space="preserve">Only the first eight foods will be considered.</w:t>
+      </w:r>
+    </w:p>
+    <w:p>
+      <w:pPr>
+        <w:numPr>
+          <w:ilvl w:val="0"/>
+          <w:numId w:val="1056"/>
+        </w:numPr>
+        <w:pStyle w:val="Compact"/>
+      </w:pPr>
+      <w:r>
+        <w:t xml:space="preserve">Only three variables, food energy, protein, and calcium as a percentage of recommended daily allowances are used.</w:t>
+      </w:r>
+    </w:p>
+    <w:p>
+      <w:pPr>
+        <w:numPr>
+          <w:ilvl w:val="0"/>
+          <w:numId w:val="1056"/>
+        </w:numPr>
+        <w:pStyle w:val="Compact"/>
+      </w:pPr>
+      <w:r>
+        <w:t xml:space="preserve">The eight foods</w:t>
+      </w:r>
+      <w:r>
+        <w:t xml:space="preserve"> </w:t>
+      </w:r>
+      <m:oMath>
+        <m:r>
+          <m:rPr>
+            <m:sty m:val="p"/>
+          </m:rPr>
+          <m:t>(</m:t>
+        </m:r>
+        <m:r>
+          <m:t>m</m:t>
+        </m:r>
+        <m:r>
+          <m:rPr>
+            <m:sty m:val="p"/>
+          </m:rPr>
+          <m:t>=</m:t>
+        </m:r>
+        <m:r>
+          <m:t>8</m:t>
+        </m:r>
+        <m:r>
+          <m:rPr>
+            <m:sty m:val="p"/>
+          </m:rPr>
+          <m:t>)</m:t>
+        </m:r>
+      </m:oMath>
+      <w:r>
+        <w:t xml:space="preserve"> </w:t>
+      </w:r>
+      <w:r>
+        <w:t xml:space="preserve">are partitioned into three clusters (</w:t>
+      </w:r>
+      <m:oMath>
+        <m:r>
+          <m:t>k</m:t>
+        </m:r>
+        <m:r>
+          <m:rPr>
+            <m:sty m:val="p"/>
+          </m:rPr>
+          <m:t>=</m:t>
+        </m:r>
+        <m:r>
+          <m:t>3</m:t>
+        </m:r>
+      </m:oMath>
+      <w:r>
+        <w:t xml:space="preserve">).</w:t>
+      </w:r>
+    </w:p>
+    <w:bookmarkEnd w:id="80"/>
+    <w:bookmarkStart w:id="84" w:name="exercice-13"/>
+    <w:p>
+      <w:pPr>
+        <w:pStyle w:val="Heading1"/>
+      </w:pPr>
+      <w:r>
+        <w:t xml:space="preserve">Exercice 13</w:t>
+      </w:r>
+    </w:p>
+    <w:p>
+      <w:pPr>
+        <w:numPr>
+          <w:ilvl w:val="0"/>
+          <w:numId w:val="1057"/>
+        </w:numPr>
+        <w:pStyle w:val="Compact"/>
+      </w:pPr>
+      <w:r>
+        <w:t xml:space="preserve">Explain in details tne k-means algorithm based on the following pages of Hartigan.</w:t>
+      </w:r>
+    </w:p>
+    <w:p>
+      <w:pPr>
+        <w:pStyle w:val="FirstParagraph"/>
+      </w:pPr>
+      <w:r>
+        <w:drawing>
+          <wp:inline>
+            <wp:extent cx="5334000" cy="4978400"/>
+            <wp:effectExtent b="0" l="0" r="0" t="0"/>
+            <wp:docPr descr="" title="" id="1" name="Picture"/>
+            <a:graphic>
+              <a:graphicData uri="http://schemas.openxmlformats.org/drawingml/2006/picture">
+                <pic:pic>
+                  <pic:nvPicPr>
+                    <pic:cNvPr descr="HartiganTable4dot3.jpg" id="0" name="Picture"/>
+                    <pic:cNvPicPr>
+                      <a:picLocks noChangeArrowheads="1" noChangeAspect="1"/>
+                    </pic:cNvPicPr>
+                  </pic:nvPicPr>
+                  <pic:blipFill>
+                    <a:blip r:embed="rId81"/>
+                    <a:stretch>
+                      <a:fillRect/>
+                    </a:stretch>
+                  </pic:blipFill>
+                  <pic:spPr bwMode="auto">
+                    <a:xfrm>
+                      <a:off x="0" y="0"/>
+                      <a:ext cx="5334000" cy="4978400"/>
+                    </a:xfrm>
+                    <a:prstGeom prst="rect">
+                      <a:avLst/>
+                    </a:prstGeom>
+                    <a:noFill/>
+                    <a:ln w="9525">
+                      <a:noFill/>
+                      <a:headEnd/>
+                      <a:tailEnd/>
+                    </a:ln>
+                  </pic:spPr>
+                </pic:pic>
+              </a:graphicData>
+            </a:graphic>
+          </wp:inline>
+        </w:drawing>
+      </w:r>
+    </w:p>
+    <w:p>
+      <w:pPr>
+        <w:pStyle w:val="BodyText"/>
+      </w:pPr>
+      <w:r>
+        <w:drawing>
+          <wp:inline>
+            <wp:extent cx="5334000" cy="3160294"/>
+            <wp:effectExtent b="0" l="0" r="0" t="0"/>
+            <wp:docPr descr="" title="" id="1" name="Picture"/>
+            <a:graphic>
+              <a:graphicData uri="http://schemas.openxmlformats.org/drawingml/2006/picture">
+                <pic:pic>
+                  <pic:nvPicPr>
+                    <pic:cNvPr descr="HartiganAlgo1.jpg" id="0" name="Picture"/>
+                    <pic:cNvPicPr>
+                      <a:picLocks noChangeArrowheads="1" noChangeAspect="1"/>
+                    </pic:cNvPicPr>
+                  </pic:nvPicPr>
+                  <pic:blipFill>
+                    <a:blip r:embed="rId82"/>
+                    <a:stretch>
+                      <a:fillRect/>
+                    </a:stretch>
+                  </pic:blipFill>
+                  <pic:spPr bwMode="auto">
+                    <a:xfrm>
+                      <a:off x="0" y="0"/>
+                      <a:ext cx="5334000" cy="3160294"/>
+                    </a:xfrm>
+                    <a:prstGeom prst="rect">
+                      <a:avLst/>
+                    </a:prstGeom>
+                    <a:noFill/>
+                    <a:ln w="9525">
+                      <a:noFill/>
+                      <a:headEnd/>
+                      <a:tailEnd/>
+                    </a:ln>
+                  </pic:spPr>
+                </pic:pic>
+              </a:graphicData>
+            </a:graphic>
+          </wp:inline>
+        </w:drawing>
+      </w:r>
+      <w:r>
+        <w:t xml:space="preserve"> </w:t>
+      </w:r>
+      <w:r>
+        <w:drawing>
+          <wp:inline>
+            <wp:extent cx="5334000" cy="5169800"/>
+            <wp:effectExtent b="0" l="0" r="0" t="0"/>
+            <wp:docPr descr="" title="" id="1" name="Picture"/>
+            <a:graphic>
+              <a:graphicData uri="http://schemas.openxmlformats.org/drawingml/2006/picture">
+                <pic:pic>
+                  <pic:nvPicPr>
+                    <pic:cNvPr descr="HartiganAlgo2.jpg" id="0" name="Picture"/>
+                    <pic:cNvPicPr>
+                      <a:picLocks noChangeArrowheads="1" noChangeAspect="1"/>
+                    </pic:cNvPicPr>
+                  </pic:nvPicPr>
+                  <pic:blipFill>
+                    <a:blip r:embed="rId83"/>
+                    <a:stretch>
+                      <a:fillRect/>
+                    </a:stretch>
+                  </pic:blipFill>
+                  <pic:spPr bwMode="auto">
+                    <a:xfrm>
+                      <a:off x="0" y="0"/>
+                      <a:ext cx="5334000" cy="5169800"/>
+                    </a:xfrm>
+                    <a:prstGeom prst="rect">
+                      <a:avLst/>
+                    </a:prstGeom>
+                    <a:noFill/>
+                    <a:ln w="9525">
+                      <a:noFill/>
+                      <a:headEnd/>
+                      <a:tailEnd/>
+                    </a:ln>
+                  </pic:spPr>
+                </pic:pic>
+              </a:graphicData>
+            </a:graphic>
+          </wp:inline>
+        </w:drawing>
+      </w:r>
+    </w:p>
+    <w:p>
+      <w:pPr>
+        <w:pStyle w:val="SourceCode"/>
+      </w:pPr>
+      <w:r>
+        <w:rPr>
+          <w:rStyle w:val="CommentTok"/>
+        </w:rPr>
+        <w:t xml:space="preserve">#library("cluster.datasets")</w:t>
+      </w:r>
+      <w:r>
+        <w:br/>
+      </w:r>
+      <w:r>
+        <w:rPr>
+          <w:rStyle w:val="CommentTok"/>
+        </w:rPr>
+        <w:t xml:space="preserve">#write.csv(rda.meat.fish.fowl.1959,"Hartigandat%a1.csv")</w:t>
+      </w:r>
+      <w:r>
+        <w:br/>
+      </w:r>
+      <w:r>
+        <w:rPr>
+          <w:rStyle w:val="NormalTok"/>
+        </w:rPr>
+        <w:t xml:space="preserve">df</w:t>
+      </w:r>
+      <w:r>
+        <w:rPr>
+          <w:rStyle w:val="OtherTok"/>
+        </w:rPr>
+        <w:t xml:space="preserve">&lt;-</w:t>
+      </w:r>
+      <w:r>
+        <w:rPr>
+          <w:rStyle w:val="FunctionTok"/>
+        </w:rPr>
+        <w:t xml:space="preserve">read.csv</w:t>
+      </w:r>
+      <w:r>
+        <w:rPr>
+          <w:rStyle w:val="NormalTok"/>
+        </w:rPr>
+        <w:t xml:space="preserve">(</w:t>
+      </w:r>
+      <w:r>
+        <w:rPr>
+          <w:rStyle w:val="StringTok"/>
+        </w:rPr>
+        <w:t xml:space="preserve">"Hartigandata1.csv"</w:t>
+      </w:r>
+      <w:r>
+        <w:rPr>
+          <w:rStyle w:val="NormalTok"/>
+        </w:rPr>
+        <w:t xml:space="preserve">)</w:t>
+      </w:r>
+      <w:r>
+        <w:br/>
+      </w:r>
+      <w:r>
+        <w:rPr>
+          <w:rStyle w:val="FunctionTok"/>
+        </w:rPr>
+        <w:t xml:space="preserve">print</w:t>
+      </w:r>
+      <w:r>
+        <w:rPr>
+          <w:rStyle w:val="NormalTok"/>
+        </w:rPr>
+        <w:t xml:space="preserve">(df)</w:t>
+      </w:r>
+    </w:p>
+    <w:p>
+      <w:pPr>
+        <w:pStyle w:val="SourceCode"/>
+      </w:pPr>
+      <w:r>
+        <w:rPr>
+          <w:rStyle w:val="VerbatimChar"/>
+        </w:rPr>
+        <w:t xml:space="preserve">##     X                name energy protein fat calcium iron</w:t>
+      </w:r>
+      <w:r>
+        <w:br/>
+      </w:r>
+      <w:r>
+        <w:rPr>
+          <w:rStyle w:val="VerbatimChar"/>
+        </w:rPr>
+        <w:t xml:space="preserve">## 1   1        Braised beef     11      29  28       1   26</w:t>
+      </w:r>
+      <w:r>
+        <w:br/>
+      </w:r>
+      <w:r>
+        <w:rPr>
+          <w:rStyle w:val="VerbatimChar"/>
+        </w:rPr>
+        <w:t xml:space="preserve">## 2   2           Hamburger      8      30  17       1   27</w:t>
+      </w:r>
+      <w:r>
+        <w:br/>
+      </w:r>
+      <w:r>
+        <w:rPr>
+          <w:rStyle w:val="VerbatimChar"/>
+        </w:rPr>
+        <w:t xml:space="preserve">## 3   3          Roast beef     18      21  39       1   20</w:t>
+      </w:r>
+      <w:r>
+        <w:br/>
+      </w:r>
+      <w:r>
+        <w:rPr>
+          <w:rStyle w:val="VerbatimChar"/>
+        </w:rPr>
+        <w:t xml:space="preserve">## 4   4           Beefsteak     12      27  32       1   26</w:t>
+      </w:r>
+      <w:r>
+        <w:br/>
+      </w:r>
+      <w:r>
+        <w:rPr>
+          <w:rStyle w:val="VerbatimChar"/>
+        </w:rPr>
+        <w:t xml:space="preserve">## 5   5         Canned beef      6      31  10       2   37</w:t>
+      </w:r>
+      <w:r>
+        <w:br/>
+      </w:r>
+      <w:r>
+        <w:rPr>
+          <w:rStyle w:val="VerbatimChar"/>
+        </w:rPr>
+        <w:t xml:space="preserve">## 6   6     Broiled chicken      8      29   3       1   14</w:t>
+      </w:r>
+      <w:r>
+        <w:br/>
+      </w:r>
+      <w:r>
+        <w:rPr>
+          <w:rStyle w:val="VerbatimChar"/>
+        </w:rPr>
+        <w:t xml:space="preserve">## 7   7      Canned chicken      5      36   7       2   15</w:t>
+      </w:r>
+      <w:r>
+        <w:br/>
+      </w:r>
+      <w:r>
+        <w:rPr>
+          <w:rStyle w:val="VerbatimChar"/>
+        </w:rPr>
+        <w:t xml:space="preserve">## 8   8          Beef heart      5      37   5       2   59</w:t>
+      </w:r>
+      <w:r>
+        <w:br/>
+      </w:r>
+      <w:r>
+        <w:rPr>
+          <w:rStyle w:val="VerbatimChar"/>
+        </w:rPr>
+        <w:t xml:space="preserve">## 9   9      Roast lamb leg      8      29  20       1   26</w:t>
+      </w:r>
+      <w:r>
+        <w:br/>
+      </w:r>
+      <w:r>
+        <w:rPr>
+          <w:rStyle w:val="VerbatimChar"/>
+        </w:rPr>
+        <w:t xml:space="preserve">## 10 10 Roast lamb shoulder      9      26  25       1   23</w:t>
+      </w:r>
+      <w:r>
+        <w:br/>
+      </w:r>
+      <w:r>
+        <w:rPr>
+          <w:rStyle w:val="VerbatimChar"/>
+        </w:rPr>
+        <w:t xml:space="preserve">## 11 11          Smoked ham     11      29  28       1   25</w:t>
+      </w:r>
+      <w:r>
+        <w:br/>
+      </w:r>
+      <w:r>
+        <w:rPr>
+          <w:rStyle w:val="VerbatimChar"/>
+        </w:rPr>
+        <w:t xml:space="preserve">## 12 12          Pork roast     11      27  29       1   25</w:t>
+      </w:r>
+      <w:r>
+        <w:br/>
+      </w:r>
+      <w:r>
+        <w:rPr>
+          <w:rStyle w:val="VerbatimChar"/>
+        </w:rPr>
+        <w:t xml:space="preserve">## 13 13       Pork simmered     11      27  30       1   24</w:t>
+      </w:r>
+      <w:r>
+        <w:br/>
+      </w:r>
+      <w:r>
+        <w:rPr>
+          <w:rStyle w:val="VerbatimChar"/>
+        </w:rPr>
+        <w:t xml:space="preserve">## 14 14         Beef tongue      6      26  14       1   25</w:t>
+      </w:r>
+      <w:r>
+        <w:br/>
+      </w:r>
+      <w:r>
+        <w:rPr>
+          <w:rStyle w:val="VerbatimChar"/>
+        </w:rPr>
+        <w:t xml:space="preserve">## 15 15         Veal cutlet      6      33   9       1   27</w:t>
+      </w:r>
+      <w:r>
+        <w:br/>
+      </w:r>
+      <w:r>
+        <w:rPr>
+          <w:rStyle w:val="VerbatimChar"/>
+        </w:rPr>
+        <w:t xml:space="preserve">## 16 16      Baked bluefish      4      31   4       3    6</w:t>
+      </w:r>
+      <w:r>
+        <w:br/>
+      </w:r>
+      <w:r>
+        <w:rPr>
+          <w:rStyle w:val="VerbatimChar"/>
+        </w:rPr>
+        <w:t xml:space="preserve">## 17 17           Raw clams      2      16   1      10   60</w:t>
+      </w:r>
+      <w:r>
+        <w:br/>
+      </w:r>
+      <w:r>
+        <w:rPr>
+          <w:rStyle w:val="VerbatimChar"/>
+        </w:rPr>
+        <w:t xml:space="preserve">## 18 18        Canned clams      1      10   1       9   54</w:t>
+      </w:r>
+      <w:r>
+        <w:br/>
+      </w:r>
+      <w:r>
+        <w:rPr>
+          <w:rStyle w:val="VerbatimChar"/>
+        </w:rPr>
+        <w:t xml:space="preserve">## 19 19     Canned crabmeat      3      20   2       5    8</w:t>
+      </w:r>
+      <w:r>
+        <w:br/>
+      </w:r>
+      <w:r>
+        <w:rPr>
+          <w:rStyle w:val="VerbatimChar"/>
+        </w:rPr>
+        <w:t xml:space="preserve">## 20 20       Fried haddock      4      23   5       2    5</w:t>
+      </w:r>
+      <w:r>
+        <w:br/>
+      </w:r>
+      <w:r>
+        <w:rPr>
+          <w:rStyle w:val="VerbatimChar"/>
+        </w:rPr>
+        <w:t xml:space="preserve">## 21 21    Broiled mackerel      6      27  13       1   10</w:t>
+      </w:r>
+      <w:r>
+        <w:br/>
+      </w:r>
+      <w:r>
+        <w:rPr>
+          <w:rStyle w:val="VerbatimChar"/>
+        </w:rPr>
+        <w:t xml:space="preserve">## 22 22     Canned mackerel      5      23   9      20   18</w:t>
+      </w:r>
+      <w:r>
+        <w:br/>
+      </w:r>
+      <w:r>
+        <w:rPr>
+          <w:rStyle w:val="VerbatimChar"/>
+        </w:rPr>
+        <w:t xml:space="preserve">## 23 23         Fried perch      6      23  11       2   13</w:t>
+      </w:r>
+      <w:r>
+        <w:br/>
+      </w:r>
+      <w:r>
+        <w:rPr>
+          <w:rStyle w:val="VerbatimChar"/>
+        </w:rPr>
+        <w:t xml:space="preserve">## 24 24       Canned salmon      4      24   5      20    7</w:t>
+      </w:r>
+      <w:r>
+        <w:br/>
+      </w:r>
+      <w:r>
+        <w:rPr>
+          <w:rStyle w:val="VerbatimChar"/>
+        </w:rPr>
+        <w:t xml:space="preserve">## 25 25     Canned sardines      6      31   9      46   25</w:t>
+      </w:r>
+      <w:r>
+        <w:br/>
+      </w:r>
+      <w:r>
+        <w:rPr>
+          <w:rStyle w:val="VerbatimChar"/>
+        </w:rPr>
+        <w:t xml:space="preserve">## 26 26         Canned tuna      5      36   7       1   12</w:t>
+      </w:r>
+      <w:r>
+        <w:br/>
+      </w:r>
+      <w:r>
+        <w:rPr>
+          <w:rStyle w:val="VerbatimChar"/>
+        </w:rPr>
+        <w:t xml:space="preserve">## 27 27       Canned shrimp      3      33   1      12   26</w:t>
+      </w:r>
+    </w:p>
+    <w:p>
+      <w:pPr>
+        <w:pStyle w:val="SourceCode"/>
+      </w:pPr>
+      <w:r>
+        <w:rPr>
+          <w:rStyle w:val="NormalTok"/>
+        </w:rPr>
+        <w:t xml:space="preserve">df</w:t>
+      </w:r>
+      <w:r>
+        <w:rPr>
+          <w:rStyle w:val="OtherTok"/>
+        </w:rPr>
+        <w:t xml:space="preserve">&lt;-</w:t>
+      </w:r>
+      <w:r>
+        <w:rPr>
+          <w:rStyle w:val="NormalTok"/>
+        </w:rPr>
+        <w:t xml:space="preserve">df[</w:t>
+      </w:r>
+      <w:r>
+        <w:rPr>
+          <w:rStyle w:val="DecValTok"/>
+        </w:rPr>
+        <w:t xml:space="preserve">1</w:t>
+      </w:r>
+      <w:r>
+        <w:rPr>
+          <w:rStyle w:val="SpecialCharTok"/>
+        </w:rPr>
+        <w:t xml:space="preserve">:</w:t>
+      </w:r>
+      <w:r>
+        <w:rPr>
+          <w:rStyle w:val="DecValTok"/>
+        </w:rPr>
+        <w:t xml:space="preserve">8</w:t>
+      </w:r>
+      <w:r>
+        <w:rPr>
+          <w:rStyle w:val="NormalTok"/>
+        </w:rPr>
+        <w:t xml:space="preserve">,</w:t>
+      </w:r>
+      <w:r>
+        <w:rPr>
+          <w:rStyle w:val="FunctionTok"/>
+        </w:rPr>
+        <w:t xml:space="preserve">c</w:t>
+      </w:r>
+      <w:r>
+        <w:rPr>
+          <w:rStyle w:val="NormalTok"/>
+        </w:rPr>
+        <w:t xml:space="preserve">(</w:t>
+      </w:r>
+      <w:r>
+        <w:rPr>
+          <w:rStyle w:val="DecValTok"/>
+        </w:rPr>
+        <w:t xml:space="preserve">3</w:t>
+      </w:r>
+      <w:r>
+        <w:rPr>
+          <w:rStyle w:val="NormalTok"/>
+        </w:rPr>
+        <w:t xml:space="preserve">,</w:t>
+      </w:r>
+      <w:r>
+        <w:rPr>
+          <w:rStyle w:val="DecValTok"/>
+        </w:rPr>
+        <w:t xml:space="preserve">4</w:t>
+      </w:r>
+      <w:r>
+        <w:rPr>
+          <w:rStyle w:val="NormalTok"/>
+        </w:rPr>
+        <w:t xml:space="preserve">,</w:t>
+      </w:r>
+      <w:r>
+        <w:rPr>
+          <w:rStyle w:val="DecValTok"/>
+        </w:rPr>
+        <w:t xml:space="preserve">6</w:t>
+      </w:r>
+      <w:r>
+        <w:rPr>
+          <w:rStyle w:val="NormalTok"/>
+        </w:rPr>
+        <w:t xml:space="preserve">)]</w:t>
+      </w:r>
+      <w:r>
+        <w:br/>
+      </w:r>
+      <w:r>
+        <w:rPr>
+          <w:rStyle w:val="NormalTok"/>
+        </w:rPr>
+        <w:t xml:space="preserve">df</w:t>
+      </w:r>
+    </w:p>
+    <w:p>
+      <w:pPr>
+        <w:pStyle w:val="SourceCode"/>
+      </w:pPr>
+      <w:r>
+        <w:rPr>
+          <w:rStyle w:val="VerbatimChar"/>
+        </w:rPr>
+        <w:t xml:space="preserve">##   energy protein calcium</w:t>
+      </w:r>
+      <w:r>
+        <w:br/>
+      </w:r>
+      <w:r>
+        <w:rPr>
+          <w:rStyle w:val="VerbatimChar"/>
+        </w:rPr>
+        <w:t xml:space="preserve">## 1     11      29       1</w:t>
+      </w:r>
+      <w:r>
+        <w:br/>
+      </w:r>
+      <w:r>
+        <w:rPr>
+          <w:rStyle w:val="VerbatimChar"/>
+        </w:rPr>
+        <w:t xml:space="preserve">## 2      8      30       1</w:t>
+      </w:r>
+      <w:r>
+        <w:br/>
+      </w:r>
+      <w:r>
+        <w:rPr>
+          <w:rStyle w:val="VerbatimChar"/>
+        </w:rPr>
+        <w:t xml:space="preserve">## 3     18      21       1</w:t>
+      </w:r>
+      <w:r>
+        <w:br/>
+      </w:r>
+      <w:r>
+        <w:rPr>
+          <w:rStyle w:val="VerbatimChar"/>
+        </w:rPr>
+        <w:t xml:space="preserve">## 4     12      27       1</w:t>
+      </w:r>
+      <w:r>
+        <w:br/>
+      </w:r>
+      <w:r>
+        <w:rPr>
+          <w:rStyle w:val="VerbatimChar"/>
+        </w:rPr>
+        <w:t xml:space="preserve">## 5      6      31       2</w:t>
+      </w:r>
+      <w:r>
+        <w:br/>
+      </w:r>
+      <w:r>
+        <w:rPr>
+          <w:rStyle w:val="VerbatimChar"/>
+        </w:rPr>
+        <w:t xml:space="preserve">## 6      8      29       1</w:t>
+      </w:r>
+      <w:r>
+        <w:br/>
+      </w:r>
+      <w:r>
+        <w:rPr>
+          <w:rStyle w:val="VerbatimChar"/>
+        </w:rPr>
+        <w:t xml:space="preserve">## 7      5      36       2</w:t>
+      </w:r>
+      <w:r>
+        <w:br/>
+      </w:r>
+      <w:r>
+        <w:rPr>
+          <w:rStyle w:val="VerbatimChar"/>
+        </w:rPr>
+        <w:t xml:space="preserve">## 8      5      37       2</w:t>
+      </w:r>
+    </w:p>
+    <w:p>
+      <w:pPr>
+        <w:pStyle w:val="SourceCode"/>
+      </w:pPr>
+      <w:r>
+        <w:rPr>
+          <w:rStyle w:val="CommentTok"/>
+        </w:rPr>
+        <w:t xml:space="preserve"># The data contain some errors </w:t>
+      </w:r>
+      <w:r>
+        <w:br/>
+      </w:r>
+      <w:r>
+        <w:rPr>
+          <w:rStyle w:val="NormalTok"/>
+        </w:rPr>
+        <w:t xml:space="preserve">df[</w:t>
+      </w:r>
+      <w:r>
+        <w:rPr>
+          <w:rStyle w:val="DecValTok"/>
+        </w:rPr>
+        <w:t xml:space="preserve">3</w:t>
+      </w:r>
+      <w:r>
+        <w:rPr>
+          <w:rStyle w:val="NormalTok"/>
+        </w:rPr>
+        <w:t xml:space="preserve">,</w:t>
+      </w:r>
+      <w:r>
+        <w:rPr>
+          <w:rStyle w:val="DecValTok"/>
+        </w:rPr>
+        <w:t xml:space="preserve">1</w:t>
+      </w:r>
+      <w:r>
+        <w:rPr>
+          <w:rStyle w:val="NormalTok"/>
+        </w:rPr>
+        <w:t xml:space="preserve">]</w:t>
+      </w:r>
+      <w:r>
+        <w:rPr>
+          <w:rStyle w:val="OtherTok"/>
+        </w:rPr>
+        <w:t xml:space="preserve">&lt;-</w:t>
+      </w:r>
+      <w:r>
+        <w:rPr>
+          <w:rStyle w:val="DecValTok"/>
+        </w:rPr>
+        <w:t xml:space="preserve">13</w:t>
+      </w:r>
+      <w:r>
+        <w:rPr>
+          <w:rStyle w:val="NormalTok"/>
+        </w:rPr>
+        <w:t xml:space="preserve"> </w:t>
+      </w:r>
+      <w:r>
+        <w:rPr>
+          <w:rStyle w:val="CommentTok"/>
+        </w:rPr>
+        <w:t xml:space="preserve"># Error in line 3</w:t>
+      </w:r>
+      <w:r>
+        <w:br/>
+      </w:r>
+      <w:r>
+        <w:rPr>
+          <w:rStyle w:val="NormalTok"/>
+        </w:rPr>
+        <w:t xml:space="preserve">df[</w:t>
+      </w:r>
+      <w:r>
+        <w:rPr>
+          <w:rStyle w:val="DecValTok"/>
+        </w:rPr>
+        <w:t xml:space="preserve">6</w:t>
+      </w:r>
+      <w:r>
+        <w:rPr>
+          <w:rStyle w:val="NormalTok"/>
+        </w:rPr>
+        <w:t xml:space="preserve">,</w:t>
+      </w:r>
+      <w:r>
+        <w:rPr>
+          <w:rStyle w:val="DecValTok"/>
+        </w:rPr>
+        <w:t xml:space="preserve">1</w:t>
+      </w:r>
+      <w:r>
+        <w:rPr>
+          <w:rStyle w:val="NormalTok"/>
+        </w:rPr>
+        <w:t xml:space="preserve">]</w:t>
+      </w:r>
+      <w:r>
+        <w:rPr>
+          <w:rStyle w:val="OtherTok"/>
+        </w:rPr>
+        <w:t xml:space="preserve">&lt;-</w:t>
+      </w:r>
+      <w:r>
+        <w:rPr>
+          <w:rStyle w:val="DecValTok"/>
+        </w:rPr>
+        <w:t xml:space="preserve">4</w:t>
+      </w:r>
+      <w:r>
+        <w:rPr>
+          <w:rStyle w:val="NormalTok"/>
+        </w:rPr>
+        <w:t xml:space="preserve"> </w:t>
+      </w:r>
+      <w:r>
+        <w:rPr>
+          <w:rStyle w:val="CommentTok"/>
+        </w:rPr>
+        <w:t xml:space="preserve"># Error at line 6</w:t>
+      </w:r>
+      <w:r>
+        <w:br/>
+      </w:r>
+      <w:r>
+        <w:rPr>
+          <w:rStyle w:val="NormalTok"/>
+        </w:rPr>
+        <w:t xml:space="preserve">df[</w:t>
+      </w:r>
+      <w:r>
+        <w:rPr>
+          <w:rStyle w:val="DecValTok"/>
+        </w:rPr>
+        <w:t xml:space="preserve">7</w:t>
+      </w:r>
+      <w:r>
+        <w:rPr>
+          <w:rStyle w:val="NormalTok"/>
+        </w:rPr>
+        <w:t xml:space="preserve">,</w:t>
+      </w:r>
+      <w:r>
+        <w:rPr>
+          <w:rStyle w:val="DecValTok"/>
+        </w:rPr>
+        <w:t xml:space="preserve">3</w:t>
+      </w:r>
+      <w:r>
+        <w:rPr>
+          <w:rStyle w:val="NormalTok"/>
+        </w:rPr>
+        <w:t xml:space="preserve">]</w:t>
+      </w:r>
+      <w:r>
+        <w:rPr>
+          <w:rStyle w:val="OtherTok"/>
+        </w:rPr>
+        <w:t xml:space="preserve">&lt;-</w:t>
+      </w:r>
+      <w:r>
+        <w:rPr>
+          <w:rStyle w:val="DecValTok"/>
+        </w:rPr>
+        <w:t xml:space="preserve">1</w:t>
+      </w:r>
+      <w:r>
+        <w:rPr>
+          <w:rStyle w:val="NormalTok"/>
+        </w:rPr>
+        <w:t xml:space="preserve"> </w:t>
+      </w:r>
+      <w:r>
+        <w:rPr>
+          <w:rStyle w:val="CommentTok"/>
+        </w:rPr>
+        <w:t xml:space="preserve"># Error at line 7</w:t>
+      </w:r>
+      <w:r>
+        <w:br/>
+      </w:r>
+      <w:r>
+        <w:rPr>
+          <w:rStyle w:val="NormalTok"/>
+        </w:rPr>
+        <w:t xml:space="preserve">df</w:t>
+      </w:r>
+    </w:p>
+    <w:p>
+      <w:pPr>
+        <w:pStyle w:val="SourceCode"/>
+      </w:pPr>
+      <w:r>
+        <w:rPr>
+          <w:rStyle w:val="VerbatimChar"/>
+        </w:rPr>
+        <w:t xml:space="preserve">##   energy protein calcium</w:t>
+      </w:r>
+      <w:r>
+        <w:br/>
+      </w:r>
+      <w:r>
+        <w:rPr>
+          <w:rStyle w:val="VerbatimChar"/>
+        </w:rPr>
+        <w:t xml:space="preserve">## 1     11      29       1</w:t>
+      </w:r>
+      <w:r>
+        <w:br/>
+      </w:r>
+      <w:r>
+        <w:rPr>
+          <w:rStyle w:val="VerbatimChar"/>
+        </w:rPr>
+        <w:t xml:space="preserve">## 2      8      30       1</w:t>
+      </w:r>
+      <w:r>
+        <w:br/>
+      </w:r>
+      <w:r>
+        <w:rPr>
+          <w:rStyle w:val="VerbatimChar"/>
+        </w:rPr>
+        <w:t xml:space="preserve">## 3     13      21       1</w:t>
+      </w:r>
+      <w:r>
+        <w:br/>
+      </w:r>
+      <w:r>
+        <w:rPr>
+          <w:rStyle w:val="VerbatimChar"/>
+        </w:rPr>
+        <w:t xml:space="preserve">## 4     12      27       1</w:t>
+      </w:r>
+      <w:r>
+        <w:br/>
+      </w:r>
+      <w:r>
+        <w:rPr>
+          <w:rStyle w:val="VerbatimChar"/>
+        </w:rPr>
+        <w:t xml:space="preserve">## 5      6      31       2</w:t>
+      </w:r>
+      <w:r>
+        <w:br/>
+      </w:r>
+      <w:r>
+        <w:rPr>
+          <w:rStyle w:val="VerbatimChar"/>
+        </w:rPr>
+        <w:t xml:space="preserve">## 6      4      29       1</w:t>
+      </w:r>
+      <w:r>
+        <w:br/>
+      </w:r>
+      <w:r>
+        <w:rPr>
+          <w:rStyle w:val="VerbatimChar"/>
+        </w:rPr>
+        <w:t xml:space="preserve">## 7      5      36       1</w:t>
+      </w:r>
+      <w:r>
+        <w:br/>
+      </w:r>
+      <w:r>
+        <w:rPr>
+          <w:rStyle w:val="VerbatimChar"/>
+        </w:rPr>
+        <w:t xml:space="preserve">## 8      5      37       2</w:t>
+      </w:r>
+    </w:p>
+    <w:p>
+      <w:pPr>
+        <w:pStyle w:val="SourceCode"/>
+      </w:pPr>
+      <w:r>
+        <w:rPr>
+          <w:rStyle w:val="FunctionTok"/>
+        </w:rPr>
+        <w:t xml:space="preserve">rownames</w:t>
+      </w:r>
+      <w:r>
+        <w:rPr>
+          <w:rStyle w:val="NormalTok"/>
+        </w:rPr>
+        <w:t xml:space="preserve">(df)</w:t>
+      </w:r>
+      <w:r>
+        <w:rPr>
+          <w:rStyle w:val="OtherTok"/>
+        </w:rPr>
+        <w:t xml:space="preserve">&lt;-</w:t>
+      </w:r>
+      <w:r>
+        <w:rPr>
+          <w:rStyle w:val="FunctionTok"/>
+        </w:rPr>
+        <w:t xml:space="preserve">c</w:t>
+      </w:r>
+      <w:r>
+        <w:rPr>
+          <w:rStyle w:val="NormalTok"/>
+        </w:rPr>
+        <w:t xml:space="preserve">(</w:t>
+      </w:r>
+      <w:r>
+        <w:rPr>
+          <w:rStyle w:val="StringTok"/>
+        </w:rPr>
+        <w:t xml:space="preserve">"BB"</w:t>
+      </w:r>
+      <w:r>
+        <w:rPr>
+          <w:rStyle w:val="NormalTok"/>
+        </w:rPr>
+        <w:t xml:space="preserve">,</w:t>
+      </w:r>
+      <w:r>
+        <w:rPr>
+          <w:rStyle w:val="StringTok"/>
+        </w:rPr>
+        <w:t xml:space="preserve">"HR"</w:t>
+      </w:r>
+      <w:r>
+        <w:rPr>
+          <w:rStyle w:val="NormalTok"/>
+        </w:rPr>
+        <w:t xml:space="preserve">,</w:t>
+      </w:r>
+      <w:r>
+        <w:rPr>
+          <w:rStyle w:val="StringTok"/>
+        </w:rPr>
+        <w:t xml:space="preserve">"BR"</w:t>
+      </w:r>
+      <w:r>
+        <w:rPr>
+          <w:rStyle w:val="NormalTok"/>
+        </w:rPr>
+        <w:t xml:space="preserve">,</w:t>
+      </w:r>
+      <w:r>
+        <w:rPr>
+          <w:rStyle w:val="StringTok"/>
+        </w:rPr>
+        <w:t xml:space="preserve">"BS"</w:t>
+      </w:r>
+      <w:r>
+        <w:rPr>
+          <w:rStyle w:val="NormalTok"/>
+        </w:rPr>
+        <w:t xml:space="preserve">,</w:t>
+      </w:r>
+      <w:r>
+        <w:rPr>
+          <w:rStyle w:val="StringTok"/>
+        </w:rPr>
+        <w:t xml:space="preserve">"BC"</w:t>
+      </w:r>
+      <w:r>
+        <w:rPr>
+          <w:rStyle w:val="NormalTok"/>
+        </w:rPr>
+        <w:t xml:space="preserve">,</w:t>
+      </w:r>
+      <w:r>
+        <w:rPr>
+          <w:rStyle w:val="StringTok"/>
+        </w:rPr>
+        <w:t xml:space="preserve">"CB"</w:t>
+      </w:r>
+      <w:r>
+        <w:rPr>
+          <w:rStyle w:val="NormalTok"/>
+        </w:rPr>
+        <w:t xml:space="preserve">,</w:t>
+      </w:r>
+      <w:r>
+        <w:rPr>
+          <w:rStyle w:val="StringTok"/>
+        </w:rPr>
+        <w:t xml:space="preserve">"CC"</w:t>
+      </w:r>
+      <w:r>
+        <w:rPr>
+          <w:rStyle w:val="NormalTok"/>
+        </w:rPr>
+        <w:t xml:space="preserve">,</w:t>
+      </w:r>
+      <w:r>
+        <w:rPr>
+          <w:rStyle w:val="StringTok"/>
+        </w:rPr>
+        <w:t xml:space="preserve">"BH"</w:t>
+      </w:r>
+      <w:r>
+        <w:rPr>
+          <w:rStyle w:val="NormalTok"/>
+        </w:rPr>
+        <w:t xml:space="preserve">)</w:t>
+      </w:r>
+      <w:r>
+        <w:br/>
+      </w:r>
+      <w:r>
+        <w:rPr>
+          <w:rStyle w:val="NormalTok"/>
+        </w:rPr>
+        <w:t xml:space="preserve">df</w:t>
+      </w:r>
+    </w:p>
+    <w:p>
+      <w:pPr>
+        <w:pStyle w:val="SourceCode"/>
+      </w:pPr>
+      <w:r>
+        <w:rPr>
+          <w:rStyle w:val="VerbatimChar"/>
+        </w:rPr>
+        <w:t xml:space="preserve">##    energy protein calcium</w:t>
+      </w:r>
+      <w:r>
+        <w:br/>
+      </w:r>
+      <w:r>
+        <w:rPr>
+          <w:rStyle w:val="VerbatimChar"/>
+        </w:rPr>
+        <w:t xml:space="preserve">## BB     11      29       1</w:t>
+      </w:r>
+      <w:r>
+        <w:br/>
+      </w:r>
+      <w:r>
+        <w:rPr>
+          <w:rStyle w:val="VerbatimChar"/>
+        </w:rPr>
+        <w:t xml:space="preserve">## HR      8      30       1</w:t>
+      </w:r>
+      <w:r>
+        <w:br/>
+      </w:r>
+      <w:r>
+        <w:rPr>
+          <w:rStyle w:val="VerbatimChar"/>
+        </w:rPr>
+        <w:t xml:space="preserve">## BR     13      21       1</w:t>
+      </w:r>
+      <w:r>
+        <w:br/>
+      </w:r>
+      <w:r>
+        <w:rPr>
+          <w:rStyle w:val="VerbatimChar"/>
+        </w:rPr>
+        <w:t xml:space="preserve">## BS     12      27       1</w:t>
+      </w:r>
+      <w:r>
+        <w:br/>
+      </w:r>
+      <w:r>
+        <w:rPr>
+          <w:rStyle w:val="VerbatimChar"/>
+        </w:rPr>
+        <w:t xml:space="preserve">## BC      6      31       2</w:t>
+      </w:r>
+      <w:r>
+        <w:br/>
+      </w:r>
+      <w:r>
+        <w:rPr>
+          <w:rStyle w:val="VerbatimChar"/>
+        </w:rPr>
+        <w:t xml:space="preserve">## CB      4      29       1</w:t>
+      </w:r>
+      <w:r>
+        <w:br/>
+      </w:r>
+      <w:r>
+        <w:rPr>
+          <w:rStyle w:val="VerbatimChar"/>
+        </w:rPr>
+        <w:t xml:space="preserve">## CC      5      36       1</w:t>
+      </w:r>
+      <w:r>
+        <w:br/>
+      </w:r>
+      <w:r>
+        <w:rPr>
+          <w:rStyle w:val="VerbatimChar"/>
+        </w:rPr>
+        <w:t xml:space="preserve">## BH      5      37       2</w:t>
+      </w:r>
+    </w:p>
+    <w:p>
+      <w:pPr>
+        <w:pStyle w:val="SourceCode"/>
+      </w:pPr>
+      <w:r>
+        <w:rPr>
+          <w:rStyle w:val="FunctionTok"/>
+        </w:rPr>
+        <w:t xml:space="preserve">colnames</w:t>
+      </w:r>
+      <w:r>
+        <w:rPr>
+          <w:rStyle w:val="NormalTok"/>
+        </w:rPr>
+        <w:t xml:space="preserve">(df)</w:t>
+      </w:r>
+      <w:r>
+        <w:rPr>
+          <w:rStyle w:val="OtherTok"/>
+        </w:rPr>
+        <w:t xml:space="preserve">&lt;-</w:t>
+      </w:r>
+      <w:r>
+        <w:rPr>
+          <w:rStyle w:val="FunctionTok"/>
+        </w:rPr>
+        <w:t xml:space="preserve">c</w:t>
+      </w:r>
+      <w:r>
+        <w:rPr>
+          <w:rStyle w:val="NormalTok"/>
+        </w:rPr>
+        <w:t xml:space="preserve">(</w:t>
+      </w:r>
+      <w:r>
+        <w:rPr>
+          <w:rStyle w:val="StringTok"/>
+        </w:rPr>
+        <w:t xml:space="preserve">"Energy"</w:t>
+      </w:r>
+      <w:r>
+        <w:rPr>
+          <w:rStyle w:val="NormalTok"/>
+        </w:rPr>
+        <w:t xml:space="preserve">,</w:t>
+      </w:r>
+      <w:r>
+        <w:rPr>
+          <w:rStyle w:val="StringTok"/>
+        </w:rPr>
+        <w:t xml:space="preserve">"Protein"</w:t>
+      </w:r>
+      <w:r>
+        <w:rPr>
+          <w:rStyle w:val="NormalTok"/>
+        </w:rPr>
+        <w:t xml:space="preserve">,</w:t>
+      </w:r>
+      <w:r>
+        <w:rPr>
+          <w:rStyle w:val="StringTok"/>
+        </w:rPr>
+        <w:t xml:space="preserve">"Calcium"</w:t>
+      </w:r>
+      <w:r>
+        <w:rPr>
+          <w:rStyle w:val="NormalTok"/>
+        </w:rPr>
+        <w:t xml:space="preserve">)</w:t>
+      </w:r>
+      <w:r>
+        <w:br/>
+      </w:r>
+      <w:r>
+        <w:rPr>
+          <w:rStyle w:val="NormalTok"/>
+        </w:rPr>
+        <w:t xml:space="preserve">df</w:t>
+      </w:r>
+    </w:p>
+    <w:p>
+      <w:pPr>
+        <w:pStyle w:val="SourceCode"/>
+      </w:pPr>
+      <w:r>
+        <w:rPr>
+          <w:rStyle w:val="VerbatimChar"/>
+        </w:rPr>
+        <w:t xml:space="preserve">##    Energy Protein Calcium</w:t>
+      </w:r>
+      <w:r>
+        <w:br/>
+      </w:r>
+      <w:r>
+        <w:rPr>
+          <w:rStyle w:val="VerbatimChar"/>
+        </w:rPr>
+        <w:t xml:space="preserve">## BB     11      29       1</w:t>
+      </w:r>
+      <w:r>
+        <w:br/>
+      </w:r>
+      <w:r>
+        <w:rPr>
+          <w:rStyle w:val="VerbatimChar"/>
+        </w:rPr>
+        <w:t xml:space="preserve">## HR      8      30       1</w:t>
+      </w:r>
+      <w:r>
+        <w:br/>
+      </w:r>
+      <w:r>
+        <w:rPr>
+          <w:rStyle w:val="VerbatimChar"/>
+        </w:rPr>
+        <w:t xml:space="preserve">## BR     13      21       1</w:t>
+      </w:r>
+      <w:r>
+        <w:br/>
+      </w:r>
+      <w:r>
+        <w:rPr>
+          <w:rStyle w:val="VerbatimChar"/>
+        </w:rPr>
+        <w:t xml:space="preserve">## BS     12      27       1</w:t>
+      </w:r>
+      <w:r>
+        <w:br/>
+      </w:r>
+      <w:r>
+        <w:rPr>
+          <w:rStyle w:val="VerbatimChar"/>
+        </w:rPr>
+        <w:t xml:space="preserve">## BC      6      31       2</w:t>
+      </w:r>
+      <w:r>
+        <w:br/>
+      </w:r>
+      <w:r>
+        <w:rPr>
+          <w:rStyle w:val="VerbatimChar"/>
+        </w:rPr>
+        <w:t xml:space="preserve">## CB      4      29       1</w:t>
+      </w:r>
+      <w:r>
+        <w:br/>
+      </w:r>
+      <w:r>
+        <w:rPr>
+          <w:rStyle w:val="VerbatimChar"/>
+        </w:rPr>
+        <w:t xml:space="preserve">## CC      5      36       1</w:t>
+      </w:r>
+      <w:r>
+        <w:br/>
+      </w:r>
+      <w:r>
+        <w:rPr>
+          <w:rStyle w:val="VerbatimChar"/>
+        </w:rPr>
+        <w:t xml:space="preserve">## BH      5      37       2</w:t>
+      </w:r>
+    </w:p>
+    <w:p>
+      <w:pPr>
+        <w:pStyle w:val="SourceCode"/>
+      </w:pPr>
+      <w:r>
+        <w:rPr>
+          <w:rStyle w:val="FunctionTok"/>
+        </w:rPr>
+        <w:t xml:space="preserve">kmeans</w:t>
+      </w:r>
+      <w:r>
+        <w:rPr>
+          <w:rStyle w:val="NormalTok"/>
+        </w:rPr>
+        <w:t xml:space="preserve">(df,</w:t>
+      </w:r>
+      <w:r>
+        <w:rPr>
+          <w:rStyle w:val="DecValTok"/>
+        </w:rPr>
+        <w:t xml:space="preserve">3</w:t>
+      </w:r>
+      <w:r>
+        <w:rPr>
+          <w:rStyle w:val="NormalTok"/>
+        </w:rPr>
+        <w:t xml:space="preserve">)</w:t>
+      </w:r>
+    </w:p>
+    <w:p>
+      <w:pPr>
+        <w:pStyle w:val="SourceCode"/>
+      </w:pPr>
+      <w:r>
+        <w:rPr>
+          <w:rStyle w:val="VerbatimChar"/>
+        </w:rPr>
+        <w:t xml:space="preserve">## K-means clustering with 3 clusters of sizes 4, 1, 3</w:t>
+      </w:r>
+      <w:r>
+        <w:br/>
+      </w:r>
+      <w:r>
+        <w:rPr>
+          <w:rStyle w:val="VerbatimChar"/>
+        </w:rPr>
+        <w:t xml:space="preserve">## </w:t>
+      </w:r>
+      <w:r>
+        <w:br/>
+      </w:r>
+      <w:r>
+        <w:rPr>
+          <w:rStyle w:val="VerbatimChar"/>
+        </w:rPr>
+        <w:t xml:space="preserve">## Cluster means:</w:t>
+      </w:r>
+      <w:r>
+        <w:br/>
+      </w:r>
+      <w:r>
+        <w:rPr>
+          <w:rStyle w:val="VerbatimChar"/>
+        </w:rPr>
+        <w:t xml:space="preserve">##     Energy  Protein Calcium</w:t>
+      </w:r>
+      <w:r>
+        <w:br/>
+      </w:r>
+      <w:r>
+        <w:rPr>
+          <w:rStyle w:val="VerbatimChar"/>
+        </w:rPr>
+        <w:t xml:space="preserve">## 1  5.00000 33.25000     1.5</w:t>
+      </w:r>
+      <w:r>
+        <w:br/>
+      </w:r>
+      <w:r>
+        <w:rPr>
+          <w:rStyle w:val="VerbatimChar"/>
+        </w:rPr>
+        <w:t xml:space="preserve">## 2 13.00000 21.00000     1.0</w:t>
+      </w:r>
+      <w:r>
+        <w:br/>
+      </w:r>
+      <w:r>
+        <w:rPr>
+          <w:rStyle w:val="VerbatimChar"/>
+        </w:rPr>
+        <w:t xml:space="preserve">## 3 10.33333 28.66667     1.0</w:t>
+      </w:r>
+      <w:r>
+        <w:br/>
+      </w:r>
+      <w:r>
+        <w:rPr>
+          <w:rStyle w:val="VerbatimChar"/>
+        </w:rPr>
+        <w:t xml:space="preserve">## </w:t>
+      </w:r>
+      <w:r>
+        <w:br/>
+      </w:r>
+      <w:r>
+        <w:rPr>
+          <w:rStyle w:val="VerbatimChar"/>
+        </w:rPr>
+        <w:t xml:space="preserve">## Clustering vector:</w:t>
+      </w:r>
+      <w:r>
+        <w:br/>
+      </w:r>
+      <w:r>
+        <w:rPr>
+          <w:rStyle w:val="VerbatimChar"/>
+        </w:rPr>
+        <w:t xml:space="preserve">## BB HR BR BS BC CB CC BH </w:t>
+      </w:r>
+      <w:r>
+        <w:br/>
+      </w:r>
+      <w:r>
+        <w:rPr>
+          <w:rStyle w:val="VerbatimChar"/>
+        </w:rPr>
+        <w:t xml:space="preserve">##  3  3  2  3  1  1  1  1 </w:t>
+      </w:r>
+      <w:r>
+        <w:br/>
+      </w:r>
+      <w:r>
+        <w:rPr>
+          <w:rStyle w:val="VerbatimChar"/>
+        </w:rPr>
+        <w:t xml:space="preserve">## </w:t>
+      </w:r>
+      <w:r>
+        <w:br/>
+      </w:r>
+      <w:r>
+        <w:rPr>
+          <w:rStyle w:val="VerbatimChar"/>
+        </w:rPr>
+        <w:t xml:space="preserve">## Within cluster sum of squares by cluster:</w:t>
+      </w:r>
+      <w:r>
+        <w:br/>
+      </w:r>
+      <w:r>
+        <w:rPr>
+          <w:rStyle w:val="VerbatimChar"/>
+        </w:rPr>
+        <w:t xml:space="preserve">## [1] 47.75000  0.00000 13.33333</w:t>
+      </w:r>
+      <w:r>
+        <w:br/>
+      </w:r>
+      <w:r>
+        <w:rPr>
+          <w:rStyle w:val="VerbatimChar"/>
+        </w:rPr>
+        <w:t xml:space="preserve">##  (between_SS / total_SS =  77.2 %)</w:t>
+      </w:r>
+      <w:r>
+        <w:br/>
+      </w:r>
+      <w:r>
+        <w:rPr>
+          <w:rStyle w:val="VerbatimChar"/>
+        </w:rPr>
+        <w:t xml:space="preserve">## </w:t>
+      </w:r>
+      <w:r>
+        <w:br/>
+      </w:r>
+      <w:r>
+        <w:rPr>
+          <w:rStyle w:val="VerbatimChar"/>
+        </w:rPr>
+        <w:t xml:space="preserve">## Available components:</w:t>
+      </w:r>
+      <w:r>
+        <w:br/>
+      </w:r>
+      <w:r>
+        <w:rPr>
+          <w:rStyle w:val="VerbatimChar"/>
+        </w:rPr>
+        <w:t xml:space="preserve">## </w:t>
+      </w:r>
+      <w:r>
+        <w:br/>
+      </w:r>
+      <w:r>
+        <w:rPr>
+          <w:rStyle w:val="VerbatimChar"/>
+        </w:rPr>
+        <w:t xml:space="preserve">## [1] "cluster"      "centers"      "totss"        "withinss"     "tot.withinss"</w:t>
+      </w:r>
+      <w:r>
+        <w:br/>
+      </w:r>
+      <w:r>
+        <w:rPr>
+          <w:rStyle w:val="VerbatimChar"/>
+        </w:rPr>
+        <w:t xml:space="preserve">## [6] "betweenss"    "size"         "iter"         "ifault"</w:t>
+      </w:r>
+    </w:p>
+    <w:bookmarkEnd w:id="84"/>
     <w:sectPr/>
   </w:body>
 </w:document>
@@ -32171,6 +37551,54 @@
     <w:abstractNumId w:val="991"/>
   </w:num>
   <w:num w:numId="1050">
+    <w:abstractNumId w:val="991"/>
+  </w:num>
+  <w:num w:numId="1051">
+    <w:abstractNumId w:val="991"/>
+  </w:num>
+  <w:num w:numId="1052">
+    <w:abstractNumId w:val="99411"/>
+    <w:lvlOverride w:ilvl="0">
+      <w:startOverride w:val="1"/>
+    </w:lvlOverride>
+    <w:lvlOverride w:ilvl="1">
+      <w:startOverride w:val="1"/>
+    </w:lvlOverride>
+    <w:lvlOverride w:ilvl="2">
+      <w:startOverride w:val="1"/>
+    </w:lvlOverride>
+    <w:lvlOverride w:ilvl="3">
+      <w:startOverride w:val="1"/>
+    </w:lvlOverride>
+    <w:lvlOverride w:ilvl="4">
+      <w:startOverride w:val="1"/>
+    </w:lvlOverride>
+    <w:lvlOverride w:ilvl="5">
+      <w:startOverride w:val="1"/>
+    </w:lvlOverride>
+    <w:lvlOverride w:ilvl="6">
+      <w:startOverride w:val="1"/>
+    </w:lvlOverride>
+    <w:lvlOverride w:ilvl="7">
+      <w:startOverride w:val="1"/>
+    </w:lvlOverride>
+    <w:lvlOverride w:ilvl="8">
+      <w:startOverride w:val="1"/>
+    </w:lvlOverride>
+  </w:num>
+  <w:num w:numId="1053">
+    <w:abstractNumId w:val="991"/>
+  </w:num>
+  <w:num w:numId="1054">
+    <w:abstractNumId w:val="991"/>
+  </w:num>
+  <w:num w:numId="1055">
+    <w:abstractNumId w:val="991"/>
+  </w:num>
+  <w:num w:numId="1056">
+    <w:abstractNumId w:val="991"/>
+  </w:num>
+  <w:num w:numId="1057">
     <w:abstractNumId w:val="991"/>
   </w:num>
 </w:numbering>
